--- a/report GPS.docx
+++ b/report GPS.docx
@@ -1,6 +1,6 @@
 
 <file path=word/document.xml><?xml version="1.0" encoding="utf-8"?>
-<w:document xmlns:wpc="http://schemas.microsoft.com/office/word/2010/wordprocessingCanvas" xmlns:cx="http://schemas.microsoft.com/office/drawing/2014/chartex" xmlns:cx1="http://schemas.microsoft.com/office/drawing/2015/9/8/chartex" xmlns:cx2="http://schemas.microsoft.com/office/drawing/2015/10/21/chartex" xmlns:cx3="http://schemas.microsoft.com/office/drawing/2016/5/9/chartex" xmlns:cx4="http://schemas.microsoft.com/office/drawing/2016/5/10/chartex" xmlns:cx5="http://schemas.microsoft.com/office/drawing/2016/5/11/chartex" xmlns:cx6="http://schemas.microsoft.com/office/drawing/2016/5/12/chartex" xmlns:cx7="http://schemas.microsoft.com/office/drawing/2016/5/13/chartex" xmlns:cx8="http://schemas.microsoft.com/office/drawing/2016/5/14/chartex" xmlns:mc="http://schemas.openxmlformats.org/markup-compatibility/2006" xmlns:aink="http://schemas.microsoft.com/office/drawing/2016/ink" xmlns:am3d="http://schemas.microsoft.com/office/drawing/2017/model3d" xmlns:o="urn:schemas-microsoft-com:office:office" xmlns:r="http://schemas.openxmlformats.org/officeDocument/2006/relationships" xmlns:m="http://schemas.openxmlformats.org/officeDocument/2006/math" xmlns:v="urn:schemas-microsoft-com:vml" xmlns:wp14="http://schemas.microsoft.com/office/word/2010/wordprocessingDrawing" xmlns:wp="http://schemas.openxmlformats.org/drawingml/2006/wordprocessingDrawing" xmlns:w10="urn:schemas-microsoft-com:office:word" xmlns:w="http://schemas.openxmlformats.org/wordprocessingml/2006/main" xmlns:w14="http://schemas.microsoft.com/office/word/2010/wordml" xmlns:w15="http://schemas.microsoft.com/office/word/2012/wordml" xmlns:w16cid="http://schemas.microsoft.com/office/word/2016/wordml/cid" xmlns:w16se="http://schemas.microsoft.com/office/word/2015/wordml/symex" xmlns:wpg="http://schemas.microsoft.com/office/word/2010/wordprocessingGroup" xmlns:wpi="http://schemas.microsoft.com/office/word/2010/wordprocessingInk" xmlns:wne="http://schemas.microsoft.com/office/word/2006/wordml" xmlns:wps="http://schemas.microsoft.com/office/word/2010/wordprocessingShape" mc:Ignorable="w14 w15 w16se w16cid wp14">
+<w:document xmlns:wpc="http://schemas.microsoft.com/office/word/2010/wordprocessingCanvas" xmlns:cx="http://schemas.microsoft.com/office/drawing/2014/chartex" xmlns:mc="http://schemas.openxmlformats.org/markup-compatibility/2006" xmlns:o="urn:schemas-microsoft-com:office:office" xmlns:r="http://schemas.openxmlformats.org/officeDocument/2006/relationships" xmlns:m="http://schemas.openxmlformats.org/officeDocument/2006/math" xmlns:v="urn:schemas-microsoft-com:vml" xmlns:wp14="http://schemas.microsoft.com/office/word/2010/wordprocessingDrawing" xmlns:wp="http://schemas.openxmlformats.org/drawingml/2006/wordprocessingDrawing" xmlns:w10="urn:schemas-microsoft-com:office:word" xmlns:w="http://schemas.openxmlformats.org/wordprocessingml/2006/main" xmlns:w14="http://schemas.microsoft.com/office/word/2010/wordml" xmlns:w15="http://schemas.microsoft.com/office/word/2012/wordml" xmlns:w16se="http://schemas.microsoft.com/office/word/2015/wordml/symex" xmlns:wpg="http://schemas.microsoft.com/office/word/2010/wordprocessingGroup" xmlns:wpi="http://schemas.microsoft.com/office/word/2010/wordprocessingInk" xmlns:wne="http://schemas.microsoft.com/office/word/2006/wordml" xmlns:wps="http://schemas.microsoft.com/office/word/2010/wordprocessingShape" mc:Ignorable="w14 w15 w16se wp14">
   <w:body>
     <w:p>
       <w:pPr>
@@ -11,8 +11,8 @@
         <w:rPr>
           <w:rFonts w:ascii="VNI-Times" w:hAnsi="VNI-Times"/>
           <w:b/>
-          <w:sz w:val="28"/>
-          <w:szCs w:val="28"/>
+          <w:sz w:val="24"/>
+          <w:szCs w:val="24"/>
         </w:rPr>
       </w:pPr>
     </w:p>
@@ -25,15 +25,15 @@
         <w:jc w:val="center"/>
         <w:rPr>
           <w:b/>
-          <w:sz w:val="28"/>
-          <w:szCs w:val="28"/>
-        </w:rPr>
-      </w:pPr>
-      <w:r>
-        <w:rPr>
-          <w:b/>
-          <w:sz w:val="28"/>
-          <w:szCs w:val="28"/>
+          <w:sz w:val="24"/>
+          <w:szCs w:val="24"/>
+        </w:rPr>
+      </w:pPr>
+      <w:r>
+        <w:rPr>
+          <w:b/>
+          <w:sz w:val="24"/>
+          <w:szCs w:val="24"/>
         </w:rPr>
         <w:t>HO CHI MINH CITY UNIVERSITY OF TECHNOLOGY</w:t>
       </w:r>
@@ -47,13 +47,15 @@
         <w:jc w:val="center"/>
         <w:rPr>
           <w:b/>
-          <w:szCs w:val="28"/>
-        </w:rPr>
-      </w:pPr>
-      <w:r>
-        <w:rPr>
-          <w:b/>
-          <w:szCs w:val="28"/>
+          <w:sz w:val="24"/>
+          <w:szCs w:val="24"/>
+        </w:rPr>
+      </w:pPr>
+      <w:r>
+        <w:rPr>
+          <w:b/>
+          <w:sz w:val="24"/>
+          <w:szCs w:val="24"/>
         </w:rPr>
         <w:t xml:space="preserve">DEPARTMENT OF TELECOMMUNICATIONS ENGINEERING  </w:t>
       </w:r>
@@ -66,15 +68,15 @@
         <w:jc w:val="center"/>
         <w:rPr>
           <w:b/>
-          <w:sz w:val="28"/>
-          <w:szCs w:val="28"/>
-        </w:rPr>
-      </w:pPr>
-      <w:r>
-        <w:rPr>
-          <w:b/>
-          <w:sz w:val="28"/>
-          <w:szCs w:val="28"/>
+          <w:sz w:val="24"/>
+          <w:szCs w:val="24"/>
+        </w:rPr>
+      </w:pPr>
+      <w:r>
+        <w:rPr>
+          <w:b/>
+          <w:sz w:val="24"/>
+          <w:szCs w:val="24"/>
         </w:rPr>
         <w:t>--------------------------</w:t>
       </w:r>
@@ -87,15 +89,17 @@
         <w:jc w:val="center"/>
         <w:rPr>
           <w:b/>
-          <w:sz w:val="28"/>
-          <w:szCs w:val="28"/>
+          <w:sz w:val="24"/>
+          <w:szCs w:val="24"/>
           <w:lang w:val="vi-VN"/>
         </w:rPr>
       </w:pPr>
       <w:r>
         <w:rPr>
           <w:noProof/>
-          <w:lang w:val="vi-VN"/>
+          <w:sz w:val="24"/>
+          <w:szCs w:val="24"/>
+          <w:lang w:val="en-US" w:eastAsia="en-US"/>
         </w:rPr>
         <w:drawing>
           <wp:inline distT="0" distB="0" distL="0" distR="0" wp14:anchorId="5B25BBCA" wp14:editId="51A21723">
@@ -151,8 +155,8 @@
       <w:pPr>
         <w:jc w:val="center"/>
         <w:rPr>
-          <w:sz w:val="28"/>
-          <w:szCs w:val="28"/>
+          <w:sz w:val="24"/>
+          <w:szCs w:val="24"/>
         </w:rPr>
       </w:pPr>
     </w:p>
@@ -160,16 +164,16 @@
       <w:pPr>
         <w:jc w:val="center"/>
         <w:rPr>
-          <w:sz w:val="28"/>
-          <w:szCs w:val="28"/>
-        </w:rPr>
-      </w:pPr>
-    </w:p>
-    <w:p>
-      <w:pPr>
-        <w:rPr>
-          <w:sz w:val="28"/>
-          <w:szCs w:val="28"/>
+          <w:sz w:val="24"/>
+          <w:szCs w:val="24"/>
+        </w:rPr>
+      </w:pPr>
+    </w:p>
+    <w:p>
+      <w:pPr>
+        <w:rPr>
+          <w:sz w:val="24"/>
+          <w:szCs w:val="24"/>
         </w:rPr>
       </w:pPr>
     </w:p>
@@ -177,15 +181,15 @@
       <w:pPr>
         <w:jc w:val="center"/>
         <w:rPr>
-          <w:sz w:val="28"/>
-          <w:szCs w:val="28"/>
-        </w:rPr>
-      </w:pPr>
-      <w:r>
-        <w:rPr>
-          <w:b/>
-          <w:sz w:val="44"/>
-          <w:szCs w:val="48"/>
+          <w:sz w:val="24"/>
+          <w:szCs w:val="24"/>
+        </w:rPr>
+      </w:pPr>
+      <w:r>
+        <w:rPr>
+          <w:b/>
+          <w:sz w:val="24"/>
+          <w:szCs w:val="24"/>
         </w:rPr>
         <w:t xml:space="preserve"> DIGITAL COMMUNICATIONS </w:t>
       </w:r>
@@ -195,16 +199,16 @@
         <w:ind w:left="1440" w:firstLine="720"/>
         <w:rPr>
           <w:b/>
-          <w:sz w:val="40"/>
-          <w:szCs w:val="48"/>
-          <w:lang w:val="en-US"/>
-        </w:rPr>
-      </w:pPr>
-      <w:r>
-        <w:rPr>
-          <w:b/>
-          <w:sz w:val="40"/>
-          <w:szCs w:val="48"/>
+          <w:sz w:val="24"/>
+          <w:szCs w:val="24"/>
+          <w:lang w:val="en-US"/>
+        </w:rPr>
+      </w:pPr>
+      <w:r>
+        <w:rPr>
+          <w:b/>
+          <w:sz w:val="24"/>
+          <w:szCs w:val="24"/>
           <w:lang w:val="en-US"/>
         </w:rPr>
         <w:t>GPS DETECTER PROJECT</w:t>
@@ -214,8 +218,8 @@
       <w:pPr>
         <w:jc w:val="center"/>
         <w:rPr>
-          <w:sz w:val="32"/>
-          <w:szCs w:val="32"/>
+          <w:sz w:val="24"/>
+          <w:szCs w:val="24"/>
           <w:lang w:val="vi-VN"/>
         </w:rPr>
       </w:pPr>
@@ -225,8 +229,8 @@
         <w:jc w:val="center"/>
         <w:rPr>
           <w:b/>
-          <w:sz w:val="28"/>
-          <w:szCs w:val="28"/>
+          <w:sz w:val="24"/>
+          <w:szCs w:val="24"/>
         </w:rPr>
       </w:pPr>
     </w:p>
@@ -235,68 +239,68 @@
         <w:jc w:val="center"/>
         <w:rPr>
           <w:b/>
-          <w:sz w:val="28"/>
-          <w:szCs w:val="28"/>
-        </w:rPr>
-      </w:pPr>
-    </w:p>
-    <w:p>
-      <w:pPr>
-        <w:rPr>
-          <w:b/>
-          <w:sz w:val="28"/>
-          <w:szCs w:val="28"/>
-        </w:rPr>
-      </w:pPr>
-    </w:p>
-    <w:p>
-      <w:pPr>
-        <w:rPr>
-          <w:b/>
-          <w:sz w:val="28"/>
-          <w:szCs w:val="28"/>
-        </w:rPr>
-      </w:pPr>
-    </w:p>
-    <w:p>
-      <w:pPr>
-        <w:rPr>
-          <w:b/>
-          <w:sz w:val="28"/>
-          <w:szCs w:val="28"/>
-        </w:rPr>
-      </w:pPr>
-    </w:p>
-    <w:p>
-      <w:pPr>
-        <w:rPr>
-          <w:b/>
-          <w:sz w:val="28"/>
-          <w:szCs w:val="28"/>
-          <w:lang w:val="en-US"/>
-        </w:rPr>
-      </w:pPr>
-      <w:r>
-        <w:rPr>
-          <w:b/>
-          <w:sz w:val="28"/>
-          <w:szCs w:val="28"/>
+          <w:sz w:val="24"/>
+          <w:szCs w:val="24"/>
+        </w:rPr>
+      </w:pPr>
+    </w:p>
+    <w:p>
+      <w:pPr>
+        <w:rPr>
+          <w:b/>
+          <w:sz w:val="24"/>
+          <w:szCs w:val="24"/>
+        </w:rPr>
+      </w:pPr>
+    </w:p>
+    <w:p>
+      <w:pPr>
+        <w:rPr>
+          <w:b/>
+          <w:sz w:val="24"/>
+          <w:szCs w:val="24"/>
+        </w:rPr>
+      </w:pPr>
+    </w:p>
+    <w:p>
+      <w:pPr>
+        <w:rPr>
+          <w:b/>
+          <w:sz w:val="24"/>
+          <w:szCs w:val="24"/>
+        </w:rPr>
+      </w:pPr>
+    </w:p>
+    <w:p>
+      <w:pPr>
+        <w:rPr>
+          <w:b/>
+          <w:sz w:val="24"/>
+          <w:szCs w:val="24"/>
+          <w:lang w:val="en-US"/>
+        </w:rPr>
+      </w:pPr>
+      <w:r>
+        <w:rPr>
+          <w:b/>
+          <w:sz w:val="24"/>
+          <w:szCs w:val="24"/>
         </w:rPr>
         <w:tab/>
       </w:r>
       <w:r>
         <w:rPr>
           <w:b/>
-          <w:sz w:val="28"/>
-          <w:szCs w:val="28"/>
+          <w:sz w:val="24"/>
+          <w:szCs w:val="24"/>
         </w:rPr>
         <w:tab/>
       </w:r>
       <w:r>
         <w:rPr>
           <w:b/>
-          <w:sz w:val="28"/>
-          <w:szCs w:val="28"/>
+          <w:sz w:val="24"/>
+          <w:szCs w:val="24"/>
         </w:rPr>
         <w:tab/>
         <w:t>Students</w:t>
@@ -304,8 +308,8 @@
       <w:r>
         <w:rPr>
           <w:b/>
-          <w:sz w:val="28"/>
-          <w:szCs w:val="28"/>
+          <w:sz w:val="24"/>
+          <w:szCs w:val="24"/>
           <w:lang w:val="vi-VN"/>
         </w:rPr>
         <w:t xml:space="preserve"> : </w:t>
@@ -313,8 +317,8 @@
       <w:r>
         <w:rPr>
           <w:b/>
-          <w:sz w:val="28"/>
-          <w:szCs w:val="28"/>
+          <w:sz w:val="24"/>
+          <w:szCs w:val="24"/>
         </w:rPr>
         <w:tab/>
       </w:r>
@@ -322,8 +326,8 @@
       <w:r>
         <w:rPr>
           <w:b/>
-          <w:sz w:val="28"/>
-          <w:szCs w:val="28"/>
+          <w:sz w:val="24"/>
+          <w:szCs w:val="24"/>
           <w:lang w:val="en-US"/>
         </w:rPr>
         <w:t>Vương</w:t>
@@ -332,8 +336,8 @@
       <w:r>
         <w:rPr>
           <w:b/>
-          <w:sz w:val="28"/>
-          <w:szCs w:val="28"/>
+          <w:sz w:val="24"/>
+          <w:szCs w:val="24"/>
           <w:lang w:val="en-US"/>
         </w:rPr>
         <w:t xml:space="preserve"> Minh </w:t>
@@ -342,8 +346,8 @@
       <w:r>
         <w:rPr>
           <w:b/>
-          <w:sz w:val="28"/>
-          <w:szCs w:val="28"/>
+          <w:sz w:val="24"/>
+          <w:szCs w:val="24"/>
           <w:lang w:val="en-US"/>
         </w:rPr>
         <w:t>Phú</w:t>
@@ -352,16 +356,16 @@
       <w:r>
         <w:rPr>
           <w:b/>
-          <w:sz w:val="28"/>
-          <w:szCs w:val="28"/>
+          <w:sz w:val="24"/>
+          <w:szCs w:val="24"/>
         </w:rPr>
         <w:t>-</w:t>
       </w:r>
       <w:r>
         <w:rPr>
           <w:b/>
-          <w:sz w:val="28"/>
-          <w:szCs w:val="28"/>
+          <w:sz w:val="24"/>
+          <w:szCs w:val="24"/>
           <w:lang w:val="vi-VN"/>
         </w:rPr>
         <w:t>15</w:t>
@@ -369,8 +373,8 @@
       <w:r>
         <w:rPr>
           <w:b/>
-          <w:sz w:val="28"/>
-          <w:szCs w:val="28"/>
+          <w:sz w:val="24"/>
+          <w:szCs w:val="24"/>
           <w:lang w:val="en-US"/>
         </w:rPr>
         <w:t>51112</w:t>
@@ -380,16 +384,16 @@
       <w:pPr>
         <w:rPr>
           <w:b/>
-          <w:sz w:val="28"/>
-          <w:szCs w:val="28"/>
-          <w:lang w:val="en-US"/>
-        </w:rPr>
-      </w:pPr>
-      <w:r>
-        <w:rPr>
-          <w:b/>
-          <w:sz w:val="28"/>
-          <w:szCs w:val="28"/>
+          <w:sz w:val="24"/>
+          <w:szCs w:val="24"/>
+          <w:lang w:val="en-US"/>
+        </w:rPr>
+      </w:pPr>
+      <w:r>
+        <w:rPr>
+          <w:b/>
+          <w:sz w:val="24"/>
+          <w:szCs w:val="24"/>
           <w:lang w:val="en-US"/>
         </w:rPr>
         <w:tab/>
@@ -397,8 +401,8 @@
       <w:r>
         <w:rPr>
           <w:b/>
-          <w:sz w:val="28"/>
-          <w:szCs w:val="28"/>
+          <w:sz w:val="24"/>
+          <w:szCs w:val="24"/>
           <w:lang w:val="en-US"/>
         </w:rPr>
         <w:tab/>
@@ -406,8 +410,8 @@
       <w:r>
         <w:rPr>
           <w:b/>
-          <w:sz w:val="28"/>
-          <w:szCs w:val="28"/>
+          <w:sz w:val="24"/>
+          <w:szCs w:val="24"/>
           <w:lang w:val="en-US"/>
         </w:rPr>
         <w:tab/>
@@ -415,8 +419,8 @@
       <w:r>
         <w:rPr>
           <w:b/>
-          <w:sz w:val="28"/>
-          <w:szCs w:val="28"/>
+          <w:sz w:val="24"/>
+          <w:szCs w:val="24"/>
           <w:lang w:val="en-US"/>
         </w:rPr>
         <w:tab/>
@@ -424,141 +428,131 @@
       <w:r>
         <w:rPr>
           <w:b/>
-          <w:sz w:val="28"/>
-          <w:szCs w:val="28"/>
+          <w:sz w:val="24"/>
+          <w:szCs w:val="24"/>
           <w:lang w:val="en-US"/>
         </w:rPr>
         <w:tab/>
       </w:r>
-      <w:r>
-        <w:rPr>
-          <w:b/>
-          <w:sz w:val="28"/>
-          <w:szCs w:val="28"/>
-          <w:lang w:val="en-US"/>
+      <w:proofErr w:type="spellStart"/>
+      <w:r>
+        <w:rPr>
+          <w:b/>
+          <w:sz w:val="24"/>
+          <w:szCs w:val="24"/>
+          <w:lang w:val="en-US"/>
+        </w:rPr>
+        <w:t>Lê</w:t>
+      </w:r>
+      <w:proofErr w:type="spellEnd"/>
+      <w:r>
+        <w:rPr>
+          <w:b/>
+          <w:sz w:val="24"/>
+          <w:szCs w:val="24"/>
+          <w:lang w:val="en-US"/>
+        </w:rPr>
+        <w:t xml:space="preserve"> </w:t>
+      </w:r>
+      <w:proofErr w:type="spellStart"/>
+      <w:r>
+        <w:rPr>
+          <w:b/>
+          <w:sz w:val="24"/>
+          <w:szCs w:val="24"/>
+          <w:lang w:val="en-US"/>
+        </w:rPr>
+        <w:t>Hoàng</w:t>
+      </w:r>
+      <w:proofErr w:type="spellEnd"/>
+      <w:r>
+        <w:rPr>
+          <w:b/>
+          <w:sz w:val="24"/>
+          <w:szCs w:val="24"/>
+          <w:lang w:val="en-US"/>
+        </w:rPr>
+        <w:t xml:space="preserve"> Giang-1551032</w:t>
+      </w:r>
+    </w:p>
+    <w:p>
+      <w:pPr>
+        <w:rPr>
+          <w:b/>
+          <w:sz w:val="24"/>
+          <w:szCs w:val="24"/>
+        </w:rPr>
+      </w:pPr>
+      <w:r>
+        <w:rPr>
+          <w:b/>
+          <w:sz w:val="24"/>
+          <w:szCs w:val="24"/>
         </w:rPr>
         <w:tab/>
-        <w:t xml:space="preserve">Lê </w:t>
-      </w:r>
-      <w:proofErr w:type="spellStart"/>
-      <w:r>
-        <w:rPr>
-          <w:b/>
-          <w:sz w:val="28"/>
-          <w:szCs w:val="28"/>
-          <w:lang w:val="en-US"/>
-        </w:rPr>
-        <w:t>Hoàng</w:t>
-      </w:r>
-      <w:proofErr w:type="spellEnd"/>
-      <w:r>
-        <w:rPr>
-          <w:b/>
-          <w:sz w:val="28"/>
-          <w:szCs w:val="28"/>
-          <w:lang w:val="en-US"/>
-        </w:rPr>
-        <w:t xml:space="preserve"> </w:t>
-      </w:r>
-      <w:proofErr w:type="spellStart"/>
-      <w:r>
-        <w:rPr>
-          <w:b/>
-          <w:sz w:val="28"/>
-          <w:szCs w:val="28"/>
-          <w:lang w:val="en-US"/>
-        </w:rPr>
-        <w:t>Giang</w:t>
-      </w:r>
-      <w:proofErr w:type="spellEnd"/>
-      <w:r>
-        <w:rPr>
-          <w:b/>
-          <w:sz w:val="28"/>
-          <w:szCs w:val="28"/>
-          <w:lang w:val="en-US"/>
-        </w:rPr>
-        <w:t>-1551032</w:t>
-      </w:r>
-    </w:p>
-    <w:p>
-      <w:pPr>
-        <w:rPr>
-          <w:b/>
-          <w:sz w:val="28"/>
-          <w:szCs w:val="28"/>
-        </w:rPr>
-      </w:pPr>
-      <w:r>
-        <w:rPr>
-          <w:b/>
-          <w:sz w:val="28"/>
-          <w:szCs w:val="28"/>
+      </w:r>
+      <w:r>
+        <w:rPr>
+          <w:b/>
+          <w:sz w:val="24"/>
+          <w:szCs w:val="24"/>
         </w:rPr>
         <w:tab/>
       </w:r>
       <w:r>
         <w:rPr>
           <w:b/>
-          <w:sz w:val="28"/>
-          <w:szCs w:val="28"/>
+          <w:sz w:val="24"/>
+          <w:szCs w:val="24"/>
         </w:rPr>
         <w:tab/>
       </w:r>
       <w:r>
         <w:rPr>
           <w:b/>
-          <w:sz w:val="28"/>
-          <w:szCs w:val="28"/>
+          <w:sz w:val="24"/>
+          <w:szCs w:val="24"/>
         </w:rPr>
         <w:tab/>
       </w:r>
       <w:r>
         <w:rPr>
           <w:b/>
-          <w:sz w:val="28"/>
-          <w:szCs w:val="28"/>
+          <w:sz w:val="24"/>
+          <w:szCs w:val="24"/>
         </w:rPr>
         <w:tab/>
       </w:r>
       <w:r>
         <w:rPr>
           <w:b/>
-          <w:sz w:val="28"/>
-          <w:szCs w:val="28"/>
+          <w:sz w:val="24"/>
+          <w:szCs w:val="24"/>
         </w:rPr>
         <w:tab/>
       </w:r>
       <w:r>
         <w:rPr>
           <w:b/>
-          <w:sz w:val="28"/>
-          <w:szCs w:val="28"/>
+          <w:sz w:val="24"/>
+          <w:szCs w:val="24"/>
         </w:rPr>
         <w:tab/>
       </w:r>
       <w:r>
         <w:rPr>
           <w:b/>
-          <w:sz w:val="28"/>
-          <w:szCs w:val="28"/>
+          <w:sz w:val="24"/>
+          <w:szCs w:val="24"/>
         </w:rPr>
         <w:tab/>
       </w:r>
-      <w:r>
-        <w:rPr>
-          <w:b/>
-          <w:sz w:val="28"/>
-          <w:szCs w:val="28"/>
-        </w:rPr>
-        <w:tab/>
-      </w:r>
-    </w:p>
-    <w:p>
-      <w:pPr>
-        <w:rPr>
-          <w:sz w:val="28"/>
-          <w:szCs w:val="28"/>
+    </w:p>
+    <w:p>
+      <w:pPr>
+        <w:rPr>
+          <w:sz w:val="24"/>
+          <w:szCs w:val="24"/>
           <w:lang w:val="vi-VN"/>
         </w:rPr>
       </w:pPr>
@@ -566,8 +560,8 @@
     <w:p>
       <w:pPr>
         <w:rPr>
-          <w:sz w:val="28"/>
-          <w:szCs w:val="28"/>
+          <w:sz w:val="24"/>
+          <w:szCs w:val="24"/>
           <w:lang w:val="vi-VN"/>
         </w:rPr>
       </w:pPr>
@@ -577,25 +571,67 @@
         <w:jc w:val="center"/>
         <w:rPr>
           <w:i/>
-          <w:sz w:val="28"/>
-          <w:szCs w:val="28"/>
+          <w:sz w:val="24"/>
+          <w:szCs w:val="24"/>
         </w:rPr>
       </w:pPr>
       <w:r>
         <w:rPr>
           <w:i/>
-          <w:sz w:val="28"/>
-          <w:szCs w:val="28"/>
+          <w:sz w:val="24"/>
+          <w:szCs w:val="24"/>
         </w:rPr>
         <w:t>HCM City 2019</w:t>
       </w:r>
     </w:p>
-    <w:p/>
-    <w:p/>
-    <w:p/>
-    <w:p/>
-    <w:p/>
-    <w:p/>
+    <w:p>
+      <w:pPr>
+        <w:rPr>
+          <w:sz w:val="24"/>
+          <w:szCs w:val="24"/>
+        </w:rPr>
+      </w:pPr>
+    </w:p>
+    <w:p>
+      <w:pPr>
+        <w:rPr>
+          <w:sz w:val="24"/>
+          <w:szCs w:val="24"/>
+        </w:rPr>
+      </w:pPr>
+    </w:p>
+    <w:p>
+      <w:pPr>
+        <w:rPr>
+          <w:sz w:val="24"/>
+          <w:szCs w:val="24"/>
+        </w:rPr>
+      </w:pPr>
+    </w:p>
+    <w:p>
+      <w:pPr>
+        <w:rPr>
+          <w:sz w:val="24"/>
+          <w:szCs w:val="24"/>
+        </w:rPr>
+      </w:pPr>
+    </w:p>
+    <w:p>
+      <w:pPr>
+        <w:rPr>
+          <w:sz w:val="24"/>
+          <w:szCs w:val="24"/>
+        </w:rPr>
+      </w:pPr>
+    </w:p>
+    <w:p>
+      <w:pPr>
+        <w:rPr>
+          <w:sz w:val="24"/>
+          <w:szCs w:val="24"/>
+        </w:rPr>
+      </w:pPr>
+    </w:p>
     <w:p>
       <w:pPr>
         <w:spacing w:after="200"/>
@@ -603,18 +639,57 @@
           <w:rFonts w:asciiTheme="majorHAnsi" w:eastAsia="Calibri" w:hAnsiTheme="majorHAnsi" w:cstheme="majorHAnsi"/>
           <w:b/>
           <w:color w:val="000000" w:themeColor="text1"/>
-          <w:sz w:val="52"/>
-          <w:szCs w:val="52"/>
+          <w:sz w:val="24"/>
+          <w:szCs w:val="24"/>
           <w:lang w:val="en-US" w:eastAsia="en-US"/>
         </w:rPr>
       </w:pPr>
-      <w:r>
+    </w:p>
+    <w:p>
+      <w:pPr>
+        <w:spacing w:after="200"/>
         <w:rPr>
           <w:rFonts w:asciiTheme="majorHAnsi" w:eastAsia="Calibri" w:hAnsiTheme="majorHAnsi" w:cstheme="majorHAnsi"/>
           <w:b/>
           <w:color w:val="000000" w:themeColor="text1"/>
-          <w:sz w:val="52"/>
-          <w:szCs w:val="52"/>
+          <w:sz w:val="24"/>
+          <w:szCs w:val="24"/>
+          <w:lang w:val="en-US" w:eastAsia="en-US"/>
+        </w:rPr>
+      </w:pPr>
+    </w:p>
+    <w:p>
+      <w:pPr>
+        <w:spacing w:after="200"/>
+        <w:rPr>
+          <w:rFonts w:asciiTheme="majorHAnsi" w:eastAsia="Calibri" w:hAnsiTheme="majorHAnsi" w:cstheme="majorHAnsi"/>
+          <w:b/>
+          <w:color w:val="000000" w:themeColor="text1"/>
+          <w:sz w:val="24"/>
+          <w:szCs w:val="24"/>
+          <w:lang w:val="en-US" w:eastAsia="en-US"/>
+        </w:rPr>
+      </w:pPr>
+    </w:p>
+    <w:p>
+      <w:pPr>
+        <w:spacing w:after="200"/>
+        <w:rPr>
+          <w:rFonts w:asciiTheme="majorHAnsi" w:eastAsia="Calibri" w:hAnsiTheme="majorHAnsi" w:cstheme="majorHAnsi"/>
+          <w:b/>
+          <w:color w:val="000000" w:themeColor="text1"/>
+          <w:sz w:val="24"/>
+          <w:szCs w:val="24"/>
+          <w:lang w:val="en-US" w:eastAsia="en-US"/>
+        </w:rPr>
+      </w:pPr>
+      <w:r>
+        <w:rPr>
+          <w:rFonts w:asciiTheme="majorHAnsi" w:eastAsia="Calibri" w:hAnsiTheme="majorHAnsi" w:cstheme="majorHAnsi"/>
+          <w:b/>
+          <w:color w:val="000000" w:themeColor="text1"/>
+          <w:sz w:val="24"/>
+          <w:szCs w:val="24"/>
           <w:lang w:val="en-US" w:eastAsia="en-US"/>
         </w:rPr>
         <w:lastRenderedPageBreak/>
@@ -636,8 +711,8 @@
         <w:rPr>
           <w:rFonts w:ascii="Arial" w:eastAsia="Calibri" w:hAnsi="Arial" w:cs="Arial"/>
           <w:color w:val="000000" w:themeColor="text1"/>
-          <w:sz w:val="32"/>
-          <w:szCs w:val="32"/>
+          <w:sz w:val="24"/>
+          <w:szCs w:val="24"/>
           <w:lang w:val="en-US" w:eastAsia="en-US"/>
         </w:rPr>
       </w:pPr>
@@ -645,8 +720,8 @@
         <w:rPr>
           <w:rFonts w:ascii="Arial" w:eastAsia="Calibri" w:hAnsi="Arial" w:cs="Arial"/>
           <w:color w:val="000000" w:themeColor="text1"/>
-          <w:sz w:val="32"/>
-          <w:szCs w:val="32"/>
+          <w:sz w:val="24"/>
+          <w:szCs w:val="24"/>
           <w:lang w:val="en-US" w:eastAsia="en-US"/>
         </w:rPr>
         <w:t>Abstract</w:t>
@@ -655,8 +730,8 @@
         <w:rPr>
           <w:rFonts w:ascii="Arial" w:eastAsia="Calibri" w:hAnsi="Arial" w:cs="Arial"/>
           <w:color w:val="000000" w:themeColor="text1"/>
-          <w:sz w:val="32"/>
-          <w:szCs w:val="32"/>
+          <w:sz w:val="24"/>
+          <w:szCs w:val="24"/>
           <w:lang w:val="en-US" w:eastAsia="en-US"/>
         </w:rPr>
         <w:tab/>
@@ -678,8 +753,8 @@
         <w:rPr>
           <w:rFonts w:ascii="Arial" w:eastAsia="Calibri" w:hAnsi="Arial" w:cs="Arial"/>
           <w:color w:val="000000" w:themeColor="text1"/>
-          <w:sz w:val="32"/>
-          <w:szCs w:val="32"/>
+          <w:sz w:val="24"/>
+          <w:szCs w:val="24"/>
           <w:lang w:val="en-US" w:eastAsia="en-US"/>
         </w:rPr>
       </w:pPr>
@@ -687,8 +762,8 @@
         <w:rPr>
           <w:rFonts w:ascii="Arial" w:eastAsia="Calibri" w:hAnsi="Arial" w:cs="Arial"/>
           <w:color w:val="000000" w:themeColor="text1"/>
-          <w:sz w:val="32"/>
-          <w:szCs w:val="32"/>
+          <w:sz w:val="24"/>
+          <w:szCs w:val="24"/>
           <w:lang w:val="en-US" w:eastAsia="en-US"/>
         </w:rPr>
         <w:t>Install frameworks</w:t>
@@ -697,8 +772,8 @@
         <w:rPr>
           <w:rFonts w:ascii="Arial" w:eastAsia="Calibri" w:hAnsi="Arial" w:cs="Arial"/>
           <w:color w:val="000000" w:themeColor="text1"/>
-          <w:sz w:val="32"/>
-          <w:szCs w:val="32"/>
+          <w:sz w:val="24"/>
+          <w:szCs w:val="24"/>
           <w:lang w:val="en-US" w:eastAsia="en-US"/>
         </w:rPr>
         <w:tab/>
@@ -718,8 +793,8 @@
         <w:rPr>
           <w:rFonts w:ascii="Arial" w:eastAsia="Calibri" w:hAnsi="Arial" w:cs="Arial"/>
           <w:color w:val="000000" w:themeColor="text1"/>
-          <w:sz w:val="32"/>
-          <w:szCs w:val="32"/>
+          <w:sz w:val="24"/>
+          <w:szCs w:val="24"/>
           <w:lang w:val="en-US" w:eastAsia="en-US"/>
         </w:rPr>
       </w:pPr>
@@ -727,58 +802,28 @@
         <w:rPr>
           <w:rFonts w:ascii="Arial" w:eastAsia="Calibri" w:hAnsi="Arial" w:cs="Arial"/>
           <w:color w:val="000000" w:themeColor="text1"/>
-          <w:sz w:val="32"/>
-          <w:szCs w:val="32"/>
+          <w:sz w:val="24"/>
+          <w:szCs w:val="24"/>
           <w:lang w:val="en-US" w:eastAsia="en-US"/>
         </w:rPr>
-        <w:t>1</w:t>
+        <w:t>1. Visual Studio Code</w:t>
       </w:r>
       <w:r>
         <w:rPr>
           <w:rFonts w:ascii="Arial" w:eastAsia="Calibri" w:hAnsi="Arial" w:cs="Arial"/>
           <w:color w:val="000000" w:themeColor="text1"/>
-          <w:sz w:val="32"/>
-          <w:szCs w:val="32"/>
+          <w:sz w:val="24"/>
+          <w:szCs w:val="24"/>
           <w:lang w:val="en-US" w:eastAsia="en-US"/>
         </w:rPr>
-        <w:t>.</w:t>
+        <w:t xml:space="preserve"> Insider</w:t>
       </w:r>
       <w:r>
         <w:rPr>
           <w:rFonts w:ascii="Arial" w:eastAsia="Calibri" w:hAnsi="Arial" w:cs="Arial"/>
           <w:color w:val="000000" w:themeColor="text1"/>
-          <w:sz w:val="32"/>
-          <w:szCs w:val="32"/>
-          <w:lang w:val="en-US" w:eastAsia="en-US"/>
-        </w:rPr>
-        <w:t xml:space="preserve"> </w:t>
-      </w:r>
-      <w:r>
-        <w:rPr>
-          <w:rFonts w:ascii="Arial" w:eastAsia="Calibri" w:hAnsi="Arial" w:cs="Arial"/>
-          <w:color w:val="000000" w:themeColor="text1"/>
-          <w:sz w:val="32"/>
-          <w:szCs w:val="32"/>
-          <w:lang w:val="en-US" w:eastAsia="en-US"/>
-        </w:rPr>
-        <w:t>Visual Studio Code</w:t>
-      </w:r>
-      <w:r>
-        <w:rPr>
-          <w:rFonts w:ascii="Arial" w:eastAsia="Calibri" w:hAnsi="Arial" w:cs="Arial"/>
-          <w:color w:val="000000" w:themeColor="text1"/>
-          <w:sz w:val="32"/>
-          <w:szCs w:val="32"/>
-          <w:lang w:val="en-US" w:eastAsia="en-US"/>
-        </w:rPr>
-        <w:t xml:space="preserve"> Insider</w:t>
-      </w:r>
-      <w:r>
-        <w:rPr>
-          <w:rFonts w:ascii="Arial" w:eastAsia="Calibri" w:hAnsi="Arial" w:cs="Arial"/>
-          <w:color w:val="000000" w:themeColor="text1"/>
-          <w:sz w:val="32"/>
-          <w:szCs w:val="32"/>
+          <w:sz w:val="24"/>
+          <w:szCs w:val="24"/>
           <w:lang w:val="en-US" w:eastAsia="en-US"/>
         </w:rPr>
         <w:tab/>
@@ -798,8 +843,8 @@
         <w:rPr>
           <w:rFonts w:ascii="Arial" w:eastAsia="Calibri" w:hAnsi="Arial" w:cs="Arial"/>
           <w:color w:val="000000" w:themeColor="text1"/>
-          <w:sz w:val="32"/>
-          <w:szCs w:val="32"/>
+          <w:sz w:val="24"/>
+          <w:szCs w:val="24"/>
           <w:lang w:val="en-US" w:eastAsia="en-US"/>
         </w:rPr>
       </w:pPr>
@@ -807,8 +852,8 @@
         <w:rPr>
           <w:rFonts w:ascii="Arial" w:eastAsia="Calibri" w:hAnsi="Arial" w:cs="Arial"/>
           <w:color w:val="000000" w:themeColor="text1"/>
-          <w:sz w:val="32"/>
-          <w:szCs w:val="32"/>
+          <w:sz w:val="24"/>
+          <w:szCs w:val="24"/>
           <w:lang w:val="en-US" w:eastAsia="en-US"/>
         </w:rPr>
         <w:t>2. Create Google map API account</w:t>
@@ -817,8 +862,8 @@
         <w:rPr>
           <w:rFonts w:ascii="Arial" w:eastAsia="Calibri" w:hAnsi="Arial" w:cs="Arial"/>
           <w:color w:val="000000" w:themeColor="text1"/>
-          <w:sz w:val="32"/>
-          <w:szCs w:val="32"/>
+          <w:sz w:val="24"/>
+          <w:szCs w:val="24"/>
           <w:lang w:val="en-US" w:eastAsia="en-US"/>
         </w:rPr>
         <w:tab/>
@@ -838,8 +883,8 @@
         <w:rPr>
           <w:rFonts w:ascii="Arial" w:eastAsia="Calibri" w:hAnsi="Arial" w:cs="Arial"/>
           <w:color w:val="000000" w:themeColor="text1"/>
-          <w:sz w:val="32"/>
-          <w:szCs w:val="32"/>
+          <w:sz w:val="24"/>
+          <w:szCs w:val="24"/>
           <w:lang w:val="en-US" w:eastAsia="en-US"/>
         </w:rPr>
       </w:pPr>
@@ -847,8 +892,8 @@
         <w:rPr>
           <w:rFonts w:ascii="Arial" w:eastAsia="Calibri" w:hAnsi="Arial" w:cs="Arial"/>
           <w:color w:val="000000" w:themeColor="text1"/>
-          <w:sz w:val="32"/>
-          <w:szCs w:val="32"/>
+          <w:sz w:val="24"/>
+          <w:szCs w:val="24"/>
           <w:lang w:val="en-US" w:eastAsia="en-US"/>
         </w:rPr>
         <w:t>3</w:t>
@@ -857,18 +902,28 @@
         <w:rPr>
           <w:rFonts w:ascii="Arial" w:eastAsia="Calibri" w:hAnsi="Arial" w:cs="Arial"/>
           <w:color w:val="000000" w:themeColor="text1"/>
-          <w:sz w:val="32"/>
-          <w:szCs w:val="32"/>
+          <w:sz w:val="24"/>
+          <w:szCs w:val="24"/>
           <w:lang w:val="en-US" w:eastAsia="en-US"/>
         </w:rPr>
-        <w:t>. Internet information services manager</w:t>
+        <w:t xml:space="preserve">. </w:t>
       </w:r>
       <w:r>
         <w:rPr>
           <w:rFonts w:ascii="Arial" w:eastAsia="Calibri" w:hAnsi="Arial" w:cs="Arial"/>
           <w:color w:val="000000" w:themeColor="text1"/>
-          <w:sz w:val="32"/>
-          <w:szCs w:val="32"/>
+          <w:sz w:val="24"/>
+          <w:szCs w:val="24"/>
+          <w:lang w:val="en-US" w:eastAsia="en-US"/>
+        </w:rPr>
+        <w:t>Create Firebase account</w:t>
+      </w:r>
+      <w:r>
+        <w:rPr>
+          <w:rFonts w:ascii="Arial" w:eastAsia="Calibri" w:hAnsi="Arial" w:cs="Arial"/>
+          <w:color w:val="000000" w:themeColor="text1"/>
+          <w:sz w:val="24"/>
+          <w:szCs w:val="24"/>
           <w:lang w:val="en-US" w:eastAsia="en-US"/>
         </w:rPr>
         <w:tab/>
@@ -888,8 +943,8 @@
         <w:rPr>
           <w:rFonts w:ascii="Arial" w:eastAsia="Calibri" w:hAnsi="Arial" w:cs="Arial"/>
           <w:color w:val="000000" w:themeColor="text1"/>
-          <w:sz w:val="32"/>
-          <w:szCs w:val="32"/>
+          <w:sz w:val="24"/>
+          <w:szCs w:val="24"/>
           <w:lang w:val="en-US" w:eastAsia="en-US"/>
         </w:rPr>
       </w:pPr>
@@ -897,8 +952,8 @@
         <w:rPr>
           <w:rFonts w:ascii="Arial" w:eastAsia="Calibri" w:hAnsi="Arial" w:cs="Arial"/>
           <w:color w:val="000000" w:themeColor="text1"/>
-          <w:sz w:val="32"/>
-          <w:szCs w:val="32"/>
+          <w:sz w:val="24"/>
+          <w:szCs w:val="24"/>
           <w:lang w:val="en-US" w:eastAsia="en-US"/>
         </w:rPr>
         <w:t>4</w:t>
@@ -907,30 +962,71 @@
         <w:rPr>
           <w:rFonts w:ascii="Arial" w:eastAsia="Calibri" w:hAnsi="Arial" w:cs="Arial"/>
           <w:color w:val="000000" w:themeColor="text1"/>
-          <w:sz w:val="32"/>
-          <w:szCs w:val="32"/>
+          <w:sz w:val="24"/>
+          <w:szCs w:val="24"/>
           <w:lang w:val="en-US" w:eastAsia="en-US"/>
         </w:rPr>
+        <w:t>. Internet information services manager</w:t>
+      </w:r>
+      <w:r>
+        <w:rPr>
+          <w:rFonts w:ascii="Arial" w:eastAsia="Calibri" w:hAnsi="Arial" w:cs="Arial"/>
+          <w:color w:val="000000" w:themeColor="text1"/>
+          <w:sz w:val="24"/>
+          <w:szCs w:val="24"/>
+          <w:lang w:val="en-US" w:eastAsia="en-US"/>
+        </w:rPr>
+        <w:tab/>
+        <w:t>4</w:t>
+      </w:r>
+    </w:p>
+    <w:p>
+      <w:pPr>
+        <w:pStyle w:val="ListParagraph"/>
+        <w:tabs>
+          <w:tab w:val="center" w:leader="dot" w:pos="9180"/>
+          <w:tab w:val="left" w:leader="dot" w:pos="11520"/>
+        </w:tabs>
+        <w:spacing w:line="360" w:lineRule="auto"/>
+        <w:ind w:left="1080"/>
+        <w:jc w:val="both"/>
+        <w:rPr>
+          <w:rFonts w:ascii="Arial" w:eastAsia="Calibri" w:hAnsi="Arial" w:cs="Arial"/>
+          <w:color w:val="000000" w:themeColor="text1"/>
+          <w:sz w:val="24"/>
+          <w:szCs w:val="24"/>
+          <w:lang w:val="en-US" w:eastAsia="en-US"/>
+        </w:rPr>
+      </w:pPr>
+      <w:r>
+        <w:rPr>
+          <w:rFonts w:ascii="Arial" w:eastAsia="Calibri" w:hAnsi="Arial" w:cs="Arial"/>
+          <w:color w:val="000000" w:themeColor="text1"/>
+          <w:sz w:val="24"/>
+          <w:szCs w:val="24"/>
+          <w:lang w:val="en-US" w:eastAsia="en-US"/>
+        </w:rPr>
+        <w:t>5</w:t>
+      </w:r>
+      <w:r>
+        <w:rPr>
+          <w:rFonts w:ascii="Arial" w:eastAsia="Calibri" w:hAnsi="Arial" w:cs="Arial"/>
+          <w:color w:val="000000" w:themeColor="text1"/>
+          <w:sz w:val="24"/>
+          <w:szCs w:val="24"/>
+          <w:lang w:val="en-US" w:eastAsia="en-US"/>
+        </w:rPr>
         <w:t>. Android Studio</w:t>
       </w:r>
       <w:r>
         <w:rPr>
           <w:rFonts w:ascii="Arial" w:eastAsia="Calibri" w:hAnsi="Arial" w:cs="Arial"/>
           <w:color w:val="000000" w:themeColor="text1"/>
-          <w:sz w:val="32"/>
-          <w:szCs w:val="32"/>
+          <w:sz w:val="24"/>
+          <w:szCs w:val="24"/>
           <w:lang w:val="en-US" w:eastAsia="en-US"/>
         </w:rPr>
         <w:tab/>
-      </w:r>
-      <w:r>
-        <w:rPr>
-          <w:rFonts w:ascii="Arial" w:eastAsia="Calibri" w:hAnsi="Arial" w:cs="Arial"/>
-          <w:color w:val="000000" w:themeColor="text1"/>
-          <w:sz w:val="32"/>
-          <w:szCs w:val="32"/>
-          <w:lang w:val="en-US" w:eastAsia="en-US"/>
-        </w:rPr>
         <w:t>4</w:t>
       </w:r>
     </w:p>
@@ -949,8 +1045,8 @@
         <w:rPr>
           <w:rFonts w:ascii="Arial" w:eastAsia="Calibri" w:hAnsi="Arial" w:cs="Arial"/>
           <w:color w:val="000000" w:themeColor="text1"/>
-          <w:sz w:val="32"/>
-          <w:szCs w:val="32"/>
+          <w:sz w:val="24"/>
+          <w:szCs w:val="24"/>
           <w:lang w:val="en-US" w:eastAsia="en-US"/>
         </w:rPr>
       </w:pPr>
@@ -958,8 +1054,8 @@
         <w:rPr>
           <w:rFonts w:ascii="Arial" w:eastAsia="Calibri" w:hAnsi="Arial" w:cs="Arial"/>
           <w:color w:val="000000" w:themeColor="text1"/>
-          <w:sz w:val="32"/>
-          <w:szCs w:val="32"/>
+          <w:sz w:val="24"/>
+          <w:szCs w:val="24"/>
           <w:lang w:val="en-US" w:eastAsia="en-US"/>
         </w:rPr>
         <w:t>Local website</w:t>
@@ -968,8 +1064,8 @@
         <w:rPr>
           <w:rFonts w:ascii="Arial" w:eastAsia="Calibri" w:hAnsi="Arial" w:cs="Arial"/>
           <w:color w:val="000000" w:themeColor="text1"/>
-          <w:sz w:val="32"/>
-          <w:szCs w:val="32"/>
+          <w:sz w:val="24"/>
+          <w:szCs w:val="24"/>
           <w:lang w:val="en-US" w:eastAsia="en-US"/>
         </w:rPr>
         <w:tab/>
@@ -991,8 +1087,8 @@
         <w:rPr>
           <w:rFonts w:ascii="Arial" w:eastAsia="Calibri" w:hAnsi="Arial" w:cs="Arial"/>
           <w:color w:val="000000" w:themeColor="text1"/>
-          <w:sz w:val="32"/>
-          <w:szCs w:val="32"/>
+          <w:sz w:val="24"/>
+          <w:szCs w:val="24"/>
           <w:lang w:val="en-US" w:eastAsia="en-US"/>
         </w:rPr>
       </w:pPr>
@@ -1000,8 +1096,8 @@
         <w:rPr>
           <w:rFonts w:ascii="Arial" w:eastAsia="Calibri" w:hAnsi="Arial" w:cs="Arial"/>
           <w:color w:val="000000" w:themeColor="text1"/>
-          <w:sz w:val="32"/>
-          <w:szCs w:val="32"/>
+          <w:sz w:val="24"/>
+          <w:szCs w:val="24"/>
           <w:lang w:val="en-US" w:eastAsia="en-US"/>
         </w:rPr>
         <w:t>GPS detector android app</w:t>
@@ -1010,8 +1106,8 @@
         <w:rPr>
           <w:rFonts w:ascii="Arial" w:eastAsia="Calibri" w:hAnsi="Arial" w:cs="Arial"/>
           <w:color w:val="000000" w:themeColor="text1"/>
-          <w:sz w:val="32"/>
-          <w:szCs w:val="32"/>
+          <w:sz w:val="24"/>
+          <w:szCs w:val="24"/>
           <w:lang w:val="en-US" w:eastAsia="en-US"/>
         </w:rPr>
         <w:tab/>
@@ -1035,8 +1131,8 @@
         <w:rPr>
           <w:rFonts w:ascii="Arial" w:eastAsia="Calibri" w:hAnsi="Arial" w:cs="Arial"/>
           <w:color w:val="000000" w:themeColor="text1"/>
-          <w:sz w:val="32"/>
-          <w:szCs w:val="32"/>
+          <w:sz w:val="24"/>
+          <w:szCs w:val="24"/>
           <w:lang w:val="en-US" w:eastAsia="en-US"/>
         </w:rPr>
       </w:pPr>
@@ -1044,18 +1140,18 @@
         <w:rPr>
           <w:rFonts w:ascii="Arial" w:eastAsia="Calibri" w:hAnsi="Arial" w:cs="Arial"/>
           <w:color w:val="000000" w:themeColor="text1"/>
-          <w:sz w:val="32"/>
-          <w:szCs w:val="32"/>
+          <w:sz w:val="24"/>
+          <w:szCs w:val="24"/>
           <w:lang w:val="en-US" w:eastAsia="en-US"/>
         </w:rPr>
-        <w:t>Send JSON Object from app to server</w:t>
+        <w:t>Applications</w:t>
       </w:r>
       <w:r>
         <w:rPr>
           <w:rFonts w:ascii="Arial" w:eastAsia="Calibri" w:hAnsi="Arial" w:cs="Arial"/>
           <w:color w:val="000000" w:themeColor="text1"/>
-          <w:sz w:val="32"/>
-          <w:szCs w:val="32"/>
+          <w:sz w:val="24"/>
+          <w:szCs w:val="24"/>
           <w:lang w:val="en-US" w:eastAsia="en-US"/>
         </w:rPr>
         <w:tab/>
@@ -1080,8 +1176,8 @@
         <w:rPr>
           <w:rFonts w:ascii="Arial" w:hAnsi="Arial" w:cs="Arial"/>
           <w:color w:val="000000" w:themeColor="text1"/>
-          <w:sz w:val="32"/>
-          <w:szCs w:val="32"/>
+          <w:sz w:val="24"/>
+          <w:szCs w:val="24"/>
           <w:lang w:val="en-US"/>
         </w:rPr>
       </w:pPr>
@@ -1089,8 +1185,8 @@
         <w:rPr>
           <w:rFonts w:ascii="Arial" w:hAnsi="Arial" w:cs="Arial"/>
           <w:color w:val="000000" w:themeColor="text1"/>
-          <w:sz w:val="32"/>
-          <w:szCs w:val="32"/>
+          <w:sz w:val="24"/>
+          <w:szCs w:val="24"/>
           <w:lang w:val="en-US"/>
         </w:rPr>
         <w:t>Experiment</w:t>
@@ -1099,8 +1195,8 @@
         <w:rPr>
           <w:rFonts w:ascii="Arial" w:hAnsi="Arial" w:cs="Arial"/>
           <w:color w:val="000000" w:themeColor="text1"/>
-          <w:sz w:val="32"/>
-          <w:szCs w:val="32"/>
+          <w:sz w:val="24"/>
+          <w:szCs w:val="24"/>
           <w:lang w:val="en-US"/>
         </w:rPr>
         <w:tab/>
@@ -1126,8 +1222,8 @@
         <w:rPr>
           <w:rFonts w:ascii="Arial" w:hAnsi="Arial" w:cs="Arial"/>
           <w:color w:val="000000" w:themeColor="text1"/>
-          <w:sz w:val="32"/>
-          <w:szCs w:val="32"/>
+          <w:sz w:val="24"/>
+          <w:szCs w:val="24"/>
           <w:lang w:val="en-US"/>
         </w:rPr>
       </w:pPr>
@@ -1135,8 +1231,8 @@
         <w:rPr>
           <w:rFonts w:ascii="Arial" w:hAnsi="Arial" w:cs="Arial"/>
           <w:color w:val="000000" w:themeColor="text1"/>
-          <w:sz w:val="32"/>
-          <w:szCs w:val="32"/>
+          <w:sz w:val="24"/>
+          <w:szCs w:val="24"/>
           <w:lang w:val="en-US"/>
         </w:rPr>
         <w:t>Result</w:t>
@@ -1145,8 +1241,18 @@
         <w:rPr>
           <w:rFonts w:ascii="Arial" w:hAnsi="Arial" w:cs="Arial"/>
           <w:color w:val="000000" w:themeColor="text1"/>
-          <w:sz w:val="32"/>
-          <w:szCs w:val="32"/>
+          <w:sz w:val="24"/>
+          <w:szCs w:val="24"/>
+          <w:lang w:val="en-US"/>
+        </w:rPr>
+        <w:t>s</w:t>
+      </w:r>
+      <w:r>
+        <w:rPr>
+          <w:rFonts w:ascii="Arial" w:hAnsi="Arial" w:cs="Arial"/>
+          <w:color w:val="000000" w:themeColor="text1"/>
+          <w:sz w:val="24"/>
+          <w:szCs w:val="24"/>
           <w:lang w:val="en-US"/>
         </w:rPr>
         <w:tab/>
@@ -1172,8 +1278,8 @@
         <w:rPr>
           <w:rFonts w:ascii="Arial" w:hAnsi="Arial" w:cs="Arial"/>
           <w:color w:val="000000" w:themeColor="text1"/>
-          <w:sz w:val="32"/>
-          <w:szCs w:val="32"/>
+          <w:sz w:val="24"/>
+          <w:szCs w:val="24"/>
           <w:lang w:val="en-US"/>
         </w:rPr>
       </w:pPr>
@@ -1181,8 +1287,8 @@
         <w:rPr>
           <w:rFonts w:ascii="Arial" w:hAnsi="Arial" w:cs="Arial"/>
           <w:color w:val="000000" w:themeColor="text1"/>
-          <w:sz w:val="32"/>
-          <w:szCs w:val="32"/>
+          <w:sz w:val="24"/>
+          <w:szCs w:val="24"/>
           <w:lang w:val="en-US"/>
         </w:rPr>
         <w:t>Conclusion</w:t>
@@ -1191,8 +1297,8 @@
         <w:rPr>
           <w:rFonts w:ascii="Arial" w:hAnsi="Arial" w:cs="Arial"/>
           <w:color w:val="000000" w:themeColor="text1"/>
-          <w:sz w:val="32"/>
-          <w:szCs w:val="32"/>
+          <w:sz w:val="24"/>
+          <w:szCs w:val="24"/>
           <w:lang w:val="en-US"/>
         </w:rPr>
         <w:tab/>
@@ -1218,8 +1324,8 @@
         <w:rPr>
           <w:rFonts w:ascii="Arial" w:hAnsi="Arial" w:cs="Arial"/>
           <w:color w:val="000000" w:themeColor="text1"/>
-          <w:sz w:val="32"/>
-          <w:szCs w:val="32"/>
+          <w:sz w:val="24"/>
+          <w:szCs w:val="24"/>
           <w:lang w:val="en-US"/>
         </w:rPr>
       </w:pPr>
@@ -1227,8 +1333,8 @@
         <w:rPr>
           <w:rFonts w:ascii="Arial" w:hAnsi="Arial" w:cs="Arial"/>
           <w:color w:val="000000" w:themeColor="text1"/>
-          <w:sz w:val="32"/>
-          <w:szCs w:val="32"/>
+          <w:sz w:val="24"/>
+          <w:szCs w:val="24"/>
           <w:lang w:val="en-US"/>
         </w:rPr>
         <w:t>Reference</w:t>
@@ -1237,8 +1343,8 @@
         <w:rPr>
           <w:rFonts w:ascii="Arial" w:hAnsi="Arial" w:cs="Arial"/>
           <w:color w:val="000000" w:themeColor="text1"/>
-          <w:sz w:val="32"/>
-          <w:szCs w:val="32"/>
+          <w:sz w:val="24"/>
+          <w:szCs w:val="24"/>
           <w:lang w:val="en-US"/>
         </w:rPr>
         <w:tab/>
@@ -1258,187 +1364,422 @@
         <w:jc w:val="both"/>
         <w:rPr>
           <w:color w:val="000000" w:themeColor="text1"/>
-          <w:sz w:val="32"/>
-          <w:szCs w:val="32"/>
-          <w:lang w:val="en-US"/>
-        </w:rPr>
-      </w:pPr>
-    </w:p>
-    <w:p>
-      <w:pPr>
-        <w:tabs>
-          <w:tab w:val="center" w:leader="dot" w:pos="9180"/>
-          <w:tab w:val="center" w:leader="dot" w:pos="9360"/>
-          <w:tab w:val="left" w:leader="dot" w:pos="9540"/>
-          <w:tab w:val="left" w:leader="dot" w:pos="11520"/>
-        </w:tabs>
-        <w:spacing w:line="360" w:lineRule="auto"/>
-        <w:ind w:left="360" w:right="360"/>
-        <w:jc w:val="both"/>
-        <w:rPr>
-          <w:color w:val="000000" w:themeColor="text1"/>
-          <w:sz w:val="32"/>
-          <w:szCs w:val="32"/>
-          <w:lang w:val="en-US"/>
-        </w:rPr>
-      </w:pPr>
-    </w:p>
-    <w:p>
-      <w:pPr>
-        <w:tabs>
-          <w:tab w:val="center" w:leader="dot" w:pos="9180"/>
-          <w:tab w:val="center" w:leader="dot" w:pos="9360"/>
-          <w:tab w:val="left" w:leader="dot" w:pos="9540"/>
-          <w:tab w:val="left" w:leader="dot" w:pos="11520"/>
-        </w:tabs>
-        <w:spacing w:line="360" w:lineRule="auto"/>
-        <w:ind w:left="360" w:right="360"/>
-        <w:jc w:val="both"/>
-        <w:rPr>
-          <w:color w:val="000000" w:themeColor="text1"/>
-          <w:sz w:val="32"/>
-          <w:szCs w:val="32"/>
-          <w:lang w:val="en-US"/>
-        </w:rPr>
-      </w:pPr>
-    </w:p>
-    <w:p>
-      <w:pPr>
-        <w:tabs>
-          <w:tab w:val="center" w:leader="dot" w:pos="9180"/>
-          <w:tab w:val="center" w:leader="dot" w:pos="9360"/>
-          <w:tab w:val="left" w:leader="dot" w:pos="9540"/>
-          <w:tab w:val="left" w:leader="dot" w:pos="11520"/>
-        </w:tabs>
-        <w:spacing w:line="360" w:lineRule="auto"/>
-        <w:ind w:left="360" w:right="360"/>
-        <w:jc w:val="both"/>
-        <w:rPr>
-          <w:color w:val="000000" w:themeColor="text1"/>
-          <w:sz w:val="32"/>
-          <w:szCs w:val="32"/>
-          <w:lang w:val="en-US"/>
-        </w:rPr>
-      </w:pPr>
-    </w:p>
-    <w:p>
-      <w:pPr>
-        <w:tabs>
-          <w:tab w:val="center" w:leader="dot" w:pos="9180"/>
-          <w:tab w:val="center" w:leader="dot" w:pos="9360"/>
-          <w:tab w:val="left" w:leader="dot" w:pos="9540"/>
-          <w:tab w:val="left" w:leader="dot" w:pos="11520"/>
-        </w:tabs>
-        <w:spacing w:line="360" w:lineRule="auto"/>
-        <w:ind w:left="360" w:right="360"/>
-        <w:jc w:val="both"/>
-        <w:rPr>
-          <w:color w:val="000000" w:themeColor="text1"/>
-          <w:sz w:val="32"/>
-          <w:szCs w:val="32"/>
-          <w:lang w:val="en-US"/>
-        </w:rPr>
-      </w:pPr>
-    </w:p>
-    <w:p>
-      <w:pPr>
-        <w:tabs>
-          <w:tab w:val="center" w:leader="dot" w:pos="9180"/>
-          <w:tab w:val="center" w:leader="dot" w:pos="9360"/>
-          <w:tab w:val="left" w:leader="dot" w:pos="9540"/>
-          <w:tab w:val="left" w:leader="dot" w:pos="11520"/>
-        </w:tabs>
-        <w:spacing w:line="360" w:lineRule="auto"/>
-        <w:ind w:left="360" w:right="360"/>
-        <w:jc w:val="both"/>
-        <w:rPr>
-          <w:color w:val="000000" w:themeColor="text1"/>
-          <w:sz w:val="32"/>
-          <w:szCs w:val="32"/>
-          <w:lang w:val="en-US"/>
-        </w:rPr>
-      </w:pPr>
-    </w:p>
-    <w:p>
-      <w:pPr>
-        <w:tabs>
-          <w:tab w:val="center" w:leader="dot" w:pos="9180"/>
-          <w:tab w:val="center" w:leader="dot" w:pos="9360"/>
-          <w:tab w:val="left" w:leader="dot" w:pos="9540"/>
-          <w:tab w:val="left" w:leader="dot" w:pos="11520"/>
-        </w:tabs>
-        <w:spacing w:line="360" w:lineRule="auto"/>
-        <w:ind w:left="360" w:right="360"/>
-        <w:jc w:val="both"/>
-        <w:rPr>
-          <w:color w:val="000000" w:themeColor="text1"/>
-          <w:sz w:val="32"/>
-          <w:szCs w:val="32"/>
-          <w:lang w:val="en-US"/>
-        </w:rPr>
-      </w:pPr>
-    </w:p>
-    <w:p>
-      <w:pPr>
-        <w:tabs>
-          <w:tab w:val="center" w:leader="dot" w:pos="9180"/>
-          <w:tab w:val="center" w:leader="dot" w:pos="9360"/>
-          <w:tab w:val="left" w:leader="dot" w:pos="9540"/>
-          <w:tab w:val="left" w:leader="dot" w:pos="11520"/>
-        </w:tabs>
-        <w:spacing w:line="360" w:lineRule="auto"/>
-        <w:ind w:left="360" w:right="360"/>
-        <w:jc w:val="both"/>
-        <w:rPr>
-          <w:color w:val="000000" w:themeColor="text1"/>
-          <w:sz w:val="32"/>
-          <w:szCs w:val="32"/>
-          <w:lang w:val="en-US"/>
-        </w:rPr>
-      </w:pPr>
-    </w:p>
-    <w:p>
-      <w:pPr>
-        <w:tabs>
-          <w:tab w:val="center" w:leader="dot" w:pos="9180"/>
-          <w:tab w:val="center" w:leader="dot" w:pos="9360"/>
-          <w:tab w:val="left" w:leader="dot" w:pos="9540"/>
-          <w:tab w:val="left" w:leader="dot" w:pos="11520"/>
-        </w:tabs>
-        <w:spacing w:line="360" w:lineRule="auto"/>
-        <w:ind w:left="360" w:right="360"/>
-        <w:jc w:val="both"/>
-        <w:rPr>
-          <w:color w:val="000000" w:themeColor="text1"/>
-          <w:sz w:val="32"/>
-          <w:szCs w:val="32"/>
-          <w:lang w:val="en-US"/>
-        </w:rPr>
-      </w:pPr>
-    </w:p>
-    <w:p>
-      <w:pPr>
-        <w:tabs>
-          <w:tab w:val="center" w:leader="dot" w:pos="9180"/>
-          <w:tab w:val="center" w:leader="dot" w:pos="9360"/>
-          <w:tab w:val="left" w:leader="dot" w:pos="9540"/>
-          <w:tab w:val="left" w:leader="dot" w:pos="11520"/>
-        </w:tabs>
-        <w:spacing w:line="360" w:lineRule="auto"/>
-        <w:ind w:left="360" w:right="360"/>
-        <w:jc w:val="both"/>
-        <w:rPr>
-          <w:color w:val="000000" w:themeColor="text1"/>
-          <w:sz w:val="32"/>
-          <w:szCs w:val="32"/>
-          <w:lang w:val="en-US"/>
-        </w:rPr>
-      </w:pPr>
-      <w:r>
-        <w:rPr>
-          <w:color w:val="000000" w:themeColor="text1"/>
-          <w:sz w:val="32"/>
-          <w:szCs w:val="32"/>
+          <w:sz w:val="24"/>
+          <w:szCs w:val="24"/>
+          <w:lang w:val="en-US"/>
+        </w:rPr>
+      </w:pPr>
+    </w:p>
+    <w:p>
+      <w:pPr>
+        <w:tabs>
+          <w:tab w:val="center" w:leader="dot" w:pos="9180"/>
+          <w:tab w:val="center" w:leader="dot" w:pos="9360"/>
+          <w:tab w:val="left" w:leader="dot" w:pos="9540"/>
+          <w:tab w:val="left" w:leader="dot" w:pos="11520"/>
+        </w:tabs>
+        <w:spacing w:line="360" w:lineRule="auto"/>
+        <w:ind w:left="360" w:right="360"/>
+        <w:jc w:val="both"/>
+        <w:rPr>
+          <w:color w:val="000000" w:themeColor="text1"/>
+          <w:sz w:val="24"/>
+          <w:szCs w:val="24"/>
+          <w:lang w:val="en-US"/>
+        </w:rPr>
+      </w:pPr>
+    </w:p>
+    <w:p>
+      <w:pPr>
+        <w:tabs>
+          <w:tab w:val="center" w:leader="dot" w:pos="9180"/>
+          <w:tab w:val="center" w:leader="dot" w:pos="9360"/>
+          <w:tab w:val="left" w:leader="dot" w:pos="9540"/>
+          <w:tab w:val="left" w:leader="dot" w:pos="11520"/>
+        </w:tabs>
+        <w:spacing w:line="360" w:lineRule="auto"/>
+        <w:ind w:left="360" w:right="360"/>
+        <w:jc w:val="both"/>
+        <w:rPr>
+          <w:color w:val="000000" w:themeColor="text1"/>
+          <w:sz w:val="24"/>
+          <w:szCs w:val="24"/>
+          <w:lang w:val="en-US"/>
+        </w:rPr>
+      </w:pPr>
+    </w:p>
+    <w:p>
+      <w:pPr>
+        <w:tabs>
+          <w:tab w:val="center" w:leader="dot" w:pos="9180"/>
+          <w:tab w:val="center" w:leader="dot" w:pos="9360"/>
+          <w:tab w:val="left" w:leader="dot" w:pos="9540"/>
+          <w:tab w:val="left" w:leader="dot" w:pos="11520"/>
+        </w:tabs>
+        <w:spacing w:line="360" w:lineRule="auto"/>
+        <w:ind w:left="360" w:right="360"/>
+        <w:jc w:val="both"/>
+        <w:rPr>
+          <w:color w:val="000000" w:themeColor="text1"/>
+          <w:sz w:val="24"/>
+          <w:szCs w:val="24"/>
+          <w:lang w:val="en-US"/>
+        </w:rPr>
+      </w:pPr>
+    </w:p>
+    <w:p>
+      <w:pPr>
+        <w:tabs>
+          <w:tab w:val="center" w:leader="dot" w:pos="9180"/>
+          <w:tab w:val="center" w:leader="dot" w:pos="9360"/>
+          <w:tab w:val="left" w:leader="dot" w:pos="9540"/>
+          <w:tab w:val="left" w:leader="dot" w:pos="11520"/>
+        </w:tabs>
+        <w:spacing w:line="360" w:lineRule="auto"/>
+        <w:ind w:left="360" w:right="360"/>
+        <w:jc w:val="both"/>
+        <w:rPr>
+          <w:color w:val="000000" w:themeColor="text1"/>
+          <w:sz w:val="24"/>
+          <w:szCs w:val="24"/>
+          <w:lang w:val="en-US"/>
+        </w:rPr>
+      </w:pPr>
+    </w:p>
+    <w:p>
+      <w:pPr>
+        <w:tabs>
+          <w:tab w:val="center" w:leader="dot" w:pos="9180"/>
+          <w:tab w:val="center" w:leader="dot" w:pos="9360"/>
+          <w:tab w:val="left" w:leader="dot" w:pos="9540"/>
+          <w:tab w:val="left" w:leader="dot" w:pos="11520"/>
+        </w:tabs>
+        <w:spacing w:line="360" w:lineRule="auto"/>
+        <w:ind w:left="360" w:right="360"/>
+        <w:jc w:val="both"/>
+        <w:rPr>
+          <w:color w:val="000000" w:themeColor="text1"/>
+          <w:sz w:val="24"/>
+          <w:szCs w:val="24"/>
+          <w:lang w:val="en-US"/>
+        </w:rPr>
+      </w:pPr>
+    </w:p>
+    <w:p>
+      <w:pPr>
+        <w:tabs>
+          <w:tab w:val="center" w:leader="dot" w:pos="9180"/>
+          <w:tab w:val="center" w:leader="dot" w:pos="9360"/>
+          <w:tab w:val="left" w:leader="dot" w:pos="9540"/>
+          <w:tab w:val="left" w:leader="dot" w:pos="11520"/>
+        </w:tabs>
+        <w:spacing w:line="360" w:lineRule="auto"/>
+        <w:ind w:left="360" w:right="360"/>
+        <w:jc w:val="both"/>
+        <w:rPr>
+          <w:color w:val="000000" w:themeColor="text1"/>
+          <w:sz w:val="24"/>
+          <w:szCs w:val="24"/>
+          <w:lang w:val="en-US"/>
+        </w:rPr>
+      </w:pPr>
+    </w:p>
+    <w:p>
+      <w:pPr>
+        <w:tabs>
+          <w:tab w:val="center" w:leader="dot" w:pos="9180"/>
+          <w:tab w:val="center" w:leader="dot" w:pos="9360"/>
+          <w:tab w:val="left" w:leader="dot" w:pos="9540"/>
+          <w:tab w:val="left" w:leader="dot" w:pos="11520"/>
+        </w:tabs>
+        <w:spacing w:line="360" w:lineRule="auto"/>
+        <w:ind w:left="360" w:right="360"/>
+        <w:jc w:val="both"/>
+        <w:rPr>
+          <w:color w:val="000000" w:themeColor="text1"/>
+          <w:sz w:val="24"/>
+          <w:szCs w:val="24"/>
+          <w:lang w:val="en-US"/>
+        </w:rPr>
+      </w:pPr>
+    </w:p>
+    <w:p>
+      <w:pPr>
+        <w:tabs>
+          <w:tab w:val="center" w:leader="dot" w:pos="9180"/>
+          <w:tab w:val="center" w:leader="dot" w:pos="9360"/>
+          <w:tab w:val="left" w:leader="dot" w:pos="9540"/>
+          <w:tab w:val="left" w:leader="dot" w:pos="11520"/>
+        </w:tabs>
+        <w:spacing w:line="360" w:lineRule="auto"/>
+        <w:ind w:left="360" w:right="360"/>
+        <w:jc w:val="both"/>
+        <w:rPr>
+          <w:color w:val="000000" w:themeColor="text1"/>
+          <w:sz w:val="24"/>
+          <w:szCs w:val="24"/>
+          <w:lang w:val="en-US"/>
+        </w:rPr>
+      </w:pPr>
+    </w:p>
+    <w:p>
+      <w:pPr>
+        <w:tabs>
+          <w:tab w:val="center" w:leader="dot" w:pos="9180"/>
+          <w:tab w:val="center" w:leader="dot" w:pos="9360"/>
+          <w:tab w:val="left" w:leader="dot" w:pos="9540"/>
+          <w:tab w:val="left" w:leader="dot" w:pos="11520"/>
+        </w:tabs>
+        <w:spacing w:line="360" w:lineRule="auto"/>
+        <w:ind w:left="360" w:right="360"/>
+        <w:jc w:val="both"/>
+        <w:rPr>
+          <w:b/>
+          <w:color w:val="000000" w:themeColor="text1"/>
+          <w:sz w:val="24"/>
+          <w:szCs w:val="24"/>
+          <w:u w:val="single"/>
+          <w:lang w:val="en-US"/>
+        </w:rPr>
+      </w:pPr>
+    </w:p>
+    <w:p>
+      <w:pPr>
+        <w:tabs>
+          <w:tab w:val="center" w:leader="dot" w:pos="9180"/>
+          <w:tab w:val="center" w:leader="dot" w:pos="9360"/>
+          <w:tab w:val="left" w:leader="dot" w:pos="9540"/>
+          <w:tab w:val="left" w:leader="dot" w:pos="11520"/>
+        </w:tabs>
+        <w:spacing w:line="360" w:lineRule="auto"/>
+        <w:ind w:left="360" w:right="360"/>
+        <w:jc w:val="both"/>
+        <w:rPr>
+          <w:b/>
+          <w:color w:val="000000" w:themeColor="text1"/>
+          <w:sz w:val="24"/>
+          <w:szCs w:val="24"/>
+          <w:u w:val="single"/>
+          <w:lang w:val="en-US"/>
+        </w:rPr>
+      </w:pPr>
+    </w:p>
+    <w:p>
+      <w:pPr>
+        <w:tabs>
+          <w:tab w:val="center" w:leader="dot" w:pos="9180"/>
+          <w:tab w:val="center" w:leader="dot" w:pos="9360"/>
+          <w:tab w:val="left" w:leader="dot" w:pos="9540"/>
+          <w:tab w:val="left" w:leader="dot" w:pos="11520"/>
+        </w:tabs>
+        <w:spacing w:line="360" w:lineRule="auto"/>
+        <w:ind w:left="360" w:right="360"/>
+        <w:jc w:val="both"/>
+        <w:rPr>
+          <w:b/>
+          <w:color w:val="000000" w:themeColor="text1"/>
+          <w:sz w:val="24"/>
+          <w:szCs w:val="24"/>
+          <w:u w:val="single"/>
+          <w:lang w:val="en-US"/>
+        </w:rPr>
+      </w:pPr>
+    </w:p>
+    <w:p>
+      <w:pPr>
+        <w:tabs>
+          <w:tab w:val="center" w:leader="dot" w:pos="9180"/>
+          <w:tab w:val="center" w:leader="dot" w:pos="9360"/>
+          <w:tab w:val="left" w:leader="dot" w:pos="9540"/>
+          <w:tab w:val="left" w:leader="dot" w:pos="11520"/>
+        </w:tabs>
+        <w:spacing w:line="360" w:lineRule="auto"/>
+        <w:ind w:left="360" w:right="360"/>
+        <w:jc w:val="both"/>
+        <w:rPr>
+          <w:b/>
+          <w:color w:val="000000" w:themeColor="text1"/>
+          <w:sz w:val="24"/>
+          <w:szCs w:val="24"/>
+          <w:u w:val="single"/>
+          <w:lang w:val="en-US"/>
+        </w:rPr>
+      </w:pPr>
+    </w:p>
+    <w:p>
+      <w:pPr>
+        <w:tabs>
+          <w:tab w:val="center" w:leader="dot" w:pos="9180"/>
+          <w:tab w:val="center" w:leader="dot" w:pos="9360"/>
+          <w:tab w:val="left" w:leader="dot" w:pos="9540"/>
+          <w:tab w:val="left" w:leader="dot" w:pos="11520"/>
+        </w:tabs>
+        <w:spacing w:line="360" w:lineRule="auto"/>
+        <w:ind w:left="360" w:right="360"/>
+        <w:jc w:val="both"/>
+        <w:rPr>
+          <w:b/>
+          <w:color w:val="000000" w:themeColor="text1"/>
+          <w:sz w:val="24"/>
+          <w:szCs w:val="24"/>
+          <w:u w:val="single"/>
+          <w:lang w:val="en-US"/>
+        </w:rPr>
+      </w:pPr>
+    </w:p>
+    <w:p>
+      <w:pPr>
+        <w:tabs>
+          <w:tab w:val="center" w:leader="dot" w:pos="9180"/>
+          <w:tab w:val="center" w:leader="dot" w:pos="9360"/>
+          <w:tab w:val="left" w:leader="dot" w:pos="9540"/>
+          <w:tab w:val="left" w:leader="dot" w:pos="11520"/>
+        </w:tabs>
+        <w:spacing w:line="360" w:lineRule="auto"/>
+        <w:ind w:left="360" w:right="360"/>
+        <w:jc w:val="both"/>
+        <w:rPr>
+          <w:b/>
+          <w:color w:val="000000" w:themeColor="text1"/>
+          <w:sz w:val="24"/>
+          <w:szCs w:val="24"/>
+          <w:u w:val="single"/>
+          <w:lang w:val="en-US"/>
+        </w:rPr>
+      </w:pPr>
+    </w:p>
+    <w:p>
+      <w:pPr>
+        <w:tabs>
+          <w:tab w:val="center" w:leader="dot" w:pos="9180"/>
+          <w:tab w:val="center" w:leader="dot" w:pos="9360"/>
+          <w:tab w:val="left" w:leader="dot" w:pos="9540"/>
+          <w:tab w:val="left" w:leader="dot" w:pos="11520"/>
+        </w:tabs>
+        <w:spacing w:line="360" w:lineRule="auto"/>
+        <w:ind w:left="360" w:right="360"/>
+        <w:jc w:val="both"/>
+        <w:rPr>
+          <w:b/>
+          <w:color w:val="000000" w:themeColor="text1"/>
+          <w:sz w:val="24"/>
+          <w:szCs w:val="24"/>
+          <w:u w:val="single"/>
+          <w:lang w:val="en-US"/>
+        </w:rPr>
+      </w:pPr>
+    </w:p>
+    <w:p>
+      <w:pPr>
+        <w:tabs>
+          <w:tab w:val="center" w:leader="dot" w:pos="9180"/>
+          <w:tab w:val="center" w:leader="dot" w:pos="9360"/>
+          <w:tab w:val="left" w:leader="dot" w:pos="9540"/>
+          <w:tab w:val="left" w:leader="dot" w:pos="11520"/>
+        </w:tabs>
+        <w:spacing w:line="360" w:lineRule="auto"/>
+        <w:ind w:left="360" w:right="360"/>
+        <w:jc w:val="both"/>
+        <w:rPr>
+          <w:b/>
+          <w:color w:val="000000" w:themeColor="text1"/>
+          <w:sz w:val="24"/>
+          <w:szCs w:val="24"/>
+          <w:u w:val="single"/>
+          <w:lang w:val="en-US"/>
+        </w:rPr>
+      </w:pPr>
+    </w:p>
+    <w:p>
+      <w:pPr>
+        <w:tabs>
+          <w:tab w:val="center" w:leader="dot" w:pos="9180"/>
+          <w:tab w:val="center" w:leader="dot" w:pos="9360"/>
+          <w:tab w:val="left" w:leader="dot" w:pos="9540"/>
+          <w:tab w:val="left" w:leader="dot" w:pos="11520"/>
+        </w:tabs>
+        <w:spacing w:line="360" w:lineRule="auto"/>
+        <w:ind w:left="360" w:right="360"/>
+        <w:jc w:val="both"/>
+        <w:rPr>
+          <w:b/>
+          <w:color w:val="000000" w:themeColor="text1"/>
+          <w:sz w:val="24"/>
+          <w:szCs w:val="24"/>
+          <w:u w:val="single"/>
+          <w:lang w:val="en-US"/>
+        </w:rPr>
+      </w:pPr>
+    </w:p>
+    <w:p>
+      <w:pPr>
+        <w:tabs>
+          <w:tab w:val="center" w:leader="dot" w:pos="9180"/>
+          <w:tab w:val="center" w:leader="dot" w:pos="9360"/>
+          <w:tab w:val="left" w:leader="dot" w:pos="9540"/>
+          <w:tab w:val="left" w:leader="dot" w:pos="11520"/>
+        </w:tabs>
+        <w:spacing w:line="360" w:lineRule="auto"/>
+        <w:ind w:left="360" w:right="360"/>
+        <w:jc w:val="both"/>
+        <w:rPr>
+          <w:b/>
+          <w:color w:val="000000" w:themeColor="text1"/>
+          <w:sz w:val="24"/>
+          <w:szCs w:val="24"/>
+          <w:u w:val="single"/>
+          <w:lang w:val="en-US"/>
+        </w:rPr>
+      </w:pPr>
+    </w:p>
+    <w:p>
+      <w:pPr>
+        <w:tabs>
+          <w:tab w:val="center" w:leader="dot" w:pos="9180"/>
+          <w:tab w:val="center" w:leader="dot" w:pos="9360"/>
+          <w:tab w:val="left" w:leader="dot" w:pos="9540"/>
+          <w:tab w:val="left" w:leader="dot" w:pos="11520"/>
+        </w:tabs>
+        <w:spacing w:line="360" w:lineRule="auto"/>
+        <w:ind w:left="360" w:right="360"/>
+        <w:jc w:val="both"/>
+        <w:rPr>
+          <w:b/>
+          <w:color w:val="000000" w:themeColor="text1"/>
+          <w:sz w:val="24"/>
+          <w:szCs w:val="24"/>
+          <w:u w:val="single"/>
+          <w:lang w:val="en-US"/>
+        </w:rPr>
+      </w:pPr>
+    </w:p>
+    <w:p>
+      <w:pPr>
+        <w:tabs>
+          <w:tab w:val="center" w:leader="dot" w:pos="9180"/>
+          <w:tab w:val="center" w:leader="dot" w:pos="9360"/>
+          <w:tab w:val="left" w:leader="dot" w:pos="9540"/>
+          <w:tab w:val="left" w:leader="dot" w:pos="11520"/>
+        </w:tabs>
+        <w:spacing w:line="360" w:lineRule="auto"/>
+        <w:ind w:left="360" w:right="360"/>
+        <w:jc w:val="both"/>
+        <w:rPr>
+          <w:b/>
+          <w:color w:val="000000" w:themeColor="text1"/>
+          <w:sz w:val="24"/>
+          <w:szCs w:val="24"/>
+          <w:u w:val="single"/>
+          <w:lang w:val="en-US"/>
+        </w:rPr>
+      </w:pPr>
+      <w:r>
+        <w:rPr>
+          <w:b/>
+          <w:color w:val="000000" w:themeColor="text1"/>
+          <w:sz w:val="24"/>
+          <w:szCs w:val="24"/>
+          <w:u w:val="single"/>
           <w:lang w:val="en-US"/>
         </w:rPr>
         <w:t>I/ Abstract:</w:t>
@@ -1457,16 +1798,16 @@
         <w:jc w:val="both"/>
         <w:rPr>
           <w:color w:val="000000" w:themeColor="text1"/>
-          <w:sz w:val="26"/>
-          <w:szCs w:val="26"/>
-          <w:lang w:val="en-US"/>
-        </w:rPr>
-      </w:pPr>
-      <w:r>
-        <w:rPr>
-          <w:color w:val="000000" w:themeColor="text1"/>
-          <w:sz w:val="26"/>
-          <w:szCs w:val="26"/>
+          <w:sz w:val="24"/>
+          <w:szCs w:val="24"/>
+          <w:lang w:val="en-US"/>
+        </w:rPr>
+      </w:pPr>
+      <w:r>
+        <w:rPr>
+          <w:color w:val="000000" w:themeColor="text1"/>
+          <w:sz w:val="24"/>
+          <w:szCs w:val="24"/>
           <w:lang w:val="en-US"/>
         </w:rPr>
         <w:t xml:space="preserve">In this report we describe how to </w:t>
@@ -1474,35 +1815,57 @@
       <w:r>
         <w:rPr>
           <w:color w:val="000000" w:themeColor="text1"/>
-          <w:sz w:val="26"/>
-          <w:szCs w:val="26"/>
-          <w:lang w:val="en-US"/>
-        </w:rPr>
-        <w:t xml:space="preserve">build a system to locate a phone run on </w:t>
-      </w:r>
-      <w:r>
-        <w:rPr>
-          <w:color w:val="000000" w:themeColor="text1"/>
-          <w:sz w:val="26"/>
-          <w:szCs w:val="26"/>
-          <w:lang w:val="en-US"/>
-        </w:rPr>
-        <w:t>android operating</w:t>
-      </w:r>
-      <w:r>
-        <w:rPr>
-          <w:color w:val="000000" w:themeColor="text1"/>
-          <w:sz w:val="26"/>
-          <w:szCs w:val="26"/>
-          <w:lang w:val="en-US"/>
-        </w:rPr>
-        <w:t xml:space="preserve"> system. Our system include an android app and a website include Google API. First, by using the basic library in and the GPS chip in android device, we can take longitude and latitude from where it stand, then put its location into JSON Object and send it to our local web</w:t>
-      </w:r>
-      <w:r>
-        <w:rPr>
-          <w:color w:val="000000" w:themeColor="text1"/>
-          <w:sz w:val="26"/>
-          <w:szCs w:val="26"/>
+          <w:sz w:val="24"/>
+          <w:szCs w:val="24"/>
+          <w:lang w:val="en-US"/>
+        </w:rPr>
+        <w:t xml:space="preserve">build a system to locate a phone run on android operating system. Our system </w:t>
+      </w:r>
+      <w:proofErr w:type="gramStart"/>
+      <w:r>
+        <w:rPr>
+          <w:color w:val="000000" w:themeColor="text1"/>
+          <w:sz w:val="24"/>
+          <w:szCs w:val="24"/>
+          <w:lang w:val="en-US"/>
+        </w:rPr>
+        <w:t>include</w:t>
+      </w:r>
+      <w:proofErr w:type="gramEnd"/>
+      <w:r>
+        <w:rPr>
+          <w:color w:val="000000" w:themeColor="text1"/>
+          <w:sz w:val="24"/>
+          <w:szCs w:val="24"/>
+          <w:lang w:val="en-US"/>
+        </w:rPr>
+        <w:t xml:space="preserve"> an android app and a website include Google API. First, by using the basic library in and the GPS chip in android device, we can take longitude and latitude from where it </w:t>
+      </w:r>
+      <w:proofErr w:type="gramStart"/>
+      <w:r>
+        <w:rPr>
+          <w:color w:val="000000" w:themeColor="text1"/>
+          <w:sz w:val="24"/>
+          <w:szCs w:val="24"/>
+          <w:lang w:val="en-US"/>
+        </w:rPr>
+        <w:t>stand</w:t>
+      </w:r>
+      <w:proofErr w:type="gramEnd"/>
+      <w:r>
+        <w:rPr>
+          <w:color w:val="000000" w:themeColor="text1"/>
+          <w:sz w:val="24"/>
+          <w:szCs w:val="24"/>
+          <w:lang w:val="en-US"/>
+        </w:rPr>
+        <w:t>, then put its location into JSON Object and send it to our local web</w:t>
+      </w:r>
+      <w:r>
+        <w:rPr>
+          <w:color w:val="000000" w:themeColor="text1"/>
+          <w:sz w:val="24"/>
+          <w:szCs w:val="24"/>
           <w:lang w:val="en-US"/>
         </w:rPr>
         <w:t>. In our server, Google map API requires longitude and latitude to return device’s location.</w:t>
@@ -1521,339 +1884,381 @@
         <w:jc w:val="both"/>
         <w:rPr>
           <w:color w:val="000000" w:themeColor="text1"/>
-          <w:sz w:val="26"/>
-          <w:szCs w:val="26"/>
-          <w:lang w:val="en-US"/>
-        </w:rPr>
-      </w:pPr>
-    </w:p>
-    <w:p>
-      <w:pPr>
-        <w:tabs>
-          <w:tab w:val="center" w:leader="dot" w:pos="9180"/>
-          <w:tab w:val="center" w:leader="dot" w:pos="9360"/>
-          <w:tab w:val="left" w:leader="dot" w:pos="9540"/>
-          <w:tab w:val="left" w:leader="dot" w:pos="11520"/>
-        </w:tabs>
-        <w:spacing w:line="360" w:lineRule="auto"/>
-        <w:ind w:left="360" w:right="360"/>
-        <w:jc w:val="both"/>
-        <w:rPr>
-          <w:color w:val="000000" w:themeColor="text1"/>
-          <w:sz w:val="26"/>
-          <w:szCs w:val="26"/>
-          <w:lang w:val="en-US"/>
-        </w:rPr>
-      </w:pPr>
-    </w:p>
-    <w:p>
-      <w:pPr>
-        <w:tabs>
-          <w:tab w:val="center" w:leader="dot" w:pos="9180"/>
-          <w:tab w:val="center" w:leader="dot" w:pos="9360"/>
-          <w:tab w:val="left" w:leader="dot" w:pos="9540"/>
-          <w:tab w:val="left" w:leader="dot" w:pos="11520"/>
-        </w:tabs>
-        <w:spacing w:line="360" w:lineRule="auto"/>
-        <w:ind w:left="360" w:right="360"/>
-        <w:jc w:val="both"/>
-        <w:rPr>
-          <w:color w:val="000000" w:themeColor="text1"/>
-          <w:sz w:val="32"/>
-          <w:szCs w:val="32"/>
-          <w:lang w:val="en-US"/>
-        </w:rPr>
-      </w:pPr>
-    </w:p>
-    <w:p>
-      <w:pPr>
-        <w:tabs>
-          <w:tab w:val="center" w:leader="dot" w:pos="9180"/>
-          <w:tab w:val="center" w:leader="dot" w:pos="9360"/>
-          <w:tab w:val="left" w:leader="dot" w:pos="9540"/>
-          <w:tab w:val="left" w:leader="dot" w:pos="11520"/>
-        </w:tabs>
-        <w:spacing w:line="360" w:lineRule="auto"/>
-        <w:ind w:left="360" w:right="360"/>
-        <w:jc w:val="both"/>
-        <w:rPr>
-          <w:color w:val="000000" w:themeColor="text1"/>
-          <w:sz w:val="32"/>
-          <w:szCs w:val="32"/>
-          <w:lang w:val="en-US"/>
-        </w:rPr>
-      </w:pPr>
-    </w:p>
-    <w:p>
-      <w:pPr>
-        <w:tabs>
-          <w:tab w:val="center" w:leader="dot" w:pos="9180"/>
-          <w:tab w:val="center" w:leader="dot" w:pos="9360"/>
-          <w:tab w:val="left" w:leader="dot" w:pos="9540"/>
-          <w:tab w:val="left" w:leader="dot" w:pos="11520"/>
-        </w:tabs>
-        <w:spacing w:line="360" w:lineRule="auto"/>
-        <w:ind w:left="360" w:right="360"/>
-        <w:jc w:val="both"/>
-        <w:rPr>
-          <w:color w:val="000000" w:themeColor="text1"/>
-          <w:sz w:val="32"/>
-          <w:szCs w:val="32"/>
-          <w:lang w:val="en-US"/>
-        </w:rPr>
-      </w:pPr>
-    </w:p>
-    <w:p>
-      <w:pPr>
-        <w:tabs>
-          <w:tab w:val="center" w:leader="dot" w:pos="9180"/>
-          <w:tab w:val="center" w:leader="dot" w:pos="9360"/>
-          <w:tab w:val="left" w:leader="dot" w:pos="9540"/>
-          <w:tab w:val="left" w:leader="dot" w:pos="11520"/>
-        </w:tabs>
-        <w:spacing w:line="360" w:lineRule="auto"/>
-        <w:ind w:left="360" w:right="360"/>
-        <w:jc w:val="both"/>
-        <w:rPr>
-          <w:color w:val="000000" w:themeColor="text1"/>
-          <w:sz w:val="32"/>
-          <w:szCs w:val="32"/>
-          <w:lang w:val="en-US"/>
-        </w:rPr>
-      </w:pPr>
-    </w:p>
-    <w:p>
-      <w:pPr>
-        <w:tabs>
-          <w:tab w:val="center" w:leader="dot" w:pos="9180"/>
-          <w:tab w:val="center" w:leader="dot" w:pos="9360"/>
-          <w:tab w:val="left" w:leader="dot" w:pos="9540"/>
-          <w:tab w:val="left" w:leader="dot" w:pos="11520"/>
-        </w:tabs>
-        <w:spacing w:line="360" w:lineRule="auto"/>
-        <w:ind w:left="360" w:right="360"/>
-        <w:jc w:val="both"/>
-        <w:rPr>
-          <w:color w:val="000000" w:themeColor="text1"/>
-          <w:sz w:val="32"/>
-          <w:szCs w:val="32"/>
-          <w:lang w:val="en-US"/>
-        </w:rPr>
-      </w:pPr>
-    </w:p>
-    <w:p>
-      <w:pPr>
-        <w:tabs>
-          <w:tab w:val="center" w:leader="dot" w:pos="9180"/>
-          <w:tab w:val="center" w:leader="dot" w:pos="9360"/>
-          <w:tab w:val="left" w:leader="dot" w:pos="9540"/>
-          <w:tab w:val="left" w:leader="dot" w:pos="11520"/>
-        </w:tabs>
-        <w:spacing w:line="360" w:lineRule="auto"/>
-        <w:ind w:left="360" w:right="360"/>
-        <w:jc w:val="both"/>
-        <w:rPr>
-          <w:color w:val="000000" w:themeColor="text1"/>
-          <w:sz w:val="32"/>
-          <w:szCs w:val="32"/>
-          <w:lang w:val="en-US"/>
-        </w:rPr>
-      </w:pPr>
-    </w:p>
-    <w:p>
-      <w:pPr>
-        <w:tabs>
-          <w:tab w:val="center" w:leader="dot" w:pos="9180"/>
-          <w:tab w:val="center" w:leader="dot" w:pos="9360"/>
-          <w:tab w:val="left" w:leader="dot" w:pos="9540"/>
-          <w:tab w:val="left" w:leader="dot" w:pos="11520"/>
-        </w:tabs>
-        <w:spacing w:line="360" w:lineRule="auto"/>
-        <w:ind w:left="360" w:right="360"/>
-        <w:jc w:val="both"/>
-        <w:rPr>
-          <w:color w:val="000000" w:themeColor="text1"/>
-          <w:sz w:val="32"/>
-          <w:szCs w:val="32"/>
-          <w:lang w:val="en-US"/>
-        </w:rPr>
-      </w:pPr>
-    </w:p>
-    <w:p>
-      <w:pPr>
-        <w:tabs>
-          <w:tab w:val="center" w:leader="dot" w:pos="9180"/>
-          <w:tab w:val="center" w:leader="dot" w:pos="9360"/>
-          <w:tab w:val="left" w:leader="dot" w:pos="9540"/>
-          <w:tab w:val="left" w:leader="dot" w:pos="11520"/>
-        </w:tabs>
-        <w:spacing w:line="360" w:lineRule="auto"/>
-        <w:ind w:left="360" w:right="360"/>
-        <w:jc w:val="both"/>
-        <w:rPr>
-          <w:color w:val="000000" w:themeColor="text1"/>
-          <w:sz w:val="32"/>
-          <w:szCs w:val="32"/>
-          <w:lang w:val="en-US"/>
-        </w:rPr>
-      </w:pPr>
-    </w:p>
-    <w:p>
-      <w:pPr>
-        <w:tabs>
-          <w:tab w:val="center" w:leader="dot" w:pos="9180"/>
-          <w:tab w:val="center" w:leader="dot" w:pos="9360"/>
-          <w:tab w:val="left" w:leader="dot" w:pos="9540"/>
-          <w:tab w:val="left" w:leader="dot" w:pos="11520"/>
-        </w:tabs>
-        <w:spacing w:line="360" w:lineRule="auto"/>
-        <w:ind w:left="360" w:right="360"/>
-        <w:jc w:val="both"/>
-        <w:rPr>
-          <w:color w:val="000000" w:themeColor="text1"/>
-          <w:sz w:val="32"/>
-          <w:szCs w:val="32"/>
-          <w:lang w:val="en-US"/>
-        </w:rPr>
-      </w:pPr>
-    </w:p>
-    <w:p>
-      <w:pPr>
-        <w:tabs>
-          <w:tab w:val="center" w:leader="dot" w:pos="9180"/>
-          <w:tab w:val="center" w:leader="dot" w:pos="9360"/>
-          <w:tab w:val="left" w:leader="dot" w:pos="9540"/>
-          <w:tab w:val="left" w:leader="dot" w:pos="11520"/>
-        </w:tabs>
-        <w:spacing w:line="360" w:lineRule="auto"/>
-        <w:ind w:left="360" w:right="360"/>
-        <w:jc w:val="both"/>
-        <w:rPr>
-          <w:color w:val="000000" w:themeColor="text1"/>
-          <w:sz w:val="32"/>
-          <w:szCs w:val="32"/>
-          <w:lang w:val="en-US"/>
-        </w:rPr>
-      </w:pPr>
-    </w:p>
-    <w:p>
-      <w:pPr>
-        <w:tabs>
-          <w:tab w:val="center" w:leader="dot" w:pos="9180"/>
-          <w:tab w:val="center" w:leader="dot" w:pos="9360"/>
-          <w:tab w:val="left" w:leader="dot" w:pos="9540"/>
-          <w:tab w:val="left" w:leader="dot" w:pos="11520"/>
-        </w:tabs>
-        <w:spacing w:line="360" w:lineRule="auto"/>
-        <w:ind w:left="360" w:right="360"/>
-        <w:jc w:val="both"/>
-        <w:rPr>
-          <w:color w:val="000000" w:themeColor="text1"/>
-          <w:sz w:val="32"/>
-          <w:szCs w:val="32"/>
-          <w:lang w:val="en-US"/>
-        </w:rPr>
-      </w:pPr>
-    </w:p>
-    <w:p>
-      <w:pPr>
-        <w:tabs>
-          <w:tab w:val="center" w:leader="dot" w:pos="9180"/>
-          <w:tab w:val="center" w:leader="dot" w:pos="9360"/>
-          <w:tab w:val="left" w:leader="dot" w:pos="9540"/>
-          <w:tab w:val="left" w:leader="dot" w:pos="11520"/>
-        </w:tabs>
-        <w:spacing w:line="360" w:lineRule="auto"/>
-        <w:ind w:left="360" w:right="360"/>
-        <w:jc w:val="both"/>
-        <w:rPr>
-          <w:color w:val="000000" w:themeColor="text1"/>
-          <w:sz w:val="32"/>
-          <w:szCs w:val="32"/>
-          <w:lang w:val="en-US"/>
-        </w:rPr>
-      </w:pPr>
-    </w:p>
-    <w:p>
-      <w:pPr>
-        <w:tabs>
-          <w:tab w:val="center" w:leader="dot" w:pos="9180"/>
-          <w:tab w:val="center" w:leader="dot" w:pos="9360"/>
-          <w:tab w:val="left" w:leader="dot" w:pos="9540"/>
-          <w:tab w:val="left" w:leader="dot" w:pos="11520"/>
-        </w:tabs>
-        <w:spacing w:line="360" w:lineRule="auto"/>
-        <w:ind w:left="360" w:right="360"/>
-        <w:jc w:val="both"/>
-        <w:rPr>
-          <w:color w:val="000000" w:themeColor="text1"/>
-          <w:sz w:val="32"/>
-          <w:szCs w:val="32"/>
-          <w:lang w:val="en-US"/>
-        </w:rPr>
-      </w:pPr>
-    </w:p>
-    <w:p>
-      <w:pPr>
-        <w:tabs>
-          <w:tab w:val="center" w:leader="dot" w:pos="9180"/>
-          <w:tab w:val="center" w:leader="dot" w:pos="9360"/>
-          <w:tab w:val="left" w:leader="dot" w:pos="9540"/>
-          <w:tab w:val="left" w:leader="dot" w:pos="11520"/>
-        </w:tabs>
-        <w:spacing w:line="360" w:lineRule="auto"/>
-        <w:ind w:left="360" w:right="360"/>
-        <w:jc w:val="both"/>
-        <w:rPr>
-          <w:color w:val="000000" w:themeColor="text1"/>
-          <w:sz w:val="32"/>
-          <w:szCs w:val="32"/>
-          <w:lang w:val="en-US"/>
-        </w:rPr>
-      </w:pPr>
-    </w:p>
-    <w:p>
-      <w:pPr>
-        <w:tabs>
-          <w:tab w:val="center" w:leader="dot" w:pos="9180"/>
-          <w:tab w:val="center" w:leader="dot" w:pos="9360"/>
-          <w:tab w:val="left" w:leader="dot" w:pos="9540"/>
-          <w:tab w:val="left" w:leader="dot" w:pos="11520"/>
-        </w:tabs>
-        <w:spacing w:line="360" w:lineRule="auto"/>
-        <w:ind w:left="360" w:right="360"/>
-        <w:jc w:val="both"/>
-        <w:rPr>
-          <w:color w:val="000000" w:themeColor="text1"/>
-          <w:sz w:val="32"/>
-          <w:szCs w:val="32"/>
-          <w:lang w:val="en-US"/>
-        </w:rPr>
-      </w:pPr>
-    </w:p>
-    <w:p>
-      <w:pPr>
-        <w:tabs>
-          <w:tab w:val="center" w:leader="dot" w:pos="9180"/>
-          <w:tab w:val="center" w:leader="dot" w:pos="9360"/>
-          <w:tab w:val="left" w:leader="dot" w:pos="9540"/>
-          <w:tab w:val="left" w:leader="dot" w:pos="11520"/>
-        </w:tabs>
-        <w:spacing w:line="360" w:lineRule="auto"/>
-        <w:ind w:left="360" w:right="360"/>
-        <w:jc w:val="both"/>
-        <w:rPr>
-          <w:color w:val="000000" w:themeColor="text1"/>
-          <w:sz w:val="32"/>
-          <w:szCs w:val="32"/>
-          <w:lang w:val="en-US"/>
-        </w:rPr>
-      </w:pPr>
-      <w:r>
-        <w:rPr>
-          <w:color w:val="000000" w:themeColor="text1"/>
-          <w:sz w:val="32"/>
-          <w:szCs w:val="32"/>
+          <w:sz w:val="24"/>
+          <w:szCs w:val="24"/>
+          <w:lang w:val="en-US"/>
+        </w:rPr>
+      </w:pPr>
+    </w:p>
+    <w:p>
+      <w:pPr>
+        <w:tabs>
+          <w:tab w:val="center" w:leader="dot" w:pos="9180"/>
+          <w:tab w:val="center" w:leader="dot" w:pos="9360"/>
+          <w:tab w:val="left" w:leader="dot" w:pos="9540"/>
+          <w:tab w:val="left" w:leader="dot" w:pos="11520"/>
+        </w:tabs>
+        <w:spacing w:line="360" w:lineRule="auto"/>
+        <w:ind w:left="360" w:right="360"/>
+        <w:jc w:val="both"/>
+        <w:rPr>
+          <w:color w:val="000000" w:themeColor="text1"/>
+          <w:sz w:val="24"/>
+          <w:szCs w:val="24"/>
+          <w:lang w:val="en-US"/>
+        </w:rPr>
+      </w:pPr>
+    </w:p>
+    <w:p>
+      <w:pPr>
+        <w:tabs>
+          <w:tab w:val="center" w:leader="dot" w:pos="9180"/>
+          <w:tab w:val="center" w:leader="dot" w:pos="9360"/>
+          <w:tab w:val="left" w:leader="dot" w:pos="9540"/>
+          <w:tab w:val="left" w:leader="dot" w:pos="11520"/>
+        </w:tabs>
+        <w:spacing w:line="360" w:lineRule="auto"/>
+        <w:ind w:left="360" w:right="360"/>
+        <w:jc w:val="both"/>
+        <w:rPr>
+          <w:color w:val="000000" w:themeColor="text1"/>
+          <w:sz w:val="24"/>
+          <w:szCs w:val="24"/>
+          <w:lang w:val="en-US"/>
+        </w:rPr>
+      </w:pPr>
+    </w:p>
+    <w:p>
+      <w:pPr>
+        <w:tabs>
+          <w:tab w:val="center" w:leader="dot" w:pos="9180"/>
+          <w:tab w:val="center" w:leader="dot" w:pos="9360"/>
+          <w:tab w:val="left" w:leader="dot" w:pos="9540"/>
+          <w:tab w:val="left" w:leader="dot" w:pos="11520"/>
+        </w:tabs>
+        <w:spacing w:line="360" w:lineRule="auto"/>
+        <w:ind w:left="360" w:right="360"/>
+        <w:jc w:val="both"/>
+        <w:rPr>
+          <w:color w:val="000000" w:themeColor="text1"/>
+          <w:sz w:val="24"/>
+          <w:szCs w:val="24"/>
+          <w:lang w:val="en-US"/>
+        </w:rPr>
+      </w:pPr>
+    </w:p>
+    <w:p>
+      <w:pPr>
+        <w:tabs>
+          <w:tab w:val="center" w:leader="dot" w:pos="9180"/>
+          <w:tab w:val="center" w:leader="dot" w:pos="9360"/>
+          <w:tab w:val="left" w:leader="dot" w:pos="9540"/>
+          <w:tab w:val="left" w:leader="dot" w:pos="11520"/>
+        </w:tabs>
+        <w:spacing w:line="360" w:lineRule="auto"/>
+        <w:ind w:left="360" w:right="360"/>
+        <w:jc w:val="both"/>
+        <w:rPr>
+          <w:color w:val="000000" w:themeColor="text1"/>
+          <w:sz w:val="24"/>
+          <w:szCs w:val="24"/>
+          <w:lang w:val="en-US"/>
+        </w:rPr>
+      </w:pPr>
+    </w:p>
+    <w:p>
+      <w:pPr>
+        <w:tabs>
+          <w:tab w:val="center" w:leader="dot" w:pos="9180"/>
+          <w:tab w:val="center" w:leader="dot" w:pos="9360"/>
+          <w:tab w:val="left" w:leader="dot" w:pos="9540"/>
+          <w:tab w:val="left" w:leader="dot" w:pos="11520"/>
+        </w:tabs>
+        <w:spacing w:line="360" w:lineRule="auto"/>
+        <w:ind w:left="360" w:right="360"/>
+        <w:jc w:val="both"/>
+        <w:rPr>
+          <w:color w:val="000000" w:themeColor="text1"/>
+          <w:sz w:val="24"/>
+          <w:szCs w:val="24"/>
+          <w:lang w:val="en-US"/>
+        </w:rPr>
+      </w:pPr>
+    </w:p>
+    <w:p>
+      <w:pPr>
+        <w:tabs>
+          <w:tab w:val="center" w:leader="dot" w:pos="9180"/>
+          <w:tab w:val="center" w:leader="dot" w:pos="9360"/>
+          <w:tab w:val="left" w:leader="dot" w:pos="9540"/>
+          <w:tab w:val="left" w:leader="dot" w:pos="11520"/>
+        </w:tabs>
+        <w:spacing w:line="360" w:lineRule="auto"/>
+        <w:ind w:left="360" w:right="360"/>
+        <w:jc w:val="both"/>
+        <w:rPr>
+          <w:color w:val="000000" w:themeColor="text1"/>
+          <w:sz w:val="24"/>
+          <w:szCs w:val="24"/>
+          <w:lang w:val="en-US"/>
+        </w:rPr>
+      </w:pPr>
+    </w:p>
+    <w:p>
+      <w:pPr>
+        <w:tabs>
+          <w:tab w:val="center" w:leader="dot" w:pos="9180"/>
+          <w:tab w:val="center" w:leader="dot" w:pos="9360"/>
+          <w:tab w:val="left" w:leader="dot" w:pos="9540"/>
+          <w:tab w:val="left" w:leader="dot" w:pos="11520"/>
+        </w:tabs>
+        <w:spacing w:line="360" w:lineRule="auto"/>
+        <w:ind w:left="360" w:right="360"/>
+        <w:jc w:val="both"/>
+        <w:rPr>
+          <w:color w:val="000000" w:themeColor="text1"/>
+          <w:sz w:val="24"/>
+          <w:szCs w:val="24"/>
+          <w:lang w:val="en-US"/>
+        </w:rPr>
+      </w:pPr>
+    </w:p>
+    <w:p>
+      <w:pPr>
+        <w:tabs>
+          <w:tab w:val="center" w:leader="dot" w:pos="9180"/>
+          <w:tab w:val="center" w:leader="dot" w:pos="9360"/>
+          <w:tab w:val="left" w:leader="dot" w:pos="9540"/>
+          <w:tab w:val="left" w:leader="dot" w:pos="11520"/>
+        </w:tabs>
+        <w:spacing w:line="360" w:lineRule="auto"/>
+        <w:ind w:left="360" w:right="360"/>
+        <w:jc w:val="both"/>
+        <w:rPr>
+          <w:color w:val="000000" w:themeColor="text1"/>
+          <w:sz w:val="24"/>
+          <w:szCs w:val="24"/>
+          <w:lang w:val="en-US"/>
+        </w:rPr>
+      </w:pPr>
+    </w:p>
+    <w:p>
+      <w:pPr>
+        <w:tabs>
+          <w:tab w:val="center" w:leader="dot" w:pos="9180"/>
+          <w:tab w:val="center" w:leader="dot" w:pos="9360"/>
+          <w:tab w:val="left" w:leader="dot" w:pos="9540"/>
+          <w:tab w:val="left" w:leader="dot" w:pos="11520"/>
+        </w:tabs>
+        <w:spacing w:line="360" w:lineRule="auto"/>
+        <w:ind w:left="360" w:right="360"/>
+        <w:jc w:val="both"/>
+        <w:rPr>
+          <w:color w:val="000000" w:themeColor="text1"/>
+          <w:sz w:val="24"/>
+          <w:szCs w:val="24"/>
+          <w:lang w:val="en-US"/>
+        </w:rPr>
+      </w:pPr>
+    </w:p>
+    <w:p>
+      <w:pPr>
+        <w:tabs>
+          <w:tab w:val="center" w:leader="dot" w:pos="9180"/>
+          <w:tab w:val="center" w:leader="dot" w:pos="9360"/>
+          <w:tab w:val="left" w:leader="dot" w:pos="9540"/>
+          <w:tab w:val="left" w:leader="dot" w:pos="11520"/>
+        </w:tabs>
+        <w:spacing w:line="360" w:lineRule="auto"/>
+        <w:ind w:left="360" w:right="360"/>
+        <w:jc w:val="both"/>
+        <w:rPr>
+          <w:color w:val="000000" w:themeColor="text1"/>
+          <w:sz w:val="24"/>
+          <w:szCs w:val="24"/>
+          <w:lang w:val="en-US"/>
+        </w:rPr>
+      </w:pPr>
+    </w:p>
+    <w:p>
+      <w:pPr>
+        <w:tabs>
+          <w:tab w:val="center" w:leader="dot" w:pos="9180"/>
+          <w:tab w:val="center" w:leader="dot" w:pos="9360"/>
+          <w:tab w:val="left" w:leader="dot" w:pos="9540"/>
+          <w:tab w:val="left" w:leader="dot" w:pos="11520"/>
+        </w:tabs>
+        <w:spacing w:line="360" w:lineRule="auto"/>
+        <w:ind w:left="360" w:right="360"/>
+        <w:jc w:val="both"/>
+        <w:rPr>
+          <w:color w:val="000000" w:themeColor="text1"/>
+          <w:sz w:val="24"/>
+          <w:szCs w:val="24"/>
+          <w:lang w:val="en-US"/>
+        </w:rPr>
+      </w:pPr>
+    </w:p>
+    <w:p>
+      <w:pPr>
+        <w:tabs>
+          <w:tab w:val="center" w:leader="dot" w:pos="9180"/>
+          <w:tab w:val="center" w:leader="dot" w:pos="9360"/>
+          <w:tab w:val="left" w:leader="dot" w:pos="9540"/>
+          <w:tab w:val="left" w:leader="dot" w:pos="11520"/>
+        </w:tabs>
+        <w:spacing w:line="360" w:lineRule="auto"/>
+        <w:ind w:left="360" w:right="360"/>
+        <w:jc w:val="both"/>
+        <w:rPr>
+          <w:color w:val="000000" w:themeColor="text1"/>
+          <w:sz w:val="24"/>
+          <w:szCs w:val="24"/>
+          <w:lang w:val="en-US"/>
+        </w:rPr>
+      </w:pPr>
+    </w:p>
+    <w:p>
+      <w:pPr>
+        <w:tabs>
+          <w:tab w:val="center" w:leader="dot" w:pos="9180"/>
+          <w:tab w:val="center" w:leader="dot" w:pos="9360"/>
+          <w:tab w:val="left" w:leader="dot" w:pos="9540"/>
+          <w:tab w:val="left" w:leader="dot" w:pos="11520"/>
+        </w:tabs>
+        <w:spacing w:line="360" w:lineRule="auto"/>
+        <w:ind w:left="360" w:right="360"/>
+        <w:jc w:val="both"/>
+        <w:rPr>
+          <w:color w:val="000000" w:themeColor="text1"/>
+          <w:sz w:val="24"/>
+          <w:szCs w:val="24"/>
+          <w:lang w:val="en-US"/>
+        </w:rPr>
+      </w:pPr>
+    </w:p>
+    <w:p>
+      <w:pPr>
+        <w:tabs>
+          <w:tab w:val="center" w:leader="dot" w:pos="9180"/>
+          <w:tab w:val="center" w:leader="dot" w:pos="9360"/>
+          <w:tab w:val="left" w:leader="dot" w:pos="9540"/>
+          <w:tab w:val="left" w:leader="dot" w:pos="11520"/>
+        </w:tabs>
+        <w:spacing w:line="360" w:lineRule="auto"/>
+        <w:ind w:left="360" w:right="360"/>
+        <w:jc w:val="both"/>
+        <w:rPr>
+          <w:color w:val="000000" w:themeColor="text1"/>
+          <w:sz w:val="24"/>
+          <w:szCs w:val="24"/>
+          <w:lang w:val="en-US"/>
+        </w:rPr>
+      </w:pPr>
+    </w:p>
+    <w:p>
+      <w:pPr>
+        <w:tabs>
+          <w:tab w:val="center" w:leader="dot" w:pos="9180"/>
+          <w:tab w:val="center" w:leader="dot" w:pos="9360"/>
+          <w:tab w:val="left" w:leader="dot" w:pos="9540"/>
+          <w:tab w:val="left" w:leader="dot" w:pos="11520"/>
+        </w:tabs>
+        <w:spacing w:line="360" w:lineRule="auto"/>
+        <w:ind w:left="360" w:right="360"/>
+        <w:jc w:val="both"/>
+        <w:rPr>
+          <w:color w:val="000000" w:themeColor="text1"/>
+          <w:sz w:val="24"/>
+          <w:szCs w:val="24"/>
+          <w:lang w:val="en-US"/>
+        </w:rPr>
+      </w:pPr>
+    </w:p>
+    <w:p>
+      <w:pPr>
+        <w:tabs>
+          <w:tab w:val="center" w:leader="dot" w:pos="9180"/>
+          <w:tab w:val="center" w:leader="dot" w:pos="9360"/>
+          <w:tab w:val="left" w:leader="dot" w:pos="9540"/>
+          <w:tab w:val="left" w:leader="dot" w:pos="11520"/>
+        </w:tabs>
+        <w:spacing w:line="360" w:lineRule="auto"/>
+        <w:ind w:left="360" w:right="360"/>
+        <w:jc w:val="both"/>
+        <w:rPr>
+          <w:color w:val="000000" w:themeColor="text1"/>
+          <w:sz w:val="24"/>
+          <w:szCs w:val="24"/>
+          <w:lang w:val="en-US"/>
+        </w:rPr>
+      </w:pPr>
+    </w:p>
+    <w:p>
+      <w:pPr>
+        <w:tabs>
+          <w:tab w:val="center" w:leader="dot" w:pos="9180"/>
+          <w:tab w:val="center" w:leader="dot" w:pos="9360"/>
+          <w:tab w:val="left" w:leader="dot" w:pos="9540"/>
+          <w:tab w:val="left" w:leader="dot" w:pos="11520"/>
+        </w:tabs>
+        <w:spacing w:line="360" w:lineRule="auto"/>
+        <w:ind w:left="360" w:right="360"/>
+        <w:jc w:val="both"/>
+        <w:rPr>
+          <w:color w:val="000000" w:themeColor="text1"/>
+          <w:sz w:val="24"/>
+          <w:szCs w:val="24"/>
+          <w:lang w:val="en-US"/>
+        </w:rPr>
+      </w:pPr>
+    </w:p>
+    <w:p>
+      <w:pPr>
+        <w:tabs>
+          <w:tab w:val="center" w:leader="dot" w:pos="9180"/>
+          <w:tab w:val="center" w:leader="dot" w:pos="9360"/>
+          <w:tab w:val="left" w:leader="dot" w:pos="9540"/>
+          <w:tab w:val="left" w:leader="dot" w:pos="11520"/>
+        </w:tabs>
+        <w:spacing w:line="360" w:lineRule="auto"/>
+        <w:ind w:left="360" w:right="360"/>
+        <w:jc w:val="both"/>
+        <w:rPr>
+          <w:color w:val="000000" w:themeColor="text1"/>
+          <w:sz w:val="24"/>
+          <w:szCs w:val="24"/>
+          <w:lang w:val="en-US"/>
+        </w:rPr>
+      </w:pPr>
+    </w:p>
+    <w:p>
+      <w:pPr>
+        <w:tabs>
+          <w:tab w:val="center" w:leader="dot" w:pos="9180"/>
+          <w:tab w:val="center" w:leader="dot" w:pos="9360"/>
+          <w:tab w:val="left" w:leader="dot" w:pos="9540"/>
+          <w:tab w:val="left" w:leader="dot" w:pos="11520"/>
+        </w:tabs>
+        <w:spacing w:line="360" w:lineRule="auto"/>
+        <w:ind w:left="360" w:right="360"/>
+        <w:jc w:val="both"/>
+        <w:rPr>
+          <w:b/>
+          <w:color w:val="000000" w:themeColor="text1"/>
+          <w:sz w:val="24"/>
+          <w:szCs w:val="24"/>
+          <w:u w:val="single"/>
+          <w:lang w:val="en-US"/>
+        </w:rPr>
+      </w:pPr>
+      <w:r>
+        <w:rPr>
+          <w:b/>
+          <w:color w:val="000000" w:themeColor="text1"/>
+          <w:sz w:val="24"/>
+          <w:szCs w:val="24"/>
+          <w:u w:val="single"/>
           <w:lang w:val="en-US"/>
         </w:rPr>
         <w:lastRenderedPageBreak/>
@@ -1872,17 +2277,19 @@
         <w:ind w:left="360" w:right="360"/>
         <w:jc w:val="both"/>
         <w:rPr>
-          <w:color w:val="000000" w:themeColor="text1"/>
-          <w:sz w:val="32"/>
-          <w:szCs w:val="32"/>
-          <w:lang w:val="en-US"/>
-        </w:rPr>
-      </w:pPr>
-      <w:r>
-        <w:rPr>
-          <w:color w:val="000000" w:themeColor="text1"/>
-          <w:sz w:val="32"/>
-          <w:szCs w:val="32"/>
+          <w:b/>
+          <w:color w:val="000000" w:themeColor="text1"/>
+          <w:sz w:val="24"/>
+          <w:szCs w:val="24"/>
+          <w:lang w:val="en-US"/>
+        </w:rPr>
+      </w:pPr>
+      <w:r>
+        <w:rPr>
+          <w:b/>
+          <w:color w:val="000000" w:themeColor="text1"/>
+          <w:sz w:val="24"/>
+          <w:szCs w:val="24"/>
           <w:lang w:val="en-US"/>
         </w:rPr>
         <w:t>1/ Visual studio code insider:</w:t>
@@ -1900,17 +2307,19 @@
         <w:ind w:left="360" w:right="360"/>
         <w:jc w:val="both"/>
         <w:rPr>
-          <w:color w:val="000000" w:themeColor="text1"/>
-          <w:sz w:val="32"/>
-          <w:szCs w:val="32"/>
-          <w:lang w:val="en-US"/>
-        </w:rPr>
-      </w:pPr>
-      <w:r>
-        <w:rPr>
-          <w:color w:val="000000" w:themeColor="text1"/>
-          <w:sz w:val="32"/>
-          <w:szCs w:val="32"/>
+          <w:b/>
+          <w:color w:val="000000" w:themeColor="text1"/>
+          <w:sz w:val="24"/>
+          <w:szCs w:val="24"/>
+          <w:lang w:val="en-US"/>
+        </w:rPr>
+      </w:pPr>
+      <w:r>
+        <w:rPr>
+          <w:b/>
+          <w:color w:val="000000" w:themeColor="text1"/>
+          <w:sz w:val="24"/>
+          <w:szCs w:val="24"/>
           <w:lang w:val="en-US"/>
         </w:rPr>
         <w:t>1.1/ What is visual studio code insider?</w:t>
@@ -1928,24 +2337,24 @@
         <w:ind w:left="360" w:right="360"/>
         <w:jc w:val="both"/>
         <w:rPr>
-          <w:sz w:val="26"/>
-          <w:szCs w:val="26"/>
+          <w:sz w:val="24"/>
+          <w:szCs w:val="24"/>
           <w:shd w:val="clear" w:color="auto" w:fill="FFFFFF"/>
           <w:lang w:val="en-US"/>
         </w:rPr>
       </w:pPr>
       <w:r>
         <w:rPr>
-          <w:sz w:val="26"/>
-          <w:szCs w:val="26"/>
+          <w:sz w:val="24"/>
+          <w:szCs w:val="24"/>
           <w:shd w:val="clear" w:color="auto" w:fill="FFFFFF"/>
         </w:rPr>
         <w:t>Visual Studio Code is a lightweight but powerful source code editor which runs on your desktop and is available for Windows, macOS and Linux. It comes with built</w:t>
       </w:r>
       <w:r>
         <w:rPr>
-          <w:sz w:val="26"/>
-          <w:szCs w:val="26"/>
+          <w:sz w:val="24"/>
+          <w:szCs w:val="24"/>
           <w:shd w:val="clear" w:color="auto" w:fill="FFFFFF"/>
           <w:lang w:val="en-US"/>
         </w:rPr>
@@ -1953,16 +2362,16 @@
       </w:r>
       <w:r>
         <w:rPr>
-          <w:sz w:val="26"/>
-          <w:szCs w:val="26"/>
+          <w:sz w:val="24"/>
+          <w:szCs w:val="24"/>
           <w:shd w:val="clear" w:color="auto" w:fill="FFFFFF"/>
         </w:rPr>
         <w:t>in support for JavaScript, TypeScript and Node.js and has a rich ecosystem of extensions for other languages (such as C++, C#, Java, Python, PHP, Go) and runtimes (such as .NET and Unity).</w:t>
       </w:r>
       <w:r>
         <w:rPr>
-          <w:sz w:val="26"/>
-          <w:szCs w:val="26"/>
+          <w:sz w:val="24"/>
+          <w:szCs w:val="24"/>
           <w:shd w:val="clear" w:color="auto" w:fill="FFFFFF"/>
           <w:lang w:val="en-US"/>
         </w:rPr>
@@ -1981,16 +2390,18 @@
         <w:ind w:left="360" w:right="360"/>
         <w:jc w:val="both"/>
         <w:rPr>
-          <w:sz w:val="32"/>
-          <w:szCs w:val="32"/>
+          <w:sz w:val="24"/>
+          <w:szCs w:val="24"/>
+          <w:u w:val="single"/>
           <w:shd w:val="clear" w:color="auto" w:fill="FFFFFF"/>
           <w:lang w:val="en-US"/>
         </w:rPr>
       </w:pPr>
       <w:r>
         <w:rPr>
-          <w:sz w:val="32"/>
-          <w:szCs w:val="32"/>
+          <w:sz w:val="24"/>
+          <w:szCs w:val="24"/>
+          <w:u w:val="single"/>
           <w:shd w:val="clear" w:color="auto" w:fill="FFFFFF"/>
           <w:lang w:val="en-US"/>
         </w:rPr>
@@ -2009,16 +2420,16 @@
         <w:ind w:left="360" w:right="360"/>
         <w:jc w:val="both"/>
         <w:rPr>
-          <w:sz w:val="26"/>
-          <w:szCs w:val="26"/>
+          <w:sz w:val="24"/>
+          <w:szCs w:val="24"/>
           <w:shd w:val="clear" w:color="auto" w:fill="FFFFFF"/>
           <w:lang w:val="en-US"/>
         </w:rPr>
       </w:pPr>
       <w:r>
         <w:rPr>
-          <w:sz w:val="26"/>
-          <w:szCs w:val="26"/>
+          <w:sz w:val="24"/>
+          <w:szCs w:val="24"/>
           <w:shd w:val="clear" w:color="auto" w:fill="FFFFFF"/>
           <w:lang w:val="en-US"/>
         </w:rPr>
@@ -2036,11 +2447,17 @@
         <w:spacing w:line="360" w:lineRule="auto"/>
         <w:ind w:left="360" w:right="360"/>
         <w:jc w:val="both"/>
+        <w:rPr>
+          <w:sz w:val="24"/>
+          <w:szCs w:val="24"/>
+        </w:rPr>
       </w:pPr>
       <w:hyperlink r:id="rId7" w:history="1">
         <w:r>
           <w:rPr>
             <w:rStyle w:val="Hyperlink"/>
+            <w:sz w:val="24"/>
+            <w:szCs w:val="24"/>
           </w:rPr>
           <w:t>https://code.visualstudio.com/insiders/</w:t>
         </w:r>
@@ -2058,14 +2475,17 @@
         <w:ind w:left="360" w:right="360"/>
         <w:jc w:val="both"/>
         <w:rPr>
-          <w:sz w:val="26"/>
-          <w:szCs w:val="26"/>
+          <w:sz w:val="24"/>
+          <w:szCs w:val="24"/>
           <w:lang w:val="en-US"/>
         </w:rPr>
       </w:pPr>
       <w:r>
         <w:rPr>
           <w:noProof/>
+          <w:sz w:val="24"/>
+          <w:szCs w:val="24"/>
+          <w:lang w:val="en-US" w:eastAsia="en-US"/>
         </w:rPr>
         <w:drawing>
           <wp:inline distT="0" distB="0" distL="0" distR="0" wp14:anchorId="0F4C217E" wp14:editId="41E8757D">
@@ -2116,15 +2536,15 @@
         <w:ind w:left="360" w:right="360"/>
         <w:jc w:val="both"/>
         <w:rPr>
-          <w:sz w:val="26"/>
-          <w:szCs w:val="26"/>
-          <w:lang w:val="en-US"/>
-        </w:rPr>
-      </w:pPr>
-      <w:r>
-        <w:rPr>
-          <w:sz w:val="26"/>
-          <w:szCs w:val="26"/>
+          <w:sz w:val="24"/>
+          <w:szCs w:val="24"/>
+          <w:lang w:val="en-US"/>
+        </w:rPr>
+      </w:pPr>
+      <w:r>
+        <w:rPr>
+          <w:sz w:val="24"/>
+          <w:szCs w:val="24"/>
           <w:lang w:val="en-US"/>
         </w:rPr>
         <w:t>Choose the biggest purple rectangle which has text “Download for Windows” for download the “.exe” file.</w:t>
@@ -2142,23 +2562,23 @@
         <w:ind w:left="360" w:right="360"/>
         <w:jc w:val="both"/>
         <w:rPr>
-          <w:sz w:val="26"/>
-          <w:szCs w:val="26"/>
-          <w:lang w:val="en-US"/>
-        </w:rPr>
-      </w:pPr>
-      <w:r>
-        <w:rPr>
-          <w:sz w:val="26"/>
-          <w:szCs w:val="26"/>
+          <w:sz w:val="24"/>
+          <w:szCs w:val="24"/>
+          <w:lang w:val="en-US"/>
+        </w:rPr>
+      </w:pPr>
+      <w:r>
+        <w:rPr>
+          <w:sz w:val="24"/>
+          <w:szCs w:val="24"/>
           <w:lang w:val="en-US"/>
         </w:rPr>
         <w:t xml:space="preserve">After finish, </w:t>
       </w:r>
       <w:r>
         <w:rPr>
-          <w:sz w:val="26"/>
-          <w:szCs w:val="26"/>
+          <w:sz w:val="24"/>
+          <w:szCs w:val="24"/>
           <w:lang w:val="en-US"/>
         </w:rPr>
         <w:t>run the download file and install normally.</w:t>
@@ -2176,154 +2596,176 @@
         <w:ind w:left="360" w:right="360"/>
         <w:jc w:val="both"/>
         <w:rPr>
-          <w:sz w:val="32"/>
-          <w:szCs w:val="32"/>
-          <w:lang w:val="en-US"/>
-        </w:rPr>
-      </w:pPr>
-    </w:p>
-    <w:p>
-      <w:pPr>
-        <w:tabs>
-          <w:tab w:val="center" w:leader="dot" w:pos="9180"/>
-          <w:tab w:val="center" w:leader="dot" w:pos="9360"/>
-          <w:tab w:val="left" w:leader="dot" w:pos="9540"/>
-          <w:tab w:val="left" w:leader="dot" w:pos="11520"/>
-        </w:tabs>
-        <w:spacing w:line="360" w:lineRule="auto"/>
-        <w:ind w:left="360" w:right="360"/>
-        <w:jc w:val="both"/>
-        <w:rPr>
-          <w:sz w:val="32"/>
-          <w:szCs w:val="32"/>
-          <w:lang w:val="en-US"/>
-        </w:rPr>
-      </w:pPr>
-      <w:r>
-        <w:rPr>
-          <w:sz w:val="32"/>
-          <w:szCs w:val="32"/>
+          <w:sz w:val="24"/>
+          <w:szCs w:val="24"/>
+          <w:lang w:val="en-US"/>
+        </w:rPr>
+      </w:pPr>
+    </w:p>
+    <w:p>
+      <w:pPr>
+        <w:tabs>
+          <w:tab w:val="center" w:leader="dot" w:pos="9180"/>
+          <w:tab w:val="center" w:leader="dot" w:pos="9360"/>
+          <w:tab w:val="left" w:leader="dot" w:pos="9540"/>
+          <w:tab w:val="left" w:leader="dot" w:pos="11520"/>
+        </w:tabs>
+        <w:spacing w:line="360" w:lineRule="auto"/>
+        <w:ind w:left="360" w:right="360"/>
+        <w:jc w:val="both"/>
+        <w:rPr>
+          <w:b/>
+          <w:sz w:val="24"/>
+          <w:szCs w:val="24"/>
+          <w:lang w:val="en-US"/>
+        </w:rPr>
+      </w:pPr>
+      <w:r>
+        <w:rPr>
+          <w:b/>
+          <w:sz w:val="24"/>
+          <w:szCs w:val="24"/>
+          <w:lang w:val="en-US"/>
+        </w:rPr>
+        <w:t>2/Create Google map API account:</w:t>
+      </w:r>
+    </w:p>
+    <w:p>
+      <w:pPr>
+        <w:tabs>
+          <w:tab w:val="center" w:leader="dot" w:pos="9180"/>
+          <w:tab w:val="center" w:leader="dot" w:pos="9360"/>
+          <w:tab w:val="left" w:leader="dot" w:pos="9540"/>
+          <w:tab w:val="left" w:leader="dot" w:pos="11520"/>
+        </w:tabs>
+        <w:spacing w:line="360" w:lineRule="auto"/>
+        <w:ind w:left="360" w:right="360"/>
+        <w:jc w:val="both"/>
+        <w:rPr>
+          <w:b/>
+          <w:sz w:val="24"/>
+          <w:szCs w:val="24"/>
+          <w:lang w:val="en-US"/>
+        </w:rPr>
+      </w:pPr>
+      <w:r>
+        <w:rPr>
+          <w:b/>
+          <w:sz w:val="24"/>
+          <w:szCs w:val="24"/>
+          <w:lang w:val="en-US"/>
+        </w:rPr>
+        <w:t>2.1/ What is Google map API? Why Google map API? What for?</w:t>
+      </w:r>
+    </w:p>
+    <w:p>
+      <w:pPr>
+        <w:tabs>
+          <w:tab w:val="center" w:leader="dot" w:pos="9180"/>
+          <w:tab w:val="center" w:leader="dot" w:pos="9360"/>
+          <w:tab w:val="left" w:leader="dot" w:pos="9540"/>
+          <w:tab w:val="left" w:leader="dot" w:pos="11520"/>
+        </w:tabs>
+        <w:spacing w:line="360" w:lineRule="auto"/>
+        <w:ind w:left="360" w:right="360"/>
+        <w:jc w:val="both"/>
+        <w:rPr>
+          <w:sz w:val="24"/>
+          <w:szCs w:val="24"/>
+          <w:lang w:val="en-US"/>
+        </w:rPr>
+      </w:pPr>
+      <w:r>
+        <w:rPr>
+          <w:sz w:val="24"/>
+          <w:szCs w:val="24"/>
           <w:lang w:val="en-US"/>
         </w:rPr>
         <w:lastRenderedPageBreak/>
-        <w:t>2/Create Google map API account:</w:t>
-      </w:r>
-    </w:p>
-    <w:p>
-      <w:pPr>
-        <w:tabs>
-          <w:tab w:val="center" w:leader="dot" w:pos="9180"/>
-          <w:tab w:val="center" w:leader="dot" w:pos="9360"/>
-          <w:tab w:val="left" w:leader="dot" w:pos="9540"/>
-          <w:tab w:val="left" w:leader="dot" w:pos="11520"/>
-        </w:tabs>
-        <w:spacing w:line="360" w:lineRule="auto"/>
-        <w:ind w:left="360" w:right="360"/>
-        <w:jc w:val="both"/>
-        <w:rPr>
-          <w:sz w:val="32"/>
-          <w:szCs w:val="32"/>
-          <w:lang w:val="en-US"/>
-        </w:rPr>
-      </w:pPr>
-      <w:r>
-        <w:rPr>
-          <w:sz w:val="32"/>
-          <w:szCs w:val="32"/>
-          <w:lang w:val="en-US"/>
-        </w:rPr>
-        <w:t>2.1/ What is Google map API? Why Google map API? What for?</w:t>
-      </w:r>
-    </w:p>
-    <w:p>
-      <w:pPr>
-        <w:tabs>
-          <w:tab w:val="center" w:leader="dot" w:pos="9180"/>
-          <w:tab w:val="center" w:leader="dot" w:pos="9360"/>
-          <w:tab w:val="left" w:leader="dot" w:pos="9540"/>
-          <w:tab w:val="left" w:leader="dot" w:pos="11520"/>
-        </w:tabs>
-        <w:spacing w:line="360" w:lineRule="auto"/>
-        <w:ind w:left="360" w:right="360"/>
-        <w:jc w:val="both"/>
-        <w:rPr>
-          <w:sz w:val="32"/>
-          <w:szCs w:val="32"/>
-          <w:lang w:val="en-US"/>
-        </w:rPr>
-      </w:pPr>
-      <w:r>
-        <w:rPr>
-          <w:sz w:val="32"/>
-          <w:szCs w:val="32"/>
-          <w:lang w:val="en-US"/>
-        </w:rPr>
-        <w:t>_ Google maps is an free application provided by Google company through the URL “</w:t>
-      </w:r>
-      <w:proofErr w:type="spellStart"/>
-      <w:r>
-        <w:rPr>
-          <w:sz w:val="32"/>
-          <w:szCs w:val="32"/>
-          <w:lang w:val="en-US"/>
-        </w:rPr>
-        <w:t>map.google.com</w:t>
-      </w:r>
-      <w:proofErr w:type="spellEnd"/>
-      <w:r>
-        <w:rPr>
-          <w:sz w:val="32"/>
-          <w:szCs w:val="32"/>
-          <w:lang w:val="en-US"/>
-        </w:rPr>
-        <w:t>” or mobile app. People can easily take their location and find the best road in every hours.</w:t>
-      </w:r>
-    </w:p>
-    <w:p>
-      <w:pPr>
-        <w:tabs>
-          <w:tab w:val="center" w:leader="dot" w:pos="9180"/>
-          <w:tab w:val="center" w:leader="dot" w:pos="9360"/>
-          <w:tab w:val="left" w:leader="dot" w:pos="9540"/>
-          <w:tab w:val="left" w:leader="dot" w:pos="11520"/>
-        </w:tabs>
-        <w:spacing w:line="360" w:lineRule="auto"/>
-        <w:ind w:left="360" w:right="360"/>
-        <w:jc w:val="both"/>
-        <w:rPr>
-          <w:sz w:val="32"/>
-          <w:szCs w:val="32"/>
-          <w:lang w:val="en-US"/>
-        </w:rPr>
-      </w:pPr>
-      <w:r>
-        <w:rPr>
-          <w:sz w:val="32"/>
-          <w:szCs w:val="32"/>
+        <w:t xml:space="preserve">_ Google maps is </w:t>
+      </w:r>
+      <w:proofErr w:type="gramStart"/>
+      <w:r>
+        <w:rPr>
+          <w:sz w:val="24"/>
+          <w:szCs w:val="24"/>
+          <w:lang w:val="en-US"/>
+        </w:rPr>
+        <w:t>an</w:t>
+      </w:r>
+      <w:proofErr w:type="gramEnd"/>
+      <w:r>
+        <w:rPr>
+          <w:sz w:val="24"/>
+          <w:szCs w:val="24"/>
+          <w:lang w:val="en-US"/>
+        </w:rPr>
+        <w:t xml:space="preserve"> free application provided by Google company through the URL “map.google.com” or mobile app. People can easily take their location and find the best road in every </w:t>
+      </w:r>
+      <w:proofErr w:type="gramStart"/>
+      <w:r>
+        <w:rPr>
+          <w:sz w:val="24"/>
+          <w:szCs w:val="24"/>
+          <w:lang w:val="en-US"/>
+        </w:rPr>
+        <w:t>hours</w:t>
+      </w:r>
+      <w:proofErr w:type="gramEnd"/>
+      <w:r>
+        <w:rPr>
+          <w:sz w:val="24"/>
+          <w:szCs w:val="24"/>
+          <w:lang w:val="en-US"/>
+        </w:rPr>
+        <w:t>.</w:t>
+      </w:r>
+    </w:p>
+    <w:p>
+      <w:pPr>
+        <w:tabs>
+          <w:tab w:val="center" w:leader="dot" w:pos="9180"/>
+          <w:tab w:val="center" w:leader="dot" w:pos="9360"/>
+          <w:tab w:val="left" w:leader="dot" w:pos="9540"/>
+          <w:tab w:val="left" w:leader="dot" w:pos="11520"/>
+        </w:tabs>
+        <w:spacing w:line="360" w:lineRule="auto"/>
+        <w:ind w:left="360" w:right="360"/>
+        <w:jc w:val="both"/>
+        <w:rPr>
+          <w:sz w:val="24"/>
+          <w:szCs w:val="24"/>
+          <w:lang w:val="en-US"/>
+        </w:rPr>
+      </w:pPr>
+      <w:r>
+        <w:rPr>
+          <w:sz w:val="24"/>
+          <w:szCs w:val="24"/>
           <w:lang w:val="en-US"/>
         </w:rPr>
         <w:t>_ Google maps API is an application programming interface with Google map and</w:t>
       </w:r>
       <w:r>
         <w:rPr>
-          <w:sz w:val="32"/>
-          <w:szCs w:val="32"/>
+          <w:sz w:val="24"/>
+          <w:szCs w:val="24"/>
           <w:lang w:val="en-US"/>
         </w:rPr>
         <w:t xml:space="preserve"> approach</w:t>
       </w:r>
       <w:r>
         <w:rPr>
-          <w:sz w:val="32"/>
-          <w:szCs w:val="32"/>
+          <w:sz w:val="24"/>
+          <w:szCs w:val="24"/>
           <w:lang w:val="en-US"/>
         </w:rPr>
         <w:t xml:space="preserve"> the giant </w:t>
       </w:r>
       <w:r>
         <w:rPr>
-          <w:sz w:val="32"/>
-          <w:szCs w:val="32"/>
+          <w:sz w:val="24"/>
+          <w:szCs w:val="24"/>
           <w:lang w:val="en-US"/>
         </w:rPr>
         <w:t>data of Google in order to create a third app for economic or research.</w:t>
@@ -2341,41 +2783,59 @@
         <w:ind w:left="360" w:right="360"/>
         <w:jc w:val="both"/>
         <w:rPr>
-          <w:sz w:val="32"/>
-          <w:szCs w:val="32"/>
-          <w:lang w:val="en-US"/>
-        </w:rPr>
-      </w:pPr>
-      <w:r>
-        <w:rPr>
-          <w:sz w:val="32"/>
-          <w:szCs w:val="32"/>
-          <w:lang w:val="en-US"/>
-        </w:rPr>
-        <w:t xml:space="preserve">_ Google maps have data of more than 200 countries and cover 99% earth area. Over 25 millions location’s updates from collaborators and Google Local Guide teams around the world everyday. About one billion users each month. </w:t>
-      </w:r>
-    </w:p>
-    <w:p>
-      <w:pPr>
-        <w:tabs>
-          <w:tab w:val="center" w:leader="dot" w:pos="9180"/>
-          <w:tab w:val="center" w:leader="dot" w:pos="9360"/>
-          <w:tab w:val="left" w:leader="dot" w:pos="9540"/>
-          <w:tab w:val="left" w:leader="dot" w:pos="11520"/>
-        </w:tabs>
-        <w:spacing w:line="360" w:lineRule="auto"/>
-        <w:ind w:left="360" w:right="360"/>
-        <w:jc w:val="both"/>
-        <w:rPr>
-          <w:sz w:val="32"/>
-          <w:szCs w:val="32"/>
-          <w:lang w:val="en-US"/>
-        </w:rPr>
-      </w:pPr>
-      <w:r>
-        <w:rPr>
-          <w:sz w:val="32"/>
-          <w:szCs w:val="32"/>
+          <w:sz w:val="24"/>
+          <w:szCs w:val="24"/>
+          <w:lang w:val="en-US"/>
+        </w:rPr>
+      </w:pPr>
+      <w:r>
+        <w:rPr>
+          <w:sz w:val="24"/>
+          <w:szCs w:val="24"/>
+          <w:lang w:val="en-US"/>
+        </w:rPr>
+        <w:t xml:space="preserve">_ Google maps have data of more than 200 countries and cover 99% earth area. Over 25 </w:t>
+      </w:r>
+      <w:proofErr w:type="gramStart"/>
+      <w:r>
+        <w:rPr>
+          <w:sz w:val="24"/>
+          <w:szCs w:val="24"/>
+          <w:lang w:val="en-US"/>
+        </w:rPr>
+        <w:t>millions</w:t>
+      </w:r>
+      <w:proofErr w:type="gramEnd"/>
+      <w:r>
+        <w:rPr>
+          <w:sz w:val="24"/>
+          <w:szCs w:val="24"/>
+          <w:lang w:val="en-US"/>
+        </w:rPr>
+        <w:t xml:space="preserve"> location’s updates from collaborators and Google Local Guide teams around the world everyday. About one billion users each month. </w:t>
+      </w:r>
+    </w:p>
+    <w:p>
+      <w:pPr>
+        <w:tabs>
+          <w:tab w:val="center" w:leader="dot" w:pos="9180"/>
+          <w:tab w:val="center" w:leader="dot" w:pos="9360"/>
+          <w:tab w:val="left" w:leader="dot" w:pos="9540"/>
+          <w:tab w:val="left" w:leader="dot" w:pos="11520"/>
+        </w:tabs>
+        <w:spacing w:line="360" w:lineRule="auto"/>
+        <w:ind w:left="360" w:right="360"/>
+        <w:jc w:val="both"/>
+        <w:rPr>
+          <w:sz w:val="24"/>
+          <w:szCs w:val="24"/>
+          <w:lang w:val="en-US"/>
+        </w:rPr>
+      </w:pPr>
+      <w:r>
+        <w:rPr>
+          <w:sz w:val="24"/>
+          <w:szCs w:val="24"/>
           <w:lang w:val="en-US"/>
         </w:rPr>
         <w:t>_ Google API support for web, app and webservice developer.</w:t>
@@ -2393,15 +2853,17 @@
         <w:ind w:left="360" w:right="360"/>
         <w:jc w:val="both"/>
         <w:rPr>
-          <w:sz w:val="32"/>
-          <w:szCs w:val="32"/>
-          <w:lang w:val="en-US"/>
-        </w:rPr>
-      </w:pPr>
-      <w:r>
-        <w:rPr>
-          <w:sz w:val="32"/>
-          <w:szCs w:val="32"/>
+          <w:b/>
+          <w:sz w:val="24"/>
+          <w:szCs w:val="24"/>
+          <w:lang w:val="en-US"/>
+        </w:rPr>
+      </w:pPr>
+      <w:r>
+        <w:rPr>
+          <w:b/>
+          <w:sz w:val="24"/>
+          <w:szCs w:val="24"/>
           <w:lang w:val="en-US"/>
         </w:rPr>
         <w:t>2.2/ How to create Google Maps API Keys:</w:t>
@@ -2418,11 +2880,23 @@
         <w:spacing w:line="360" w:lineRule="auto"/>
         <w:ind w:left="360" w:right="360"/>
         <w:jc w:val="both"/>
-      </w:pPr>
-      <w:r>
-        <w:rPr>
-          <w:sz w:val="32"/>
-          <w:szCs w:val="32"/>
+        <w:rPr>
+          <w:sz w:val="24"/>
+          <w:szCs w:val="24"/>
+        </w:rPr>
+      </w:pPr>
+      <w:r>
+        <w:rPr>
+          <w:sz w:val="24"/>
+          <w:szCs w:val="24"/>
+          <w:lang w:val="en-US"/>
+        </w:rPr>
+        <w:t xml:space="preserve">_ </w:t>
+      </w:r>
+      <w:r>
+        <w:rPr>
+          <w:sz w:val="24"/>
+          <w:szCs w:val="24"/>
           <w:lang w:val="en-US"/>
         </w:rPr>
         <w:t xml:space="preserve">First, go to the URL: </w:t>
@@ -2431,14 +2905,16 @@
         <w:r>
           <w:rPr>
             <w:rStyle w:val="Hyperlink"/>
+            <w:sz w:val="24"/>
+            <w:szCs w:val="24"/>
           </w:rPr>
           <w:t>https://developers.google.com/maps/documentation/</w:t>
         </w:r>
       </w:hyperlink>
       <w:r>
         <w:rPr>
-          <w:sz w:val="32"/>
-          <w:szCs w:val="32"/>
+          <w:sz w:val="24"/>
+          <w:szCs w:val="24"/>
           <w:lang w:val="en-US"/>
         </w:rPr>
         <w:t xml:space="preserve"> </w:t>
@@ -2456,16 +2932,18 @@
         <w:ind w:left="360" w:right="360"/>
         <w:jc w:val="both"/>
         <w:rPr>
-          <w:sz w:val="32"/>
-          <w:szCs w:val="32"/>
+          <w:sz w:val="24"/>
+          <w:szCs w:val="24"/>
           <w:lang w:val="en-US"/>
         </w:rPr>
       </w:pPr>
       <w:r>
         <w:rPr>
           <w:noProof/>
-        </w:rPr>
-        <w:lastRenderedPageBreak/>
+          <w:sz w:val="24"/>
+          <w:szCs w:val="24"/>
+          <w:lang w:val="en-US" w:eastAsia="en-US"/>
+        </w:rPr>
         <w:drawing>
           <wp:inline distT="0" distB="0" distL="0" distR="0" wp14:anchorId="36EDFD5F" wp14:editId="23A1F45F">
             <wp:extent cx="5943600" cy="2389505"/>
@@ -2515,28 +2993,1713 @@
         <w:ind w:left="360" w:right="360"/>
         <w:jc w:val="both"/>
         <w:rPr>
-          <w:sz w:val="32"/>
-          <w:szCs w:val="32"/>
-          <w:lang w:val="en-US"/>
-        </w:rPr>
-      </w:pPr>
-      <w:r>
-        <w:rPr>
-          <w:sz w:val="32"/>
-          <w:szCs w:val="32"/>
+          <w:sz w:val="24"/>
+          <w:szCs w:val="24"/>
+          <w:lang w:val="en-US"/>
+        </w:rPr>
+      </w:pPr>
+      <w:r>
+        <w:rPr>
+          <w:sz w:val="24"/>
+          <w:szCs w:val="24"/>
+          <w:lang w:val="en-US"/>
+        </w:rPr>
+        <w:t xml:space="preserve">_ </w:t>
+      </w:r>
+      <w:r>
+        <w:rPr>
+          <w:sz w:val="24"/>
+          <w:szCs w:val="24"/>
           <w:lang w:val="en-US"/>
         </w:rPr>
         <w:t xml:space="preserve">Choose Maps JavaScript API </w:t>
+      </w:r>
+    </w:p>
+    <w:p>
+      <w:pPr>
+        <w:rPr>
+          <w:sz w:val="24"/>
+          <w:szCs w:val="24"/>
+          <w:lang w:val="en-US"/>
+        </w:rPr>
+      </w:pPr>
+      <w:r>
+        <w:rPr>
+          <w:noProof/>
+          <w:sz w:val="24"/>
+          <w:szCs w:val="24"/>
+          <w:lang w:val="en-US" w:eastAsia="en-US"/>
+        </w:rPr>
+        <w:drawing>
+          <wp:inline distT="0" distB="0" distL="0" distR="0">
+            <wp:extent cx="5934075" cy="1857375"/>
+            <wp:effectExtent l="0" t="0" r="9525" b="9525"/>
+            <wp:docPr id="3" name="Picture 3"/>
+            <wp:cNvGraphicFramePr>
+              <a:graphicFrameLocks xmlns:a="http://schemas.openxmlformats.org/drawingml/2006/main" noChangeAspect="1"/>
+            </wp:cNvGraphicFramePr>
+            <a:graphic xmlns:a="http://schemas.openxmlformats.org/drawingml/2006/main">
+              <a:graphicData uri="http://schemas.openxmlformats.org/drawingml/2006/picture">
+                <pic:pic xmlns:pic="http://schemas.openxmlformats.org/drawingml/2006/picture">
+                  <pic:nvPicPr>
+                    <pic:cNvPr id="0" name="Picture 1"/>
+                    <pic:cNvPicPr>
+                      <a:picLocks noChangeAspect="1" noChangeArrowheads="1"/>
+                    </pic:cNvPicPr>
+                  </pic:nvPicPr>
+                  <pic:blipFill>
+                    <a:blip r:embed="rId11">
+                      <a:extLst>
+                        <a:ext uri="{28A0092B-C50C-407E-A947-70E740481C1C}">
+                          <a14:useLocalDpi xmlns:a14="http://schemas.microsoft.com/office/drawing/2010/main" val="0"/>
+                        </a:ext>
+                      </a:extLst>
+                    </a:blip>
+                    <a:srcRect/>
+                    <a:stretch>
+                      <a:fillRect/>
+                    </a:stretch>
+                  </pic:blipFill>
+                  <pic:spPr bwMode="auto">
+                    <a:xfrm>
+                      <a:off x="0" y="0"/>
+                      <a:ext cx="5934075" cy="1857375"/>
+                    </a:xfrm>
+                    <a:prstGeom prst="rect">
+                      <a:avLst/>
+                    </a:prstGeom>
+                    <a:noFill/>
+                    <a:ln>
+                      <a:noFill/>
+                    </a:ln>
+                  </pic:spPr>
+                </pic:pic>
+              </a:graphicData>
+            </a:graphic>
+          </wp:inline>
+        </w:drawing>
+      </w:r>
+    </w:p>
+    <w:p>
+      <w:pPr>
+        <w:rPr>
+          <w:sz w:val="24"/>
+          <w:szCs w:val="24"/>
+          <w:lang w:val="en-US"/>
+        </w:rPr>
+      </w:pPr>
+      <w:r>
+        <w:rPr>
+          <w:sz w:val="24"/>
+          <w:szCs w:val="24"/>
+          <w:lang w:val="en-US"/>
+        </w:rPr>
+        <w:t xml:space="preserve">_ </w:t>
+      </w:r>
+      <w:r>
+        <w:rPr>
+          <w:sz w:val="24"/>
+          <w:szCs w:val="24"/>
+          <w:lang w:val="en-US"/>
+        </w:rPr>
+        <w:t>Choose Get API Key</w:t>
+      </w:r>
+      <w:r>
+        <w:rPr>
+          <w:sz w:val="24"/>
+          <w:szCs w:val="24"/>
+          <w:lang w:val="en-US"/>
+        </w:rPr>
+        <w:t>.</w:t>
+      </w:r>
+    </w:p>
+    <w:p>
+      <w:pPr>
+        <w:rPr>
+          <w:sz w:val="24"/>
+          <w:szCs w:val="24"/>
+          <w:lang w:val="en-US"/>
+        </w:rPr>
+      </w:pPr>
+      <w:r>
+        <w:rPr>
+          <w:sz w:val="24"/>
+          <w:szCs w:val="24"/>
+          <w:lang w:val="en-US"/>
+        </w:rPr>
+        <w:t xml:space="preserve">_ </w:t>
+      </w:r>
+      <w:r>
+        <w:rPr>
+          <w:sz w:val="24"/>
+          <w:szCs w:val="24"/>
+          <w:lang w:val="en-US"/>
+        </w:rPr>
+        <w:t>Then just follow the guide in order get API Key</w:t>
+      </w:r>
+      <w:r>
+        <w:rPr>
+          <w:sz w:val="24"/>
+          <w:szCs w:val="24"/>
+          <w:lang w:val="en-US"/>
+        </w:rPr>
+        <w:t>.</w:t>
+      </w:r>
+    </w:p>
+    <w:p>
+      <w:pPr>
+        <w:rPr>
+          <w:b/>
+          <w:sz w:val="24"/>
+          <w:szCs w:val="24"/>
+          <w:lang w:val="en-US"/>
+        </w:rPr>
+      </w:pPr>
+      <w:r>
+        <w:rPr>
+          <w:b/>
+          <w:sz w:val="24"/>
+          <w:szCs w:val="24"/>
+          <w:lang w:val="en-US"/>
+        </w:rPr>
+        <w:lastRenderedPageBreak/>
+        <w:t>3/ Create Firebase Accounts:</w:t>
+      </w:r>
+    </w:p>
+    <w:p>
+      <w:pPr>
+        <w:rPr>
+          <w:b/>
+          <w:sz w:val="24"/>
+          <w:szCs w:val="24"/>
+          <w:lang w:val="en-US"/>
+        </w:rPr>
+      </w:pPr>
+      <w:r>
+        <w:rPr>
+          <w:b/>
+          <w:sz w:val="24"/>
+          <w:szCs w:val="24"/>
+          <w:lang w:val="en-US"/>
+        </w:rPr>
+        <w:t>3.1/ What is firebase? Why we use Firebase?</w:t>
+      </w:r>
+    </w:p>
+    <w:p>
+      <w:pPr>
+        <w:rPr>
+          <w:sz w:val="24"/>
+          <w:szCs w:val="24"/>
+          <w:lang w:val="en-US"/>
+        </w:rPr>
+      </w:pPr>
+      <w:r>
+        <w:rPr>
+          <w:sz w:val="24"/>
+          <w:szCs w:val="24"/>
+          <w:lang w:val="en-US"/>
+        </w:rPr>
+        <w:t xml:space="preserve">_ </w:t>
+      </w:r>
+      <w:r>
+        <w:rPr>
+          <w:sz w:val="24"/>
+          <w:szCs w:val="24"/>
+          <w:lang w:val="en-US"/>
+        </w:rPr>
+        <w:t xml:space="preserve">Firebase is a Backend-as-a-Service — </w:t>
+      </w:r>
+      <w:proofErr w:type="spellStart"/>
+      <w:r>
+        <w:rPr>
+          <w:sz w:val="24"/>
+          <w:szCs w:val="24"/>
+          <w:lang w:val="en-US"/>
+        </w:rPr>
+        <w:t>BaaS</w:t>
+      </w:r>
+      <w:proofErr w:type="spellEnd"/>
+      <w:r>
+        <w:rPr>
+          <w:sz w:val="24"/>
+          <w:szCs w:val="24"/>
+          <w:lang w:val="en-US"/>
+        </w:rPr>
+        <w:t xml:space="preserve"> — that started as a YC11 startup and grew up into a next-generation app-development platform on Google Cloud Platform.</w:t>
+      </w:r>
+    </w:p>
+    <w:p>
+      <w:pPr>
+        <w:rPr>
+          <w:sz w:val="24"/>
+          <w:szCs w:val="24"/>
+          <w:lang w:val="en-US"/>
+        </w:rPr>
+      </w:pPr>
+      <w:r>
+        <w:rPr>
+          <w:sz w:val="24"/>
+          <w:szCs w:val="24"/>
+          <w:lang w:val="en-US"/>
+        </w:rPr>
+        <w:t>_</w:t>
+      </w:r>
+      <w:r>
+        <w:t xml:space="preserve"> </w:t>
+      </w:r>
+      <w:r>
+        <w:rPr>
+          <w:lang w:val="en-US"/>
+        </w:rPr>
+        <w:t>F</w:t>
+      </w:r>
+      <w:r>
+        <w:rPr>
+          <w:sz w:val="24"/>
+          <w:szCs w:val="24"/>
+          <w:lang w:val="en-US"/>
+        </w:rPr>
+        <w:t xml:space="preserve">irebase frees developers to focus crafting fantastic user experiences. You don’t need to manage servers. You don’t need to write APIs. Firebase is your server, your API and your </w:t>
+      </w:r>
+      <w:proofErr w:type="spellStart"/>
+      <w:r>
+        <w:rPr>
+          <w:sz w:val="24"/>
+          <w:szCs w:val="24"/>
+          <w:lang w:val="en-US"/>
+        </w:rPr>
+        <w:t>datastore</w:t>
+      </w:r>
+      <w:proofErr w:type="spellEnd"/>
+      <w:r>
+        <w:rPr>
+          <w:sz w:val="24"/>
+          <w:szCs w:val="24"/>
+          <w:lang w:val="en-US"/>
+        </w:rPr>
+        <w:t>, all written so generically that you can modify it to suit most needs. Yeah, you’ll occasionally need to use other bits of the Google Cloud for your advanced applications. Firebase can’t be everything to everybody. But it gets pretty close.</w:t>
+      </w:r>
+    </w:p>
+    <w:p>
+      <w:pPr>
+        <w:rPr>
+          <w:sz w:val="24"/>
+          <w:szCs w:val="24"/>
+          <w:lang w:val="en-US"/>
+        </w:rPr>
+      </w:pPr>
+      <w:r>
+        <w:rPr>
+          <w:sz w:val="24"/>
+          <w:szCs w:val="24"/>
+          <w:lang w:val="en-US"/>
+        </w:rPr>
+        <w:t xml:space="preserve">_ It’s </w:t>
+      </w:r>
+      <w:proofErr w:type="spellStart"/>
+      <w:r>
+        <w:rPr>
+          <w:sz w:val="24"/>
+          <w:szCs w:val="24"/>
+          <w:lang w:val="en-US"/>
+        </w:rPr>
+        <w:t>realtime</w:t>
+      </w:r>
+      <w:proofErr w:type="spellEnd"/>
+      <w:r>
+        <w:rPr>
+          <w:sz w:val="24"/>
+          <w:szCs w:val="24"/>
+          <w:lang w:val="en-US"/>
+        </w:rPr>
+        <w:t xml:space="preserve"> database.</w:t>
+      </w:r>
+    </w:p>
+    <w:p>
+      <w:pPr>
+        <w:rPr>
+          <w:b/>
+          <w:sz w:val="24"/>
+          <w:szCs w:val="24"/>
+          <w:lang w:val="en-US"/>
+        </w:rPr>
+      </w:pPr>
+      <w:r>
+        <w:rPr>
+          <w:b/>
+          <w:sz w:val="24"/>
+          <w:szCs w:val="24"/>
+          <w:lang w:val="en-US"/>
+        </w:rPr>
+        <w:t>3.2/ How to get firebase key:</w:t>
+      </w:r>
+    </w:p>
+    <w:p>
+      <w:r>
+        <w:rPr>
+          <w:sz w:val="24"/>
+          <w:szCs w:val="24"/>
+          <w:lang w:val="en-US"/>
+        </w:rPr>
+        <w:t xml:space="preserve">_ First, log in to Firebase home website by link: </w:t>
+      </w:r>
+      <w:hyperlink r:id="rId12" w:history="1">
+        <w:r>
+          <w:rPr>
+            <w:rStyle w:val="Hyperlink"/>
+          </w:rPr>
+          <w:t>https://console.firebase.google.com/u/0/</w:t>
+        </w:r>
+      </w:hyperlink>
+    </w:p>
+    <w:p>
+      <w:pPr>
+        <w:rPr>
+          <w:sz w:val="24"/>
+          <w:szCs w:val="24"/>
+          <w:lang w:val="en-US"/>
+        </w:rPr>
+      </w:pPr>
+      <w:r>
+        <w:rPr>
+          <w:sz w:val="24"/>
+          <w:szCs w:val="24"/>
+          <w:lang w:val="en-US"/>
+        </w:rPr>
+        <w:drawing>
+          <wp:inline distT="0" distB="0" distL="0" distR="0" wp14:anchorId="4F7B457F" wp14:editId="177F6021">
+            <wp:extent cx="5657850" cy="2604872"/>
+            <wp:effectExtent l="0" t="0" r="0" b="5080"/>
+            <wp:docPr id="9" name="Picture 8">
+              <a:extLst xmlns:a="http://schemas.openxmlformats.org/drawingml/2006/main">
+                <a:ext uri="{FF2B5EF4-FFF2-40B4-BE49-F238E27FC236}">
+                  <a16:creationId xmlns:a16="http://schemas.microsoft.com/office/drawing/2014/main" id="{A9C74397-56C6-4F94-A8FE-7BCBFFF9A7E2}"/>
+                </a:ext>
+              </a:extLst>
+            </wp:docPr>
+            <wp:cNvGraphicFramePr>
+              <a:graphicFrameLocks xmlns:a="http://schemas.openxmlformats.org/drawingml/2006/main" noChangeAspect="1"/>
+            </wp:cNvGraphicFramePr>
+            <a:graphic xmlns:a="http://schemas.openxmlformats.org/drawingml/2006/main">
+              <a:graphicData uri="http://schemas.openxmlformats.org/drawingml/2006/picture">
+                <pic:pic xmlns:pic="http://schemas.openxmlformats.org/drawingml/2006/picture">
+                  <pic:nvPicPr>
+                    <pic:cNvPr id="9" name="Picture 8">
+                      <a:extLst>
+                        <a:ext uri="{FF2B5EF4-FFF2-40B4-BE49-F238E27FC236}">
+                          <a16:creationId xmlns:a16="http://schemas.microsoft.com/office/drawing/2014/main" id="{A9C74397-56C6-4F94-A8FE-7BCBFFF9A7E2}"/>
+                        </a:ext>
+                      </a:extLst>
+                    </pic:cNvPr>
+                    <pic:cNvPicPr>
+                      <a:picLocks noChangeAspect="1"/>
+                    </pic:cNvPicPr>
+                  </pic:nvPicPr>
+                  <pic:blipFill>
+                    <a:blip r:embed="rId13"/>
+                    <a:stretch>
+                      <a:fillRect/>
+                    </a:stretch>
+                  </pic:blipFill>
+                  <pic:spPr>
+                    <a:xfrm>
+                      <a:off x="0" y="0"/>
+                      <a:ext cx="5678353" cy="2614311"/>
+                    </a:xfrm>
+                    <a:prstGeom prst="rect">
+                      <a:avLst/>
+                    </a:prstGeom>
+                  </pic:spPr>
+                </pic:pic>
+              </a:graphicData>
+            </a:graphic>
+          </wp:inline>
+        </w:drawing>
+      </w:r>
+    </w:p>
+    <w:p>
+      <w:pPr>
+        <w:rPr>
+          <w:sz w:val="24"/>
+          <w:szCs w:val="24"/>
+          <w:lang w:val="en-US"/>
+        </w:rPr>
+      </w:pPr>
+      <w:r>
+        <w:rPr>
+          <w:sz w:val="24"/>
+          <w:szCs w:val="24"/>
+          <w:lang w:val="en-US"/>
+        </w:rPr>
+        <w:t>_ Then choose Add Project</w:t>
+      </w:r>
+    </w:p>
+    <w:p>
+      <w:pPr>
+        <w:rPr>
+          <w:sz w:val="24"/>
+          <w:szCs w:val="24"/>
+          <w:lang w:val="en-US"/>
+        </w:rPr>
+      </w:pPr>
+    </w:p>
+    <w:p>
+      <w:pPr>
+        <w:rPr>
+          <w:sz w:val="24"/>
+          <w:szCs w:val="24"/>
+          <w:lang w:val="en-US"/>
+        </w:rPr>
+      </w:pPr>
+      <w:r>
+        <w:rPr>
+          <w:sz w:val="24"/>
+          <w:szCs w:val="24"/>
+          <w:lang w:val="en-US"/>
+        </w:rPr>
+        <w:drawing>
+          <wp:inline distT="0" distB="0" distL="0" distR="0" wp14:anchorId="49C2A03F" wp14:editId="4A8A7A89">
+            <wp:extent cx="1847850" cy="2732228"/>
+            <wp:effectExtent l="0" t="0" r="0" b="0"/>
+            <wp:docPr id="12" name="Picture 11">
+              <a:extLst xmlns:a="http://schemas.openxmlformats.org/drawingml/2006/main">
+                <a:ext uri="{FF2B5EF4-FFF2-40B4-BE49-F238E27FC236}">
+                  <a16:creationId xmlns:a16="http://schemas.microsoft.com/office/drawing/2014/main" id="{5EEA436B-DE14-4048-9478-C84E5C47C1CA}"/>
+                </a:ext>
+              </a:extLst>
+            </wp:docPr>
+            <wp:cNvGraphicFramePr>
+              <a:graphicFrameLocks xmlns:a="http://schemas.openxmlformats.org/drawingml/2006/main" noChangeAspect="1"/>
+            </wp:cNvGraphicFramePr>
+            <a:graphic xmlns:a="http://schemas.openxmlformats.org/drawingml/2006/main">
+              <a:graphicData uri="http://schemas.openxmlformats.org/drawingml/2006/picture">
+                <pic:pic xmlns:pic="http://schemas.openxmlformats.org/drawingml/2006/picture">
+                  <pic:nvPicPr>
+                    <pic:cNvPr id="12" name="Picture 11">
+                      <a:extLst>
+                        <a:ext uri="{FF2B5EF4-FFF2-40B4-BE49-F238E27FC236}">
+                          <a16:creationId xmlns:a16="http://schemas.microsoft.com/office/drawing/2014/main" id="{5EEA436B-DE14-4048-9478-C84E5C47C1CA}"/>
+                        </a:ext>
+                      </a:extLst>
+                    </pic:cNvPr>
+                    <pic:cNvPicPr>
+                      <a:picLocks noChangeAspect="1"/>
+                    </pic:cNvPicPr>
+                  </pic:nvPicPr>
+                  <pic:blipFill>
+                    <a:blip r:embed="rId14"/>
+                    <a:stretch>
+                      <a:fillRect/>
+                    </a:stretch>
+                  </pic:blipFill>
+                  <pic:spPr>
+                    <a:xfrm>
+                      <a:off x="0" y="0"/>
+                      <a:ext cx="1857841" cy="2747000"/>
+                    </a:xfrm>
+                    <a:prstGeom prst="rect">
+                      <a:avLst/>
+                    </a:prstGeom>
+                  </pic:spPr>
+                </pic:pic>
+              </a:graphicData>
+            </a:graphic>
+          </wp:inline>
+        </w:drawing>
+      </w:r>
+    </w:p>
+    <w:p>
+      <w:pPr>
+        <w:rPr>
+          <w:sz w:val="24"/>
+          <w:szCs w:val="24"/>
+          <w:lang w:val="en-US"/>
+        </w:rPr>
+      </w:pPr>
+      <w:r>
+        <w:rPr>
+          <w:sz w:val="24"/>
+          <w:szCs w:val="24"/>
+          <w:lang w:val="en-US"/>
+        </w:rPr>
+        <w:lastRenderedPageBreak/>
+        <w:t>_ Choose Database</w:t>
+      </w:r>
+    </w:p>
+    <w:p>
+      <w:pPr>
+        <w:rPr>
+          <w:sz w:val="24"/>
+          <w:szCs w:val="24"/>
+          <w:lang w:val="en-US"/>
+        </w:rPr>
+      </w:pPr>
+    </w:p>
+    <w:p>
+      <w:pPr>
+        <w:rPr>
+          <w:sz w:val="24"/>
+          <w:szCs w:val="24"/>
+          <w:lang w:val="en-US"/>
+        </w:rPr>
+      </w:pPr>
+      <w:r>
+        <w:rPr>
+          <w:noProof/>
+          <w:sz w:val="24"/>
+          <w:szCs w:val="24"/>
+          <w:lang w:val="en-US" w:eastAsia="en-US"/>
+        </w:rPr>
+        <w:drawing>
+          <wp:inline distT="0" distB="0" distL="0" distR="0">
+            <wp:extent cx="5934075" cy="1190625"/>
+            <wp:effectExtent l="0" t="0" r="9525" b="9525"/>
+            <wp:docPr id="5" name="Picture 5"/>
+            <wp:cNvGraphicFramePr>
+              <a:graphicFrameLocks xmlns:a="http://schemas.openxmlformats.org/drawingml/2006/main" noChangeAspect="1"/>
+            </wp:cNvGraphicFramePr>
+            <a:graphic xmlns:a="http://schemas.openxmlformats.org/drawingml/2006/main">
+              <a:graphicData uri="http://schemas.openxmlformats.org/drawingml/2006/picture">
+                <pic:pic xmlns:pic="http://schemas.openxmlformats.org/drawingml/2006/picture">
+                  <pic:nvPicPr>
+                    <pic:cNvPr id="0" name="Picture 2"/>
+                    <pic:cNvPicPr>
+                      <a:picLocks noChangeAspect="1" noChangeArrowheads="1"/>
+                    </pic:cNvPicPr>
+                  </pic:nvPicPr>
+                  <pic:blipFill>
+                    <a:blip r:embed="rId15">
+                      <a:extLst>
+                        <a:ext uri="{28A0092B-C50C-407E-A947-70E740481C1C}">
+                          <a14:useLocalDpi xmlns:a14="http://schemas.microsoft.com/office/drawing/2010/main" val="0"/>
+                        </a:ext>
+                      </a:extLst>
+                    </a:blip>
+                    <a:srcRect/>
+                    <a:stretch>
+                      <a:fillRect/>
+                    </a:stretch>
+                  </pic:blipFill>
+                  <pic:spPr bwMode="auto">
+                    <a:xfrm>
+                      <a:off x="0" y="0"/>
+                      <a:ext cx="5934075" cy="1190625"/>
+                    </a:xfrm>
+                    <a:prstGeom prst="rect">
+                      <a:avLst/>
+                    </a:prstGeom>
+                    <a:noFill/>
+                    <a:ln>
+                      <a:noFill/>
+                    </a:ln>
+                  </pic:spPr>
+                </pic:pic>
+              </a:graphicData>
+            </a:graphic>
+          </wp:inline>
+        </w:drawing>
+      </w:r>
+    </w:p>
+    <w:p>
+      <w:pPr>
+        <w:rPr>
+          <w:sz w:val="24"/>
+          <w:szCs w:val="24"/>
+          <w:lang w:val="en-US"/>
+        </w:rPr>
+      </w:pPr>
+    </w:p>
+    <w:p>
+      <w:pPr>
+        <w:rPr>
+          <w:sz w:val="24"/>
+          <w:szCs w:val="24"/>
+          <w:lang w:val="en-US"/>
+        </w:rPr>
+      </w:pPr>
+      <w:r>
+        <w:rPr>
+          <w:sz w:val="24"/>
+          <w:szCs w:val="24"/>
+          <w:lang w:val="en-US"/>
+        </w:rPr>
+        <w:t xml:space="preserve">_ Choose </w:t>
+      </w:r>
+      <w:proofErr w:type="spellStart"/>
+      <w:r>
+        <w:rPr>
+          <w:sz w:val="24"/>
+          <w:szCs w:val="24"/>
+          <w:lang w:val="en-US"/>
+        </w:rPr>
+        <w:t>Realtime</w:t>
+      </w:r>
+      <w:proofErr w:type="spellEnd"/>
+      <w:r>
+        <w:rPr>
+          <w:sz w:val="24"/>
+          <w:szCs w:val="24"/>
+          <w:lang w:val="en-US"/>
+        </w:rPr>
+        <w:t xml:space="preserve"> Database</w:t>
+      </w:r>
+    </w:p>
+    <w:p>
+      <w:pPr>
+        <w:rPr>
+          <w:sz w:val="24"/>
+          <w:szCs w:val="24"/>
+          <w:lang w:val="en-US"/>
+        </w:rPr>
+      </w:pPr>
+    </w:p>
+    <w:p>
+      <w:pPr>
+        <w:rPr>
+          <w:sz w:val="24"/>
+          <w:szCs w:val="24"/>
+          <w:lang w:val="en-US"/>
+        </w:rPr>
+      </w:pPr>
+      <w:r>
+        <w:rPr>
+          <w:sz w:val="24"/>
+          <w:szCs w:val="24"/>
+          <w:lang w:val="en-US"/>
+        </w:rPr>
+        <w:drawing>
+          <wp:inline distT="0" distB="0" distL="0" distR="0" wp14:anchorId="6C44D78E" wp14:editId="4AABB43C">
+            <wp:extent cx="1985086" cy="1402887"/>
+            <wp:effectExtent l="0" t="0" r="0" b="6985"/>
+            <wp:docPr id="17" name="Picture 16">
+              <a:extLst xmlns:a="http://schemas.openxmlformats.org/drawingml/2006/main">
+                <a:ext uri="{FF2B5EF4-FFF2-40B4-BE49-F238E27FC236}">
+                  <a16:creationId xmlns:a16="http://schemas.microsoft.com/office/drawing/2014/main" id="{2FBA7504-3D6A-43C6-B855-7A50CE72A046}"/>
+                </a:ext>
+              </a:extLst>
+            </wp:docPr>
+            <wp:cNvGraphicFramePr>
+              <a:graphicFrameLocks xmlns:a="http://schemas.openxmlformats.org/drawingml/2006/main" noChangeAspect="1"/>
+            </wp:cNvGraphicFramePr>
+            <a:graphic xmlns:a="http://schemas.openxmlformats.org/drawingml/2006/main">
+              <a:graphicData uri="http://schemas.openxmlformats.org/drawingml/2006/picture">
+                <pic:pic xmlns:pic="http://schemas.openxmlformats.org/drawingml/2006/picture">
+                  <pic:nvPicPr>
+                    <pic:cNvPr id="17" name="Picture 16">
+                      <a:extLst>
+                        <a:ext uri="{FF2B5EF4-FFF2-40B4-BE49-F238E27FC236}">
+                          <a16:creationId xmlns:a16="http://schemas.microsoft.com/office/drawing/2014/main" id="{2FBA7504-3D6A-43C6-B855-7A50CE72A046}"/>
+                        </a:ext>
+                      </a:extLst>
+                    </pic:cNvPr>
+                    <pic:cNvPicPr>
+                      <a:picLocks noChangeAspect="1"/>
+                    </pic:cNvPicPr>
+                  </pic:nvPicPr>
+                  <pic:blipFill>
+                    <a:blip r:embed="rId16"/>
+                    <a:stretch>
+                      <a:fillRect/>
+                    </a:stretch>
+                  </pic:blipFill>
+                  <pic:spPr>
+                    <a:xfrm>
+                      <a:off x="0" y="0"/>
+                      <a:ext cx="1985086" cy="1402887"/>
+                    </a:xfrm>
+                    <a:prstGeom prst="rect">
+                      <a:avLst/>
+                    </a:prstGeom>
+                  </pic:spPr>
+                </pic:pic>
+              </a:graphicData>
+            </a:graphic>
+          </wp:inline>
+        </w:drawing>
+      </w:r>
+    </w:p>
+    <w:p>
+      <w:pPr>
+        <w:rPr>
+          <w:sz w:val="24"/>
+          <w:szCs w:val="24"/>
+          <w:lang w:val="en-US"/>
+        </w:rPr>
+      </w:pPr>
+    </w:p>
+    <w:p>
+      <w:pPr>
+        <w:rPr>
+          <w:sz w:val="24"/>
+          <w:szCs w:val="24"/>
+          <w:lang w:val="en-US"/>
+        </w:rPr>
+      </w:pPr>
+      <w:r>
+        <w:rPr>
+          <w:sz w:val="24"/>
+          <w:szCs w:val="24"/>
+          <w:lang w:val="en-US"/>
+        </w:rPr>
+        <w:t>_ Create your variable.</w:t>
+      </w:r>
+    </w:p>
+    <w:p>
+      <w:pPr>
+        <w:rPr>
+          <w:sz w:val="24"/>
+          <w:szCs w:val="24"/>
+          <w:lang w:val="en-US"/>
+        </w:rPr>
+      </w:pPr>
+      <w:r>
+        <w:rPr>
+          <w:sz w:val="24"/>
+          <w:szCs w:val="24"/>
+          <w:lang w:val="en-US"/>
+        </w:rPr>
+        <w:t xml:space="preserve">_ Then we can push or pull data from Firebase in </w:t>
+      </w:r>
+      <w:proofErr w:type="spellStart"/>
+      <w:r>
+        <w:rPr>
+          <w:sz w:val="24"/>
+          <w:szCs w:val="24"/>
+          <w:lang w:val="en-US"/>
+        </w:rPr>
+        <w:t>realtime</w:t>
+      </w:r>
+      <w:proofErr w:type="spellEnd"/>
+      <w:r>
+        <w:rPr>
+          <w:sz w:val="24"/>
+          <w:szCs w:val="24"/>
+          <w:lang w:val="en-US"/>
+        </w:rPr>
+        <w:t>.</w:t>
+      </w:r>
+    </w:p>
+    <w:p>
+      <w:pPr>
+        <w:rPr>
+          <w:sz w:val="24"/>
+          <w:szCs w:val="24"/>
+          <w:lang w:val="en-US"/>
+        </w:rPr>
+      </w:pPr>
+    </w:p>
+    <w:p>
+      <w:pPr>
+        <w:rPr>
+          <w:b/>
+          <w:sz w:val="24"/>
+          <w:szCs w:val="24"/>
+          <w:lang w:val="en-US"/>
+        </w:rPr>
+      </w:pPr>
+      <w:r>
+        <w:rPr>
+          <w:b/>
+          <w:sz w:val="24"/>
+          <w:szCs w:val="24"/>
+          <w:lang w:val="en-US"/>
+        </w:rPr>
+        <w:t>4/ Internet information service manager (IIS)</w:t>
+      </w:r>
+    </w:p>
+    <w:p>
+      <w:pPr>
+        <w:rPr>
+          <w:b/>
+          <w:sz w:val="24"/>
+          <w:szCs w:val="24"/>
+          <w:lang w:val="en-US"/>
+        </w:rPr>
+      </w:pPr>
+      <w:r>
+        <w:rPr>
+          <w:b/>
+          <w:sz w:val="24"/>
+          <w:szCs w:val="24"/>
+          <w:lang w:val="en-US"/>
+        </w:rPr>
+        <w:t>4.1/ What is it?</w:t>
+      </w:r>
+    </w:p>
+    <w:p>
+      <w:pPr>
+        <w:rPr>
+          <w:sz w:val="24"/>
+          <w:szCs w:val="24"/>
+          <w:lang w:val="en-US"/>
+        </w:rPr>
+      </w:pPr>
+      <w:r>
+        <w:rPr>
+          <w:sz w:val="24"/>
+          <w:szCs w:val="24"/>
+          <w:lang w:val="en-US"/>
+        </w:rPr>
+        <w:t>_ I</w:t>
+      </w:r>
+      <w:r>
+        <w:rPr>
+          <w:sz w:val="24"/>
+          <w:szCs w:val="24"/>
+          <w:lang w:val="en-US"/>
+        </w:rPr>
+        <w:t>IS (which stands for Internet Information Services or Internet Information Server) also known as Windows web server is available on most versions of Microsoft Windows operating systems and takes second place in overall usage behind Apache HTTP Server on the internet. It will host websites, web applications and services needed by users or developers. Many versions have shipped as far back as IIS 1 on Windows 3 and with nearly every new Windows OS a new IIS version follows.</w:t>
+      </w:r>
+    </w:p>
+    <w:p>
+      <w:pPr>
+        <w:rPr>
+          <w:b/>
+          <w:sz w:val="24"/>
+          <w:szCs w:val="24"/>
+          <w:lang w:val="en-US"/>
+        </w:rPr>
+      </w:pPr>
+      <w:r>
+        <w:rPr>
+          <w:b/>
+          <w:sz w:val="24"/>
+          <w:szCs w:val="24"/>
+          <w:lang w:val="en-US"/>
+        </w:rPr>
+        <w:t>4.2/ How to install and use IIS?</w:t>
+      </w:r>
+    </w:p>
+    <w:p>
+      <w:pPr>
+        <w:rPr>
+          <w:sz w:val="24"/>
+          <w:szCs w:val="24"/>
+          <w:lang w:val="en-US"/>
+        </w:rPr>
+      </w:pPr>
+      <w:r>
+        <w:rPr>
+          <w:sz w:val="24"/>
+          <w:szCs w:val="24"/>
+          <w:lang w:val="en-US"/>
+        </w:rPr>
+        <w:t xml:space="preserve">_ </w:t>
+      </w:r>
+      <w:r>
+        <w:rPr>
+          <w:sz w:val="24"/>
+          <w:szCs w:val="24"/>
+          <w:lang w:val="en-US"/>
+        </w:rPr>
+        <w:t xml:space="preserve">Keeping with Microsoft modular design of, </w:t>
+      </w:r>
+      <w:proofErr w:type="spellStart"/>
+      <w:r>
+        <w:rPr>
+          <w:sz w:val="24"/>
+          <w:szCs w:val="24"/>
+          <w:lang w:val="en-US"/>
+        </w:rPr>
+        <w:t>uhm</w:t>
+      </w:r>
+      <w:proofErr w:type="spellEnd"/>
+      <w:r>
+        <w:rPr>
+          <w:sz w:val="24"/>
+          <w:szCs w:val="24"/>
+          <w:lang w:val="en-US"/>
+        </w:rPr>
+        <w:t xml:space="preserve">, everything these days, IIS in Windows is still an optional “Windows Feature”. To install it, press the Windows + R key combination to bring up a run box, then type </w:t>
+      </w:r>
+      <w:proofErr w:type="spellStart"/>
+      <w:r>
+        <w:rPr>
+          <w:sz w:val="24"/>
+          <w:szCs w:val="24"/>
+          <w:lang w:val="en-US"/>
+        </w:rPr>
+        <w:t>appwiz.cpl</w:t>
+      </w:r>
+      <w:proofErr w:type="spellEnd"/>
+      <w:r>
+        <w:rPr>
+          <w:sz w:val="24"/>
+          <w:szCs w:val="24"/>
+          <w:lang w:val="en-US"/>
+        </w:rPr>
+        <w:t xml:space="preserve"> and press enter.</w:t>
+      </w:r>
+    </w:p>
+    <w:p>
+      <w:pPr>
+        <w:rPr>
+          <w:sz w:val="24"/>
+          <w:szCs w:val="24"/>
+          <w:lang w:val="en-US"/>
+        </w:rPr>
+      </w:pPr>
+      <w:r>
+        <w:rPr>
+          <w:noProof/>
+          <w:lang w:val="en-US" w:eastAsia="en-US"/>
+        </w:rPr>
+        <w:lastRenderedPageBreak/>
+        <w:drawing>
+          <wp:inline distT="0" distB="0" distL="0" distR="0">
+            <wp:extent cx="3933825" cy="2047875"/>
+            <wp:effectExtent l="0" t="0" r="9525" b="9525"/>
+            <wp:docPr id="6" name="Picture 6" descr="image"/>
+            <wp:cNvGraphicFramePr>
+              <a:graphicFrameLocks xmlns:a="http://schemas.openxmlformats.org/drawingml/2006/main" noChangeAspect="1"/>
+            </wp:cNvGraphicFramePr>
+            <a:graphic xmlns:a="http://schemas.openxmlformats.org/drawingml/2006/main">
+              <a:graphicData uri="http://schemas.openxmlformats.org/drawingml/2006/picture">
+                <pic:pic xmlns:pic="http://schemas.openxmlformats.org/drawingml/2006/picture">
+                  <pic:nvPicPr>
+                    <pic:cNvPr id="0" name="Picture 3" descr="image"/>
+                    <pic:cNvPicPr>
+                      <a:picLocks noChangeAspect="1" noChangeArrowheads="1"/>
+                    </pic:cNvPicPr>
+                  </pic:nvPicPr>
+                  <pic:blipFill>
+                    <a:blip r:embed="rId17">
+                      <a:extLst>
+                        <a:ext uri="{28A0092B-C50C-407E-A947-70E740481C1C}">
+                          <a14:useLocalDpi xmlns:a14="http://schemas.microsoft.com/office/drawing/2010/main" val="0"/>
+                        </a:ext>
+                      </a:extLst>
+                    </a:blip>
+                    <a:srcRect/>
+                    <a:stretch>
+                      <a:fillRect/>
+                    </a:stretch>
+                  </pic:blipFill>
+                  <pic:spPr bwMode="auto">
+                    <a:xfrm>
+                      <a:off x="0" y="0"/>
+                      <a:ext cx="3933825" cy="2047875"/>
+                    </a:xfrm>
+                    <a:prstGeom prst="rect">
+                      <a:avLst/>
+                    </a:prstGeom>
+                    <a:noFill/>
+                    <a:ln>
+                      <a:noFill/>
+                    </a:ln>
+                  </pic:spPr>
+                </pic:pic>
+              </a:graphicData>
+            </a:graphic>
+          </wp:inline>
+        </w:drawing>
+      </w:r>
+    </w:p>
+    <w:p>
+      <w:pPr>
+        <w:rPr>
+          <w:sz w:val="24"/>
+          <w:szCs w:val="24"/>
+          <w:lang w:val="en-US"/>
+        </w:rPr>
+      </w:pPr>
+      <w:r>
+        <w:rPr>
+          <w:sz w:val="24"/>
+          <w:szCs w:val="24"/>
+          <w:lang w:val="en-US"/>
+        </w:rPr>
+        <w:t xml:space="preserve">_ </w:t>
+      </w:r>
+      <w:r>
+        <w:rPr>
+          <w:sz w:val="24"/>
+          <w:szCs w:val="24"/>
+          <w:lang w:val="en-US"/>
+        </w:rPr>
+        <w:t>This will open the Program and Features part of Control Panel, on the left hand side click on the “Turn Windows features on or off” link.</w:t>
+      </w:r>
+    </w:p>
+    <w:p>
+      <w:pPr>
+        <w:rPr>
+          <w:sz w:val="24"/>
+          <w:szCs w:val="24"/>
+          <w:lang w:val="en-US"/>
+        </w:rPr>
+      </w:pPr>
+      <w:r>
+        <w:rPr>
+          <w:noProof/>
+          <w:lang w:val="en-US" w:eastAsia="en-US"/>
+        </w:rPr>
+        <w:drawing>
+          <wp:inline distT="0" distB="0" distL="0" distR="0">
+            <wp:extent cx="5791200" cy="2600325"/>
+            <wp:effectExtent l="0" t="0" r="0" b="9525"/>
+            <wp:docPr id="7" name="Picture 7" descr="image"/>
+            <wp:cNvGraphicFramePr>
+              <a:graphicFrameLocks xmlns:a="http://schemas.openxmlformats.org/drawingml/2006/main" noChangeAspect="1"/>
+            </wp:cNvGraphicFramePr>
+            <a:graphic xmlns:a="http://schemas.openxmlformats.org/drawingml/2006/main">
+              <a:graphicData uri="http://schemas.openxmlformats.org/drawingml/2006/picture">
+                <pic:pic xmlns:pic="http://schemas.openxmlformats.org/drawingml/2006/picture">
+                  <pic:nvPicPr>
+                    <pic:cNvPr id="0" name="Picture 5" descr="image"/>
+                    <pic:cNvPicPr>
+                      <a:picLocks noChangeAspect="1" noChangeArrowheads="1"/>
+                    </pic:cNvPicPr>
+                  </pic:nvPicPr>
+                  <pic:blipFill>
+                    <a:blip r:embed="rId18">
+                      <a:extLst>
+                        <a:ext uri="{28A0092B-C50C-407E-A947-70E740481C1C}">
+                          <a14:useLocalDpi xmlns:a14="http://schemas.microsoft.com/office/drawing/2010/main" val="0"/>
+                        </a:ext>
+                      </a:extLst>
+                    </a:blip>
+                    <a:srcRect/>
+                    <a:stretch>
+                      <a:fillRect/>
+                    </a:stretch>
+                  </pic:blipFill>
+                  <pic:spPr bwMode="auto">
+                    <a:xfrm>
+                      <a:off x="0" y="0"/>
+                      <a:ext cx="5791200" cy="2600325"/>
+                    </a:xfrm>
+                    <a:prstGeom prst="rect">
+                      <a:avLst/>
+                    </a:prstGeom>
+                    <a:noFill/>
+                    <a:ln>
+                      <a:noFill/>
+                    </a:ln>
+                  </pic:spPr>
+                </pic:pic>
+              </a:graphicData>
+            </a:graphic>
+          </wp:inline>
+        </w:drawing>
+      </w:r>
+    </w:p>
+    <w:p>
+      <w:pPr>
+        <w:pStyle w:val="NormalWeb"/>
+        <w:shd w:val="clear" w:color="auto" w:fill="FFFFFF"/>
+        <w:spacing w:after="360" w:afterAutospacing="0"/>
+        <w:rPr>
+          <w:rFonts w:ascii="Arial" w:hAnsi="Arial" w:cs="Arial"/>
+          <w:color w:val="404040"/>
+        </w:rPr>
+      </w:pPr>
+      <w:r>
+        <w:rPr>
+          <w:rFonts w:ascii="Arial" w:hAnsi="Arial" w:cs="Arial"/>
+          <w:color w:val="404040"/>
+        </w:rPr>
+        <w:t xml:space="preserve">_ </w:t>
+      </w:r>
+      <w:r>
+        <w:rPr>
+          <w:rFonts w:ascii="Arial" w:hAnsi="Arial" w:cs="Arial"/>
+          <w:color w:val="404040"/>
+        </w:rPr>
+        <w:t>Now click on the Internet Information Services check box.</w:t>
+      </w:r>
+    </w:p>
+    <w:p>
+      <w:pPr>
+        <w:rPr>
+          <w:sz w:val="24"/>
+          <w:szCs w:val="24"/>
+          <w:lang w:val="en-US"/>
+        </w:rPr>
+      </w:pPr>
+      <w:r>
+        <w:rPr>
+          <w:noProof/>
+          <w:lang w:val="en-US" w:eastAsia="en-US"/>
+        </w:rPr>
+        <w:lastRenderedPageBreak/>
+        <w:drawing>
+          <wp:inline distT="0" distB="0" distL="0" distR="0">
+            <wp:extent cx="4391025" cy="4010025"/>
+            <wp:effectExtent l="0" t="0" r="9525" b="9525"/>
+            <wp:docPr id="8" name="Picture 8" descr="image"/>
+            <wp:cNvGraphicFramePr>
+              <a:graphicFrameLocks xmlns:a="http://schemas.openxmlformats.org/drawingml/2006/main" noChangeAspect="1"/>
+            </wp:cNvGraphicFramePr>
+            <a:graphic xmlns:a="http://schemas.openxmlformats.org/drawingml/2006/main">
+              <a:graphicData uri="http://schemas.openxmlformats.org/drawingml/2006/picture">
+                <pic:pic xmlns:pic="http://schemas.openxmlformats.org/drawingml/2006/picture">
+                  <pic:nvPicPr>
+                    <pic:cNvPr id="0" name="Picture 7" descr="image"/>
+                    <pic:cNvPicPr>
+                      <a:picLocks noChangeAspect="1" noChangeArrowheads="1"/>
+                    </pic:cNvPicPr>
+                  </pic:nvPicPr>
+                  <pic:blipFill>
+                    <a:blip r:embed="rId19">
+                      <a:extLst>
+                        <a:ext uri="{28A0092B-C50C-407E-A947-70E740481C1C}">
+                          <a14:useLocalDpi xmlns:a14="http://schemas.microsoft.com/office/drawing/2010/main" val="0"/>
+                        </a:ext>
+                      </a:extLst>
+                    </a:blip>
+                    <a:srcRect/>
+                    <a:stretch>
+                      <a:fillRect/>
+                    </a:stretch>
+                  </pic:blipFill>
+                  <pic:spPr bwMode="auto">
+                    <a:xfrm>
+                      <a:off x="0" y="0"/>
+                      <a:ext cx="4391025" cy="4010025"/>
+                    </a:xfrm>
+                    <a:prstGeom prst="rect">
+                      <a:avLst/>
+                    </a:prstGeom>
+                    <a:noFill/>
+                    <a:ln>
+                      <a:noFill/>
+                    </a:ln>
+                  </pic:spPr>
+                </pic:pic>
+              </a:graphicData>
+            </a:graphic>
+          </wp:inline>
+        </w:drawing>
+      </w:r>
+    </w:p>
+    <w:p>
+      <w:pPr>
+        <w:rPr>
+          <w:sz w:val="24"/>
+          <w:szCs w:val="24"/>
+          <w:lang w:val="en-US"/>
+        </w:rPr>
+      </w:pPr>
+      <w:r>
+        <w:rPr>
+          <w:sz w:val="24"/>
+          <w:szCs w:val="24"/>
+          <w:lang w:val="en-US"/>
+        </w:rPr>
+        <w:t xml:space="preserve">_ </w:t>
+      </w:r>
+      <w:r>
+        <w:rPr>
+          <w:sz w:val="24"/>
+          <w:szCs w:val="24"/>
+          <w:lang w:val="en-US"/>
+        </w:rPr>
+        <w:t xml:space="preserve">If you’re a developer you are going to want to expand it and explore the sub-components as well. By </w:t>
+      </w:r>
+      <w:proofErr w:type="gramStart"/>
+      <w:r>
+        <w:rPr>
+          <w:sz w:val="24"/>
+          <w:szCs w:val="24"/>
+          <w:lang w:val="en-US"/>
+        </w:rPr>
+        <w:t>default</w:t>
+      </w:r>
+      <w:proofErr w:type="gramEnd"/>
+      <w:r>
+        <w:rPr>
+          <w:sz w:val="24"/>
+          <w:szCs w:val="24"/>
+          <w:lang w:val="en-US"/>
+        </w:rPr>
+        <w:t xml:space="preserve"> it installs all the stuff needed to host a website, and you are probably going to need some of the more developer centric components as well.</w:t>
+      </w:r>
+    </w:p>
+    <w:p>
+      <w:pPr>
+        <w:rPr>
+          <w:sz w:val="24"/>
+          <w:szCs w:val="24"/>
+          <w:lang w:val="en-US"/>
+        </w:rPr>
+      </w:pPr>
+      <w:r>
+        <w:rPr>
+          <w:noProof/>
+          <w:lang w:val="en-US" w:eastAsia="en-US"/>
+        </w:rPr>
+        <w:lastRenderedPageBreak/>
+        <w:drawing>
+          <wp:inline distT="0" distB="0" distL="0" distR="0">
+            <wp:extent cx="4400550" cy="4895850"/>
+            <wp:effectExtent l="0" t="0" r="0" b="0"/>
+            <wp:docPr id="11" name="Picture 11" descr="image"/>
+            <wp:cNvGraphicFramePr>
+              <a:graphicFrameLocks xmlns:a="http://schemas.openxmlformats.org/drawingml/2006/main" noChangeAspect="1"/>
+            </wp:cNvGraphicFramePr>
+            <a:graphic xmlns:a="http://schemas.openxmlformats.org/drawingml/2006/main">
+              <a:graphicData uri="http://schemas.openxmlformats.org/drawingml/2006/picture">
+                <pic:pic xmlns:pic="http://schemas.openxmlformats.org/drawingml/2006/picture">
+                  <pic:nvPicPr>
+                    <pic:cNvPr id="0" name="Picture 9" descr="image"/>
+                    <pic:cNvPicPr>
+                      <a:picLocks noChangeAspect="1" noChangeArrowheads="1"/>
+                    </pic:cNvPicPr>
+                  </pic:nvPicPr>
+                  <pic:blipFill>
+                    <a:blip r:embed="rId20">
+                      <a:extLst>
+                        <a:ext uri="{28A0092B-C50C-407E-A947-70E740481C1C}">
+                          <a14:useLocalDpi xmlns:a14="http://schemas.microsoft.com/office/drawing/2010/main" val="0"/>
+                        </a:ext>
+                      </a:extLst>
+                    </a:blip>
+                    <a:srcRect/>
+                    <a:stretch>
+                      <a:fillRect/>
+                    </a:stretch>
+                  </pic:blipFill>
+                  <pic:spPr bwMode="auto">
+                    <a:xfrm>
+                      <a:off x="0" y="0"/>
+                      <a:ext cx="4400550" cy="4895850"/>
+                    </a:xfrm>
+                    <a:prstGeom prst="rect">
+                      <a:avLst/>
+                    </a:prstGeom>
+                    <a:noFill/>
+                    <a:ln>
+                      <a:noFill/>
+                    </a:ln>
+                  </pic:spPr>
+                </pic:pic>
+              </a:graphicData>
+            </a:graphic>
+          </wp:inline>
+        </w:drawing>
+      </w:r>
+    </w:p>
+    <w:p>
+      <w:pPr>
+        <w:rPr>
+          <w:sz w:val="24"/>
+          <w:szCs w:val="24"/>
+          <w:lang w:val="en-US"/>
+        </w:rPr>
+      </w:pPr>
+      <w:r>
+        <w:rPr>
+          <w:sz w:val="24"/>
+          <w:szCs w:val="24"/>
+          <w:lang w:val="en-US"/>
+        </w:rPr>
+        <w:t>_</w:t>
+      </w:r>
+      <w:r>
+        <w:t xml:space="preserve"> </w:t>
+      </w:r>
+      <w:r>
+        <w:rPr>
+          <w:sz w:val="24"/>
+          <w:szCs w:val="24"/>
+          <w:lang w:val="en-US"/>
+        </w:rPr>
+        <w:t>After clicking OK, this dialog will appear on your screen for a while.</w:t>
+      </w:r>
+    </w:p>
+    <w:p>
+      <w:pPr>
+        <w:rPr>
+          <w:sz w:val="24"/>
+          <w:szCs w:val="24"/>
+          <w:lang w:val="en-US"/>
+        </w:rPr>
+      </w:pPr>
+      <w:r>
+        <w:rPr>
+          <w:noProof/>
+          <w:lang w:val="en-US" w:eastAsia="en-US"/>
+        </w:rPr>
+        <w:lastRenderedPageBreak/>
+        <w:drawing>
+          <wp:inline distT="0" distB="0" distL="0" distR="0">
+            <wp:extent cx="5829300" cy="4562475"/>
+            <wp:effectExtent l="0" t="0" r="0" b="9525"/>
+            <wp:docPr id="13" name="Picture 13" descr="image"/>
+            <wp:cNvGraphicFramePr>
+              <a:graphicFrameLocks xmlns:a="http://schemas.openxmlformats.org/drawingml/2006/main" noChangeAspect="1"/>
+            </wp:cNvGraphicFramePr>
+            <a:graphic xmlns:a="http://schemas.openxmlformats.org/drawingml/2006/main">
+              <a:graphicData uri="http://schemas.openxmlformats.org/drawingml/2006/picture">
+                <pic:pic xmlns:pic="http://schemas.openxmlformats.org/drawingml/2006/picture">
+                  <pic:nvPicPr>
+                    <pic:cNvPr id="0" name="Picture 11" descr="image"/>
+                    <pic:cNvPicPr>
+                      <a:picLocks noChangeAspect="1" noChangeArrowheads="1"/>
+                    </pic:cNvPicPr>
+                  </pic:nvPicPr>
+                  <pic:blipFill>
+                    <a:blip r:embed="rId21">
+                      <a:extLst>
+                        <a:ext uri="{28A0092B-C50C-407E-A947-70E740481C1C}">
+                          <a14:useLocalDpi xmlns:a14="http://schemas.microsoft.com/office/drawing/2010/main" val="0"/>
+                        </a:ext>
+                      </a:extLst>
+                    </a:blip>
+                    <a:srcRect/>
+                    <a:stretch>
+                      <a:fillRect/>
+                    </a:stretch>
+                  </pic:blipFill>
+                  <pic:spPr bwMode="auto">
+                    <a:xfrm>
+                      <a:off x="0" y="0"/>
+                      <a:ext cx="5829300" cy="4562475"/>
+                    </a:xfrm>
+                    <a:prstGeom prst="rect">
+                      <a:avLst/>
+                    </a:prstGeom>
+                    <a:noFill/>
+                    <a:ln>
+                      <a:noFill/>
+                    </a:ln>
+                  </pic:spPr>
+                </pic:pic>
+              </a:graphicData>
+            </a:graphic>
+          </wp:inline>
+        </w:drawing>
+      </w:r>
+    </w:p>
+    <w:p>
+      <w:pPr>
+        <w:rPr>
+          <w:sz w:val="24"/>
+          <w:szCs w:val="24"/>
+          <w:lang w:val="en-US"/>
+        </w:rPr>
+      </w:pPr>
+      <w:r>
+        <w:rPr>
+          <w:sz w:val="24"/>
+          <w:szCs w:val="24"/>
+          <w:lang w:val="en-US"/>
+        </w:rPr>
+        <w:t>_ Then find IIS in start menu, you will see</w:t>
+      </w:r>
+    </w:p>
+    <w:p>
+      <w:pPr>
+        <w:rPr>
+          <w:sz w:val="24"/>
+          <w:szCs w:val="24"/>
+          <w:lang w:val="en-US"/>
+        </w:rPr>
+      </w:pPr>
+      <w:r>
+        <w:rPr>
+          <w:noProof/>
+          <w:lang w:val="en-US" w:eastAsia="en-US"/>
+        </w:rPr>
+        <w:lastRenderedPageBreak/>
+        <w:drawing>
+          <wp:inline distT="0" distB="0" distL="0" distR="0" wp14:anchorId="6A176919" wp14:editId="22070867">
+            <wp:extent cx="5943600" cy="3465195"/>
+            <wp:effectExtent l="0" t="0" r="0" b="1905"/>
+            <wp:docPr id="16" name="Picture 16"/>
+            <wp:cNvGraphicFramePr>
+              <a:graphicFrameLocks xmlns:a="http://schemas.openxmlformats.org/drawingml/2006/main" noChangeAspect="1"/>
+            </wp:cNvGraphicFramePr>
+            <a:graphic xmlns:a="http://schemas.openxmlformats.org/drawingml/2006/main">
+              <a:graphicData uri="http://schemas.openxmlformats.org/drawingml/2006/picture">
+                <pic:pic xmlns:pic="http://schemas.openxmlformats.org/drawingml/2006/picture">
+                  <pic:nvPicPr>
+                    <pic:cNvPr id="1" name=""/>
+                    <pic:cNvPicPr/>
+                  </pic:nvPicPr>
+                  <pic:blipFill>
+                    <a:blip r:embed="rId22"/>
+                    <a:stretch>
+                      <a:fillRect/>
+                    </a:stretch>
+                  </pic:blipFill>
+                  <pic:spPr>
+                    <a:xfrm>
+                      <a:off x="0" y="0"/>
+                      <a:ext cx="5943600" cy="3465195"/>
+                    </a:xfrm>
+                    <a:prstGeom prst="rect">
+                      <a:avLst/>
+                    </a:prstGeom>
+                  </pic:spPr>
+                </pic:pic>
+              </a:graphicData>
+            </a:graphic>
+          </wp:inline>
+        </w:drawing>
+      </w:r>
+    </w:p>
+    <w:p>
+      <w:pPr>
+        <w:rPr>
+          <w:b/>
+          <w:sz w:val="24"/>
+          <w:szCs w:val="24"/>
+          <w:lang w:val="en-US"/>
+        </w:rPr>
+      </w:pPr>
+    </w:p>
+    <w:p>
+      <w:pPr>
+        <w:rPr>
+          <w:b/>
+          <w:sz w:val="24"/>
+          <w:szCs w:val="24"/>
+          <w:lang w:val="en-US"/>
+        </w:rPr>
+      </w:pPr>
+      <w:r>
+        <w:rPr>
+          <w:b/>
+          <w:sz w:val="24"/>
+          <w:szCs w:val="24"/>
+          <w:lang w:val="en-US"/>
+        </w:rPr>
+        <w:t>5/ Android Studio</w:t>
+      </w:r>
+    </w:p>
+    <w:p>
+      <w:pPr>
+        <w:rPr>
+          <w:b/>
+          <w:sz w:val="24"/>
+          <w:szCs w:val="24"/>
+          <w:lang w:val="en-US"/>
+        </w:rPr>
+      </w:pPr>
+      <w:r>
+        <w:rPr>
+          <w:b/>
+          <w:sz w:val="24"/>
+          <w:szCs w:val="24"/>
+          <w:lang w:val="en-US"/>
+        </w:rPr>
+        <w:t>5.1/ What is Android Studio</w:t>
+      </w:r>
+    </w:p>
+    <w:p>
+      <w:pPr>
+        <w:rPr>
+          <w:sz w:val="24"/>
+          <w:szCs w:val="24"/>
+          <w:lang w:val="en-US"/>
+        </w:rPr>
+      </w:pPr>
+      <w:r>
+        <w:rPr>
+          <w:sz w:val="24"/>
+          <w:szCs w:val="24"/>
+          <w:lang w:val="en-US"/>
+        </w:rPr>
+        <w:t xml:space="preserve">_ </w:t>
+      </w:r>
+      <w:r>
+        <w:rPr>
+          <w:sz w:val="24"/>
+          <w:szCs w:val="24"/>
+          <w:lang w:val="en-US"/>
+        </w:rPr>
+        <w:t>A</w:t>
+      </w:r>
+      <w:r>
+        <w:rPr>
+          <w:sz w:val="24"/>
+          <w:szCs w:val="24"/>
+          <w:lang w:val="en-US"/>
+        </w:rPr>
+        <w:t>ndroid Studio is the official</w:t>
+      </w:r>
+      <w:r>
+        <w:rPr>
+          <w:sz w:val="24"/>
+          <w:szCs w:val="24"/>
+          <w:lang w:val="en-US"/>
+        </w:rPr>
+        <w:t xml:space="preserve"> integrated development environment (IDE) for Google's Android operating system, built on </w:t>
+      </w:r>
+      <w:proofErr w:type="spellStart"/>
+      <w:r>
+        <w:rPr>
+          <w:sz w:val="24"/>
+          <w:szCs w:val="24"/>
+          <w:lang w:val="en-US"/>
+        </w:rPr>
+        <w:t>JetBrains</w:t>
+      </w:r>
+      <w:proofErr w:type="spellEnd"/>
+      <w:r>
+        <w:rPr>
+          <w:sz w:val="24"/>
+          <w:szCs w:val="24"/>
+          <w:lang w:val="en-US"/>
+        </w:rPr>
+        <w:t>' IntelliJ IDEA software and designed specific</w:t>
+      </w:r>
+      <w:r>
+        <w:rPr>
+          <w:sz w:val="24"/>
+          <w:szCs w:val="24"/>
+          <w:lang w:val="en-US"/>
+        </w:rPr>
+        <w:t>ally for Android development.</w:t>
+      </w:r>
+      <w:r>
+        <w:rPr>
+          <w:sz w:val="24"/>
+          <w:szCs w:val="24"/>
+          <w:lang w:val="en-US"/>
+        </w:rPr>
+        <w:t xml:space="preserve"> It is available for download on Windows, </w:t>
+      </w:r>
+      <w:proofErr w:type="spellStart"/>
+      <w:r>
+        <w:rPr>
+          <w:sz w:val="24"/>
+          <w:szCs w:val="24"/>
+          <w:lang w:val="en-US"/>
+        </w:rPr>
+        <w:t>macOS</w:t>
+      </w:r>
+      <w:proofErr w:type="spellEnd"/>
+      <w:r>
+        <w:rPr>
+          <w:sz w:val="24"/>
+          <w:szCs w:val="24"/>
+          <w:lang w:val="en-US"/>
+        </w:rPr>
+        <w:t xml:space="preserve"> and Linux based operating systems. It is a replacement for the Eclipse Android Development Tools (ADT) as the primary IDE for native Android application development.</w:t>
+      </w:r>
+    </w:p>
+    <w:p>
+      <w:pPr>
+        <w:rPr>
+          <w:b/>
+          <w:sz w:val="24"/>
+          <w:szCs w:val="24"/>
+          <w:lang w:val="en-US"/>
+        </w:rPr>
+      </w:pPr>
+      <w:r>
+        <w:rPr>
+          <w:b/>
+          <w:sz w:val="24"/>
+          <w:szCs w:val="24"/>
+          <w:lang w:val="en-US"/>
+        </w:rPr>
+        <w:t>5.2/ Install Android Studio</w:t>
+      </w:r>
+    </w:p>
+    <w:p>
+      <w:r>
+        <w:rPr>
+          <w:sz w:val="24"/>
+          <w:szCs w:val="24"/>
+          <w:lang w:val="en-US"/>
+        </w:rPr>
+        <w:t xml:space="preserve">_ Go to Android Studio home page: </w:t>
+      </w:r>
+      <w:hyperlink r:id="rId23" w:history="1">
+        <w:r>
+          <w:rPr>
+            <w:rStyle w:val="Hyperlink"/>
+          </w:rPr>
+          <w:t>https://developer.android.com/studio</w:t>
+        </w:r>
+      </w:hyperlink>
+    </w:p>
+    <w:p>
+      <w:pPr>
+        <w:rPr>
+          <w:sz w:val="24"/>
+          <w:szCs w:val="24"/>
+          <w:lang w:val="en-US"/>
+        </w:rPr>
+      </w:pPr>
+      <w:r>
+        <w:rPr>
+          <w:noProof/>
+          <w:sz w:val="24"/>
+          <w:szCs w:val="24"/>
+          <w:lang w:val="en-US" w:eastAsia="en-US"/>
+        </w:rPr>
+        <w:drawing>
+          <wp:inline distT="0" distB="0" distL="0" distR="0">
+            <wp:extent cx="5934075" cy="2019300"/>
+            <wp:effectExtent l="0" t="0" r="9525" b="0"/>
+            <wp:docPr id="18" name="Picture 18"/>
+            <wp:cNvGraphicFramePr>
+              <a:graphicFrameLocks xmlns:a="http://schemas.openxmlformats.org/drawingml/2006/main" noChangeAspect="1"/>
+            </wp:cNvGraphicFramePr>
+            <a:graphic xmlns:a="http://schemas.openxmlformats.org/drawingml/2006/main">
+              <a:graphicData uri="http://schemas.openxmlformats.org/drawingml/2006/picture">
+                <pic:pic xmlns:pic="http://schemas.openxmlformats.org/drawingml/2006/picture">
+                  <pic:nvPicPr>
+                    <pic:cNvPr id="0" name="Picture 13"/>
+                    <pic:cNvPicPr>
+                      <a:picLocks noChangeAspect="1" noChangeArrowheads="1"/>
+                    </pic:cNvPicPr>
+                  </pic:nvPicPr>
+                  <pic:blipFill>
+                    <a:blip r:embed="rId24">
+                      <a:extLst>
+                        <a:ext uri="{28A0092B-C50C-407E-A947-70E740481C1C}">
+                          <a14:useLocalDpi xmlns:a14="http://schemas.microsoft.com/office/drawing/2010/main" val="0"/>
+                        </a:ext>
+                      </a:extLst>
+                    </a:blip>
+                    <a:srcRect/>
+                    <a:stretch>
+                      <a:fillRect/>
+                    </a:stretch>
+                  </pic:blipFill>
+                  <pic:spPr bwMode="auto">
+                    <a:xfrm>
+                      <a:off x="0" y="0"/>
+                      <a:ext cx="5934075" cy="2019300"/>
+                    </a:xfrm>
+                    <a:prstGeom prst="rect">
+                      <a:avLst/>
+                    </a:prstGeom>
+                    <a:noFill/>
+                    <a:ln>
+                      <a:noFill/>
+                    </a:ln>
+                  </pic:spPr>
+                </pic:pic>
+              </a:graphicData>
+            </a:graphic>
+          </wp:inline>
+        </w:drawing>
+      </w:r>
+    </w:p>
+    <w:p>
+      <w:pPr>
+        <w:rPr>
+          <w:sz w:val="24"/>
+          <w:szCs w:val="24"/>
+          <w:lang w:val="en-US"/>
+        </w:rPr>
+      </w:pPr>
+      <w:r>
+        <w:rPr>
+          <w:sz w:val="24"/>
+          <w:szCs w:val="24"/>
+          <w:lang w:val="en-US"/>
+        </w:rPr>
+        <w:t>Choose Download android studio then follow the guild to get</w:t>
       </w:r>
       <w:bookmarkStart w:id="0" w:name="_GoBack"/>
       <w:bookmarkEnd w:id="0"/>
-    </w:p>
-    <w:p>
-      <w:pPr>
-        <w:rPr>
-          <w:lang w:val="en-US"/>
-        </w:rPr>
-      </w:pPr>
     </w:p>
     <w:sectPr>
       <w:pgSz w:w="12240" w:h="15840"/>
@@ -2549,7 +4712,7 @@
 </file>
 
 <file path=word/numbering.xml><?xml version="1.0" encoding="utf-8"?>
-<w:numbering xmlns:wpc="http://schemas.microsoft.com/office/word/2010/wordprocessingCanvas" xmlns:cx="http://schemas.microsoft.com/office/drawing/2014/chartex" xmlns:cx1="http://schemas.microsoft.com/office/drawing/2015/9/8/chartex" xmlns:cx2="http://schemas.microsoft.com/office/drawing/2015/10/21/chartex" xmlns:cx3="http://schemas.microsoft.com/office/drawing/2016/5/9/chartex" xmlns:cx4="http://schemas.microsoft.com/office/drawing/2016/5/10/chartex" xmlns:cx5="http://schemas.microsoft.com/office/drawing/2016/5/11/chartex" xmlns:cx6="http://schemas.microsoft.com/office/drawing/2016/5/12/chartex" xmlns:cx7="http://schemas.microsoft.com/office/drawing/2016/5/13/chartex" xmlns:cx8="http://schemas.microsoft.com/office/drawing/2016/5/14/chartex" xmlns:mc="http://schemas.openxmlformats.org/markup-compatibility/2006" xmlns:aink="http://schemas.microsoft.com/office/drawing/2016/ink" xmlns:am3d="http://schemas.microsoft.com/office/drawing/2017/model3d" xmlns:o="urn:schemas-microsoft-com:office:office" xmlns:r="http://schemas.openxmlformats.org/officeDocument/2006/relationships" xmlns:m="http://schemas.openxmlformats.org/officeDocument/2006/math" xmlns:v="urn:schemas-microsoft-com:vml" xmlns:wp14="http://schemas.microsoft.com/office/word/2010/wordprocessingDrawing" xmlns:wp="http://schemas.openxmlformats.org/drawingml/2006/wordprocessingDrawing" xmlns:w10="urn:schemas-microsoft-com:office:word" xmlns:w="http://schemas.openxmlformats.org/wordprocessingml/2006/main" xmlns:w14="http://schemas.microsoft.com/office/word/2010/wordml" xmlns:w15="http://schemas.microsoft.com/office/word/2012/wordml" xmlns:w16cid="http://schemas.microsoft.com/office/word/2016/wordml/cid" xmlns:w16se="http://schemas.microsoft.com/office/word/2015/wordml/symex" xmlns:wpg="http://schemas.microsoft.com/office/word/2010/wordprocessingGroup" xmlns:wpi="http://schemas.microsoft.com/office/word/2010/wordprocessingInk" xmlns:wne="http://schemas.microsoft.com/office/word/2006/wordml" xmlns:wps="http://schemas.microsoft.com/office/word/2010/wordprocessingShape" mc:Ignorable="w14 w15 w16se w16cid wp14">
+<w:numbering xmlns:wpc="http://schemas.microsoft.com/office/word/2010/wordprocessingCanvas" xmlns:cx="http://schemas.microsoft.com/office/drawing/2014/chartex" xmlns:mc="http://schemas.openxmlformats.org/markup-compatibility/2006" xmlns:o="urn:schemas-microsoft-com:office:office" xmlns:r="http://schemas.openxmlformats.org/officeDocument/2006/relationships" xmlns:m="http://schemas.openxmlformats.org/officeDocument/2006/math" xmlns:v="urn:schemas-microsoft-com:vml" xmlns:wp14="http://schemas.microsoft.com/office/word/2010/wordprocessingDrawing" xmlns:wp="http://schemas.openxmlformats.org/drawingml/2006/wordprocessingDrawing" xmlns:w10="urn:schemas-microsoft-com:office:word" xmlns:w="http://schemas.openxmlformats.org/wordprocessingml/2006/main" xmlns:w14="http://schemas.microsoft.com/office/word/2010/wordml" xmlns:w15="http://schemas.microsoft.com/office/word/2012/wordml" xmlns:w16se="http://schemas.microsoft.com/office/word/2015/wordml/symex" xmlns:wpg="http://schemas.microsoft.com/office/word/2010/wordprocessingGroup" xmlns:wpi="http://schemas.microsoft.com/office/word/2010/wordprocessingInk" xmlns:wne="http://schemas.microsoft.com/office/word/2006/wordml" xmlns:wps="http://schemas.microsoft.com/office/word/2010/wordprocessingShape" mc:Ignorable="w14 w15 w16se wp14">
   <w:abstractNum w:abstractNumId="0" w15:restartNumberingAfterBreak="0">
     <w:nsid w:val="01A67F18"/>
     <w:multiLevelType w:val="hybridMultilevel"/>
@@ -2673,7 +4836,7 @@
 </file>
 
 <file path=word/styles.xml><?xml version="1.0" encoding="utf-8"?>
-<w:styles xmlns:mc="http://schemas.openxmlformats.org/markup-compatibility/2006" xmlns:r="http://schemas.openxmlformats.org/officeDocument/2006/relationships" xmlns:w="http://schemas.openxmlformats.org/wordprocessingml/2006/main" xmlns:w14="http://schemas.microsoft.com/office/word/2010/wordml" xmlns:w15="http://schemas.microsoft.com/office/word/2012/wordml" xmlns:w16cid="http://schemas.microsoft.com/office/word/2016/wordml/cid" xmlns:w16se="http://schemas.microsoft.com/office/word/2015/wordml/symex" mc:Ignorable="w14 w15 w16se w16cid">
+<w:styles xmlns:mc="http://schemas.openxmlformats.org/markup-compatibility/2006" xmlns:r="http://schemas.openxmlformats.org/officeDocument/2006/relationships" xmlns:w="http://schemas.openxmlformats.org/wordprocessingml/2006/main" xmlns:w14="http://schemas.microsoft.com/office/word/2010/wordml" xmlns:w15="http://schemas.microsoft.com/office/word/2012/wordml" xmlns:w16se="http://schemas.microsoft.com/office/word/2015/wordml/symex" mc:Ignorable="w14 w15 w16se">
   <w:docDefaults>
     <w:rPrDefault>
       <w:rPr>
@@ -2689,7 +4852,7 @@
       </w:pPr>
     </w:pPrDefault>
   </w:docDefaults>
-  <w:latentStyles w:defLockedState="0" w:defUIPriority="99" w:defSemiHidden="0" w:defUnhideWhenUsed="0" w:defQFormat="0" w:count="376">
+  <w:latentStyles w:defLockedState="0" w:defUIPriority="99" w:defSemiHidden="0" w:defUnhideWhenUsed="0" w:defQFormat="0" w:count="371">
     <w:lsdException w:name="Normal" w:uiPriority="0" w:qFormat="1"/>
     <w:lsdException w:name="heading 1" w:uiPriority="9" w:qFormat="1"/>
     <w:lsdException w:name="heading 2" w:semiHidden="1" w:uiPriority="9" w:unhideWhenUsed="1" w:qFormat="1"/>
@@ -2795,6 +4958,7 @@
     <w:lsdException w:name="HTML Sample" w:semiHidden="1" w:unhideWhenUsed="1"/>
     <w:lsdException w:name="HTML Typewriter" w:semiHidden="1" w:unhideWhenUsed="1"/>
     <w:lsdException w:name="HTML Variable" w:semiHidden="1" w:unhideWhenUsed="1"/>
+    <w:lsdException w:name="Normal Table" w:semiHidden="1" w:unhideWhenUsed="1"/>
     <w:lsdException w:name="annotation subject" w:semiHidden="1" w:unhideWhenUsed="1"/>
     <w:lsdException w:name="No List" w:semiHidden="1" w:unhideWhenUsed="1"/>
     <w:lsdException w:name="Outline List 1" w:semiHidden="1" w:unhideWhenUsed="1"/>
@@ -2841,8 +5005,10 @@
     <w:lsdException w:name="Table Subtle 2" w:semiHidden="1" w:unhideWhenUsed="1"/>
     <w:lsdException w:name="Table Web 1" w:semiHidden="1" w:unhideWhenUsed="1"/>
     <w:lsdException w:name="Table Web 2" w:semiHidden="1" w:unhideWhenUsed="1"/>
+    <w:lsdException w:name="Table Web 3" w:semiHidden="1" w:unhideWhenUsed="1"/>
     <w:lsdException w:name="Balloon Text" w:semiHidden="1" w:unhideWhenUsed="1"/>
     <w:lsdException w:name="Table Grid" w:uiPriority="39"/>
+    <w:lsdException w:name="Table Theme" w:semiHidden="1" w:unhideWhenUsed="1"/>
     <w:lsdException w:name="Placeholder Text" w:semiHidden="1"/>
     <w:lsdException w:name="No Spacing" w:uiPriority="1" w:qFormat="1"/>
     <w:lsdException w:name="Light Shading" w:uiPriority="60"/>
@@ -3058,11 +5224,6 @@
     <w:lsdException w:name="List Table 5 Dark Accent 6" w:uiPriority="50"/>
     <w:lsdException w:name="List Table 6 Colorful Accent 6" w:uiPriority="51"/>
     <w:lsdException w:name="List Table 7 Colorful Accent 6" w:uiPriority="52"/>
-    <w:lsdException w:name="Mention" w:semiHidden="1" w:unhideWhenUsed="1"/>
-    <w:lsdException w:name="Smart Hyperlink" w:semiHidden="1" w:unhideWhenUsed="1"/>
-    <w:lsdException w:name="Hashtag" w:semiHidden="1" w:unhideWhenUsed="1"/>
-    <w:lsdException w:name="Unresolved Mention" w:semiHidden="1" w:unhideWhenUsed="1"/>
-    <w:lsdException w:name="Smart Link" w:semiHidden="1" w:unhideWhenUsed="1"/>
   </w:latentStyles>
   <w:style w:type="paragraph" w:default="1" w:styleId="Normal">
     <w:name w:val="Normal"/>
@@ -3078,7 +5239,6 @@
   <w:style w:type="character" w:default="1" w:styleId="DefaultParagraphFont">
     <w:name w:val="Default Paragraph Font"/>
     <w:uiPriority w:val="1"/>
-    <w:semiHidden/>
     <w:unhideWhenUsed/>
   </w:style>
   <w:style w:type="table" w:default="1" w:styleId="TableNormal">
@@ -3159,6 +5319,22 @@
     <w:rPr>
       <w:color w:val="0000FF"/>
       <w:u w:val="single"/>
+    </w:rPr>
+  </w:style>
+  <w:style w:type="paragraph" w:styleId="NormalWeb">
+    <w:name w:val="Normal (Web)"/>
+    <w:basedOn w:val="Normal"/>
+    <w:uiPriority w:val="99"/>
+    <w:unhideWhenUsed/>
+    <w:rsid w:val="00E44436"/>
+    <w:pPr>
+      <w:spacing w:before="100" w:beforeAutospacing="1" w:after="100" w:afterAutospacing="1" w:line="240" w:lineRule="auto"/>
+    </w:pPr>
+    <w:rPr>
+      <w:rFonts w:ascii="Times New Roman" w:eastAsia="Times New Roman" w:hAnsi="Times New Roman" w:cs="Times New Roman"/>
+      <w:sz w:val="24"/>
+      <w:szCs w:val="24"/>
+      <w:lang w:val="en-US" w:eastAsia="en-US"/>
     </w:rPr>
   </w:style>
 </w:styles>
@@ -3430,7 +5606,7 @@
 </file>
 
 <file path=customXml/itemProps1.xml><?xml version="1.0" encoding="utf-8"?>
-<ds:datastoreItem xmlns:ds="http://schemas.openxmlformats.org/officeDocument/2006/customXml" ds:itemID="{C37C3ADB-BDE9-4FAA-AAA9-034A1523E9BE}">
+<ds:datastoreItem xmlns:ds="http://schemas.openxmlformats.org/officeDocument/2006/customXml" ds:itemID="{E1D1C581-0E77-4518-B28F-B22795094D45}">
   <ds:schemaRefs>
     <ds:schemaRef ds:uri="http://schemas.openxmlformats.org/officeDocument/2006/bibliography"/>
   </ds:schemaRefs>
